--- a/docV4.0/PlaqueQuant_manual.docx
+++ b/docV4.0/PlaqueQuant_manual.docx
@@ -2015,14 +2015,27 @@
       <w:r>
         <w:t xml:space="preserve">Figure </w:t>
       </w:r>
-      <w:fldSimple w:instr=" SEQ Figure \* ARABIC ">
-        <w:r>
-          <w:rPr>
-            <w:noProof/>
-          </w:rPr>
-          <w:t>1</w:t>
-        </w:r>
-      </w:fldSimple>
+      <w:r>
+        <w:fldChar w:fldCharType="begin"/>
+      </w:r>
+      <w:r>
+        <w:instrText xml:space="preserve"> SEQ Figure \* ARABIC </w:instrText>
+      </w:r>
+      <w:r>
+        <w:fldChar w:fldCharType="separate"/>
+      </w:r>
+      <w:r>
+        <w:rPr>
+          <w:noProof/>
+        </w:rPr>
+        <w:t>1</w:t>
+      </w:r>
+      <w:r>
+        <w:rPr>
+          <w:noProof/>
+        </w:rPr>
+        <w:fldChar w:fldCharType="end"/>
+      </w:r>
       <w:r>
         <w:t xml:space="preserve"> Workflow Diagram</w:t>
       </w:r>
@@ -2044,8 +2057,6 @@
         </w:rPr>
         <w:br w:type="page"/>
       </w:r>
-      <w:bookmarkStart w:id="11" w:name="_GoBack"/>
-      <w:bookmarkEnd w:id="11"/>
     </w:p>
     <w:p>
       <w:pPr>
@@ -2055,12 +2066,12 @@
           <w:numId w:val="2"/>
         </w:numPr>
       </w:pPr>
-      <w:bookmarkStart w:id="12" w:name="_Toc460833271"/>
+      <w:bookmarkStart w:id="11" w:name="_Toc460833271"/>
       <w:r>
         <w:lastRenderedPageBreak/>
         <w:t>Overall</w:t>
       </w:r>
-      <w:bookmarkEnd w:id="12"/>
+      <w:bookmarkEnd w:id="11"/>
       <w:r>
         <w:t xml:space="preserve"> </w:t>
       </w:r>
@@ -2083,7 +2094,43 @@
         <w:rPr>
           <w:lang w:eastAsia="zh-CN"/>
         </w:rPr>
-        <w:t>figure is the overall of the software. The software basically contains 4 parts: Menu Bar, Tool Bar, Segmentation Window, Viewers.</w:t>
+        <w:t xml:space="preserve">figure is the overall of the software. The software basically contains </w:t>
+      </w:r>
+      <w:r>
+        <w:rPr>
+          <w:lang w:eastAsia="zh-CN"/>
+        </w:rPr>
+        <w:t>5</w:t>
+      </w:r>
+      <w:r>
+        <w:rPr>
+          <w:lang w:eastAsia="zh-CN"/>
+        </w:rPr>
+        <w:t xml:space="preserve"> parts: Menu Bar, Tool Bar, </w:t>
+      </w:r>
+      <w:r>
+        <w:rPr>
+          <w:lang w:eastAsia="zh-CN"/>
+        </w:rPr>
+        <w:t>Widget</w:t>
+      </w:r>
+      <w:r>
+        <w:rPr>
+          <w:lang w:eastAsia="zh-CN"/>
+        </w:rPr>
+        <w:t xml:space="preserve"> Window</w:t>
+      </w:r>
+      <w:r>
+        <w:rPr>
+          <w:lang w:eastAsia="zh-CN"/>
+        </w:rPr>
+        <w:t>, Measurement Window</w:t>
+      </w:r>
+      <w:r>
+        <w:rPr>
+          <w:lang w:eastAsia="zh-CN"/>
+        </w:rPr>
+        <w:t>, Viewers.</w:t>
       </w:r>
     </w:p>
     <w:p>
@@ -2097,54 +2144,30 @@
           <w:noProof/>
           <w:lang w:eastAsia="zh-CN"/>
         </w:rPr>
-        <w:drawing>
-          <wp:inline distT="0" distB="0" distL="0" distR="0" wp14:anchorId="3ACEA4B4" wp14:editId="249157CC">
-            <wp:extent cx="4189632" cy="3600000"/>
-            <wp:effectExtent l="0" t="0" r="1905" b="635"/>
-            <wp:docPr id="104" name="图片 104" descr="C:\Users\jieji\AppData\Local\Microsoft\Windows\INetCacheContent.Word\plaqueQuant.jpg"/>
-            <wp:cNvGraphicFramePr>
-              <a:graphicFrameLocks xmlns:a="http://schemas.openxmlformats.org/drawingml/2006/main" noChangeAspect="1"/>
-            </wp:cNvGraphicFramePr>
-            <a:graphic xmlns:a="http://schemas.openxmlformats.org/drawingml/2006/main">
-              <a:graphicData uri="http://schemas.openxmlformats.org/drawingml/2006/picture">
-                <pic:pic xmlns:pic="http://schemas.openxmlformats.org/drawingml/2006/picture">
-                  <pic:nvPicPr>
-                    <pic:cNvPr id="0" name="Picture 3" descr="C:\Users\jieji\AppData\Local\Microsoft\Windows\INetCacheContent.Word\plaqueQuant.jpg"/>
-                    <pic:cNvPicPr>
-                      <a:picLocks noChangeAspect="1" noChangeArrowheads="1"/>
-                    </pic:cNvPicPr>
-                  </pic:nvPicPr>
-                  <pic:blipFill>
-                    <a:blip r:embed="rId13" cstate="print">
-                      <a:extLst>
-                        <a:ext uri="{28A0092B-C50C-407E-A947-70E740481C1C}">
-                          <a14:useLocalDpi xmlns:a14="http://schemas.microsoft.com/office/drawing/2010/main" val="0"/>
-                        </a:ext>
-                      </a:extLst>
-                    </a:blip>
-                    <a:srcRect/>
-                    <a:stretch>
-                      <a:fillRect/>
-                    </a:stretch>
-                  </pic:blipFill>
-                  <pic:spPr bwMode="auto">
-                    <a:xfrm>
-                      <a:off x="0" y="0"/>
-                      <a:ext cx="4189632" cy="3600000"/>
-                    </a:xfrm>
-                    <a:prstGeom prst="rect">
-                      <a:avLst/>
-                    </a:prstGeom>
-                    <a:noFill/>
-                    <a:ln>
-                      <a:noFill/>
-                    </a:ln>
-                  </pic:spPr>
-                </pic:pic>
-              </a:graphicData>
-            </a:graphic>
-          </wp:inline>
-        </w:drawing>
+        <w:pict>
+          <v:shapetype id="_x0000_t75" coordsize="21600,21600" o:spt="75" o:preferrelative="t" path="m@4@5l@4@11@9@11@9@5xe" filled="f" stroked="f">
+            <v:stroke joinstyle="miter"/>
+            <v:formulas>
+              <v:f eqn="if lineDrawn pixelLineWidth 0"/>
+              <v:f eqn="sum @0 1 0"/>
+              <v:f eqn="sum 0 0 @1"/>
+              <v:f eqn="prod @2 1 2"/>
+              <v:f eqn="prod @3 21600 pixelWidth"/>
+              <v:f eqn="prod @3 21600 pixelHeight"/>
+              <v:f eqn="sum @0 0 1"/>
+              <v:f eqn="prod @6 1 2"/>
+              <v:f eqn="prod @7 21600 pixelWidth"/>
+              <v:f eqn="sum @8 21600 0"/>
+              <v:f eqn="prod @7 21600 pixelHeight"/>
+              <v:f eqn="sum @10 21600 0"/>
+            </v:formulas>
+            <v:path o:extrusionok="f" gradientshapeok="t" o:connecttype="rect"/>
+            <o:lock v:ext="edit" aspectratio="t"/>
+          </v:shapetype>
+          <v:shape id="_x0000_i1025" type="#_x0000_t75" style="width:414.55pt;height:324.35pt">
+            <v:imagedata r:id="rId13" o:title="PlaqueQuant01"/>
+          </v:shape>
+        </w:pict>
       </w:r>
     </w:p>
     <w:p>
@@ -2157,14 +2180,27 @@
       <w:r>
         <w:t xml:space="preserve">Figure </w:t>
       </w:r>
-      <w:fldSimple w:instr=" SEQ Figure \* ARABIC ">
-        <w:r>
-          <w:rPr>
-            <w:noProof/>
-          </w:rPr>
-          <w:t>2</w:t>
-        </w:r>
-      </w:fldSimple>
+      <w:r>
+        <w:fldChar w:fldCharType="begin"/>
+      </w:r>
+      <w:r>
+        <w:instrText xml:space="preserve"> SEQ Figure \* ARABIC </w:instrText>
+      </w:r>
+      <w:r>
+        <w:fldChar w:fldCharType="separate"/>
+      </w:r>
+      <w:r>
+        <w:rPr>
+          <w:noProof/>
+        </w:rPr>
+        <w:t>2</w:t>
+      </w:r>
+      <w:r>
+        <w:rPr>
+          <w:noProof/>
+        </w:rPr>
+        <w:fldChar w:fldCharType="end"/>
+      </w:r>
       <w:r>
         <w:t xml:space="preserve"> </w:t>
       </w:r>
@@ -2186,7 +2222,14 @@
           <w:rFonts w:ascii="PMingLiU" w:eastAsia="PMingLiU" w:hAnsi="PMingLiU"/>
           <w:lang w:eastAsia="zh-HK"/>
         </w:rPr>
-        <w:t xml:space="preserve"> viewer</w:t>
+        <w:t xml:space="preserve"> </w:t>
+      </w:r>
+      <w:r>
+        <w:rPr>
+          <w:rFonts w:ascii="PMingLiU" w:eastAsia="PMingLiU" w:hAnsi="PMingLiU"/>
+          <w:lang w:eastAsia="zh-HK"/>
+        </w:rPr>
+        <w:t>Window</w:t>
       </w:r>
     </w:p>
     <w:p>
@@ -2320,14 +2363,27 @@
       <w:r>
         <w:t xml:space="preserve">Figure </w:t>
       </w:r>
-      <w:fldSimple w:instr=" SEQ Figure \* ARABIC ">
-        <w:r>
-          <w:rPr>
-            <w:noProof/>
-          </w:rPr>
-          <w:t>3</w:t>
-        </w:r>
-      </w:fldSimple>
+      <w:r>
+        <w:fldChar w:fldCharType="begin"/>
+      </w:r>
+      <w:r>
+        <w:instrText xml:space="preserve"> SEQ Figure \* ARABIC </w:instrText>
+      </w:r>
+      <w:r>
+        <w:fldChar w:fldCharType="separate"/>
+      </w:r>
+      <w:r>
+        <w:rPr>
+          <w:noProof/>
+        </w:rPr>
+        <w:t>3</w:t>
+      </w:r>
+      <w:r>
+        <w:rPr>
+          <w:noProof/>
+        </w:rPr>
+        <w:fldChar w:fldCharType="end"/>
+      </w:r>
       <w:r>
         <w:t xml:space="preserve"> Image viewers</w:t>
       </w:r>
@@ -2770,10 +2826,10 @@
           <w:lang w:eastAsia="zh-CN"/>
         </w:rPr>
         <w:drawing>
-          <wp:inline distT="0" distB="0" distL="0" distR="0" wp14:anchorId="57E2CE0E" wp14:editId="3307E4B9">
-            <wp:extent cx="5265366" cy="2520000"/>
-            <wp:effectExtent l="0" t="0" r="0" b="0"/>
-            <wp:docPr id="135" name="图片 135"/>
+          <wp:inline distT="0" distB="0" distL="0" distR="0">
+            <wp:extent cx="5274310" cy="2384277"/>
+            <wp:effectExtent l="0" t="0" r="2540" b="0"/>
+            <wp:docPr id="17" name="图片 17" descr="C:\Users\jieji\AppData\Local\Microsoft\Windows\INetCacheContent.Word\PlaqueQuant02.jpg"/>
             <wp:cNvGraphicFramePr>
               <a:graphicFrameLocks xmlns:a="http://schemas.openxmlformats.org/drawingml/2006/main" noChangeAspect="1"/>
             </wp:cNvGraphicFramePr>
@@ -2781,7 +2837,7 @@
               <a:graphicData uri="http://schemas.openxmlformats.org/drawingml/2006/picture">
                 <pic:pic xmlns:pic="http://schemas.openxmlformats.org/drawingml/2006/picture">
                   <pic:nvPicPr>
-                    <pic:cNvPr id="0" name="Picture 1"/>
+                    <pic:cNvPr id="0" name="Picture 7" descr="C:\Users\jieji\AppData\Local\Microsoft\Windows\INetCacheContent.Word\PlaqueQuant02.jpg"/>
                     <pic:cNvPicPr>
                       <a:picLocks noChangeAspect="1" noChangeArrowheads="1"/>
                     </pic:cNvPicPr>
@@ -2802,7 +2858,7 @@
                   <pic:spPr bwMode="auto">
                     <a:xfrm>
                       <a:off x="0" y="0"/>
-                      <a:ext cx="5265366" cy="2520000"/>
+                      <a:ext cx="5274310" cy="2384277"/>
                     </a:xfrm>
                     <a:prstGeom prst="rect">
                       <a:avLst/>
@@ -2826,16 +2882,29 @@
       <w:r>
         <w:t xml:space="preserve">Figure </w:t>
       </w:r>
-      <w:fldSimple w:instr=" SEQ Figure \* ARABIC ">
-        <w:r>
-          <w:rPr>
-            <w:noProof/>
-          </w:rPr>
-          <w:t>4</w:t>
-        </w:r>
-      </w:fldSimple>
-      <w:r>
-        <w:t xml:space="preserve"> Toolbar tooltips 1</w:t>
+      <w:r>
+        <w:fldChar w:fldCharType="begin"/>
+      </w:r>
+      <w:r>
+        <w:instrText xml:space="preserve"> SEQ Figure \* ARABIC </w:instrText>
+      </w:r>
+      <w:r>
+        <w:fldChar w:fldCharType="separate"/>
+      </w:r>
+      <w:r>
+        <w:rPr>
+          <w:noProof/>
+        </w:rPr>
+        <w:t>4</w:t>
+      </w:r>
+      <w:r>
+        <w:rPr>
+          <w:noProof/>
+        </w:rPr>
+        <w:fldChar w:fldCharType="end"/>
+      </w:r>
+      <w:r>
+        <w:t xml:space="preserve"> Toolbar tooltips</w:t>
       </w:r>
     </w:p>
     <w:tbl>
@@ -3673,7 +3742,7 @@
                 <w:szCs w:val="20"/>
                 <w:lang w:eastAsia="zh-CN"/>
               </w:rPr>
-              <w:t xml:space="preserve">Left click to the </w:t>
+              <w:t xml:space="preserve">Left click to </w:t>
             </w:r>
             <w:r>
               <w:rPr>
@@ -3682,7 +3751,16 @@
                 <w:szCs w:val="20"/>
                 <w:lang w:eastAsia="zh-CN"/>
               </w:rPr>
-              <w:t>blue sphere and drag it, 3 ROI frames will move synchronously</w:t>
+              <w:t xml:space="preserve">the border </w:t>
+            </w:r>
+            <w:r>
+              <w:rPr>
+                <w:rFonts w:eastAsiaTheme="minorEastAsia"/>
+                <w:sz w:val="20"/>
+                <w:szCs w:val="20"/>
+                <w:lang w:eastAsia="zh-CN"/>
+              </w:rPr>
+              <w:t>and drag it, 3 ROI frames will move synchronously</w:t>
             </w:r>
           </w:p>
           <w:p>
@@ -3739,7 +3817,7 @@
                 <w:szCs w:val="20"/>
                 <w:lang w:eastAsia="zh-CN"/>
               </w:rPr>
-              <w:t>Contour</w:t>
+              <w:t>Smart Contour</w:t>
             </w:r>
           </w:p>
         </w:tc>
@@ -3776,6 +3854,125 @@
                 <w:szCs w:val="20"/>
                 <w:lang w:eastAsia="zh-CN"/>
               </w:rPr>
+              <w:t>Left click to place a seed point</w:t>
+            </w:r>
+          </w:p>
+          <w:p>
+            <w:pPr>
+              <w:pStyle w:val="af2"/>
+              <w:numPr>
+                <w:ilvl w:val="0"/>
+                <w:numId w:val="8"/>
+              </w:numPr>
+              <w:snapToGrid w:val="0"/>
+              <w:ind w:leftChars="0" w:left="259" w:hanging="259"/>
+              <w:rPr>
+                <w:sz w:val="20"/>
+                <w:szCs w:val="20"/>
+                <w:lang w:eastAsia="zh-CN"/>
+              </w:rPr>
+            </w:pPr>
+            <w:r>
+              <w:rPr>
+                <w:rFonts w:eastAsiaTheme="minorEastAsia"/>
+                <w:sz w:val="20"/>
+                <w:szCs w:val="20"/>
+                <w:lang w:eastAsia="zh-CN"/>
+              </w:rPr>
+              <w:t>Left click to place a point on contour</w:t>
+            </w:r>
+          </w:p>
+          <w:p>
+            <w:pPr>
+              <w:pStyle w:val="af2"/>
+              <w:numPr>
+                <w:ilvl w:val="0"/>
+                <w:numId w:val="8"/>
+              </w:numPr>
+              <w:snapToGrid w:val="0"/>
+              <w:ind w:leftChars="0" w:left="259" w:hanging="259"/>
+              <w:rPr>
+                <w:sz w:val="20"/>
+                <w:szCs w:val="20"/>
+                <w:lang w:eastAsia="zh-CN"/>
+              </w:rPr>
+            </w:pPr>
+            <w:r>
+              <w:rPr>
+                <w:rFonts w:eastAsiaTheme="minorEastAsia" w:hint="eastAsia"/>
+                <w:sz w:val="20"/>
+                <w:szCs w:val="20"/>
+                <w:lang w:eastAsia="zh-CN"/>
+              </w:rPr>
+              <w:t>Hold left click to drag a point on contour</w:t>
+            </w:r>
+          </w:p>
+        </w:tc>
+      </w:tr>
+      <w:tr>
+        <w:tc>
+          <w:tcPr>
+            <w:tcW w:w="1730" w:type="dxa"/>
+            <w:tcBorders>
+              <w:top w:val="single" w:sz="4" w:space="0" w:color="auto"/>
+              <w:left w:val="single" w:sz="4" w:space="0" w:color="auto"/>
+              <w:bottom w:val="single" w:sz="4" w:space="0" w:color="auto"/>
+              <w:right w:val="single" w:sz="4" w:space="0" w:color="auto"/>
+            </w:tcBorders>
+          </w:tcPr>
+          <w:p>
+            <w:pPr>
+              <w:rPr>
+                <w:rFonts w:eastAsiaTheme="minorEastAsia"/>
+                <w:sz w:val="20"/>
+                <w:szCs w:val="20"/>
+                <w:lang w:eastAsia="zh-CN"/>
+              </w:rPr>
+            </w:pPr>
+            <w:r>
+              <w:rPr>
+                <w:rFonts w:eastAsiaTheme="minorEastAsia" w:hint="eastAsia"/>
+                <w:sz w:val="20"/>
+                <w:szCs w:val="20"/>
+                <w:lang w:eastAsia="zh-CN"/>
+              </w:rPr>
+              <w:t>Contour</w:t>
+            </w:r>
+          </w:p>
+        </w:tc>
+        <w:tc>
+          <w:tcPr>
+            <w:tcW w:w="6141" w:type="dxa"/>
+            <w:tcBorders>
+              <w:top w:val="single" w:sz="4" w:space="0" w:color="auto"/>
+              <w:left w:val="single" w:sz="4" w:space="0" w:color="auto"/>
+              <w:bottom w:val="single" w:sz="4" w:space="0" w:color="auto"/>
+              <w:right w:val="single" w:sz="4" w:space="0" w:color="auto"/>
+            </w:tcBorders>
+            <w:vAlign w:val="center"/>
+          </w:tcPr>
+          <w:p>
+            <w:pPr>
+              <w:pStyle w:val="af2"/>
+              <w:numPr>
+                <w:ilvl w:val="0"/>
+                <w:numId w:val="8"/>
+              </w:numPr>
+              <w:snapToGrid w:val="0"/>
+              <w:ind w:leftChars="0" w:left="259" w:hanging="259"/>
+              <w:rPr>
+                <w:sz w:val="20"/>
+                <w:szCs w:val="20"/>
+                <w:lang w:eastAsia="zh-CN"/>
+              </w:rPr>
+            </w:pPr>
+            <w:r>
+              <w:rPr>
+                <w:rFonts w:eastAsiaTheme="minorEastAsia" w:hint="eastAsia"/>
+                <w:sz w:val="20"/>
+                <w:szCs w:val="20"/>
+                <w:lang w:eastAsia="zh-CN"/>
+              </w:rPr>
               <w:t>Left click to place a contour point</w:t>
             </w:r>
           </w:p>
@@ -3901,6 +4098,7 @@
                 <w:sz w:val="20"/>
                 <w:szCs w:val="20"/>
               </w:rPr>
+              <w:lastRenderedPageBreak/>
               <w:t>Paint brush</w:t>
             </w:r>
           </w:p>
@@ -3996,7 +4194,6 @@
         <w:rPr>
           <w:lang w:eastAsia="zh-CN"/>
         </w:rPr>
-        <w:lastRenderedPageBreak/>
         <w:t>M</w:t>
       </w:r>
       <w:r>
@@ -4279,27 +4476,70 @@
           <w:lang w:eastAsia="zh-CN"/>
         </w:rPr>
         <w:lastRenderedPageBreak/>
-        <w:t>Segmentation Window:</w:t>
-      </w:r>
-    </w:p>
-    <w:p>
-      <w:pPr>
-        <w:rPr>
-          <w:lang w:eastAsia="zh-CN"/>
-        </w:rPr>
-      </w:pPr>
-      <w:r>
-        <w:rPr>
-          <w:lang w:eastAsia="zh-CN"/>
-        </w:rPr>
-        <w:t>On the upper part of the segmentation window can be change on different mode or click the “Next” or “Back” button on the bottom. The first 3 stages are the configurations of 3 editing modes (ROI</w:t>
+        <w:t>Widget</w:t>
+      </w:r>
+      <w:r>
+        <w:rPr>
+          <w:lang w:eastAsia="zh-CN"/>
+        </w:rPr>
+        <w:t xml:space="preserve"> Window:</w:t>
+      </w:r>
+    </w:p>
+    <w:p>
+      <w:pPr>
+        <w:rPr>
+          <w:lang w:eastAsia="zh-CN"/>
+        </w:rPr>
+      </w:pPr>
+      <w:r>
+        <w:rPr>
+          <w:lang w:eastAsia="zh-CN"/>
+        </w:rPr>
+        <w:t xml:space="preserve">On the upper part of the </w:t>
+      </w:r>
+      <w:r>
+        <w:rPr>
+          <w:lang w:eastAsia="zh-CN"/>
+        </w:rPr>
+        <w:t>widget</w:t>
+      </w:r>
+      <w:r>
+        <w:rPr>
+          <w:lang w:eastAsia="zh-CN"/>
+        </w:rPr>
+        <w:t xml:space="preserve"> window can be change on different mode. The first 3 st</w:t>
+      </w:r>
+      <w:r>
+        <w:rPr>
+          <w:lang w:eastAsia="zh-CN"/>
+        </w:rPr>
+        <w:t>ages are the configurations of 4</w:t>
+      </w:r>
+      <w:r>
+        <w:rPr>
+          <w:lang w:eastAsia="zh-CN"/>
+        </w:rPr>
+        <w:t xml:space="preserve"> editing modes (ROI</w:t>
       </w:r>
       <w:r>
         <w:rPr>
           <w:rFonts w:hint="eastAsia"/>
           <w:lang w:eastAsia="zh-CN"/>
         </w:rPr>
-        <w:t>, contour, paint brush</w:t>
+        <w:t xml:space="preserve">, </w:t>
+      </w:r>
+      <w:r>
+        <w:rPr>
+          <w:lang w:eastAsia="zh-CN"/>
+        </w:rPr>
+        <w:t xml:space="preserve">smart contour, </w:t>
+      </w:r>
+      <w:r>
+        <w:rPr>
+          <w:rFonts w:hint="eastAsia"/>
+          <w:lang w:eastAsia="zh-CN"/>
+        </w:rPr>
+        <w:t>contour, paint brush</w:t>
       </w:r>
       <w:r>
         <w:rPr>
@@ -4307,18 +4547,6 @@
         </w:rPr>
         <w:t xml:space="preserve">). </w:t>
       </w:r>
-      <w:r>
-        <w:rPr>
-          <w:lang w:eastAsia="zh-CN"/>
-        </w:rPr>
-        <w:t>The last 2 stage are using for</w:t>
-      </w:r>
-      <w:r>
-        <w:rPr>
-          <w:lang w:eastAsia="zh-CN"/>
-        </w:rPr>
-        <w:t xml:space="preserve"> 2D and 3D numerical measurement and automatic report generating. </w:t>
-      </w:r>
     </w:p>
     <w:p>
       <w:pPr>
@@ -4342,11 +4570,86 @@
           <w:noProof/>
           <w:lang w:eastAsia="zh-CN"/>
         </w:rPr>
+        <w:pict>
+          <v:shape id="_x0000_i1027" type="#_x0000_t75" style="width:414.55pt;height:173.1pt">
+            <v:imagedata r:id="rId17" o:title="PlaqueQuant03"/>
+          </v:shape>
+        </w:pict>
+      </w:r>
+    </w:p>
+    <w:p>
+      <w:pPr>
+        <w:pStyle w:val="ac"/>
+      </w:pPr>
+      <w:r>
+        <w:t xml:space="preserve">Figure </w:t>
+      </w:r>
+      <w:r>
+        <w:fldChar w:fldCharType="begin"/>
+      </w:r>
+      <w:r>
+        <w:instrText xml:space="preserve"> SEQ Figure \* ARABIC </w:instrText>
+      </w:r>
+      <w:r>
+        <w:fldChar w:fldCharType="separate"/>
+      </w:r>
+      <w:r>
+        <w:rPr>
+          <w:noProof/>
+        </w:rPr>
+        <w:t>5</w:t>
+      </w:r>
+      <w:r>
+        <w:rPr>
+          <w:noProof/>
+        </w:rPr>
+        <w:fldChar w:fldCharType="end"/>
+      </w:r>
+      <w:r>
+        <w:t xml:space="preserve"> </w:t>
+      </w:r>
+      <w:r>
+        <w:t>Widget Window</w:t>
+      </w:r>
+    </w:p>
+    <w:p>
+      <w:pPr>
+        <w:pStyle w:val="4"/>
+        <w:rPr>
+          <w:lang w:eastAsia="zh-CN"/>
+        </w:rPr>
+      </w:pPr>
+      <w:r>
+        <w:rPr>
+          <w:rFonts w:hint="eastAsia"/>
+          <w:lang w:eastAsia="zh-CN"/>
+        </w:rPr>
+        <w:lastRenderedPageBreak/>
+        <w:t xml:space="preserve">Measurement </w:t>
+      </w:r>
+      <w:r>
+        <w:rPr>
+          <w:lang w:eastAsia="zh-CN"/>
+        </w:rPr>
+        <w:t>Window:</w:t>
+      </w:r>
+    </w:p>
+    <w:p>
+      <w:pPr>
+        <w:rPr>
+          <w:lang w:eastAsia="zh-CN"/>
+        </w:rPr>
+      </w:pPr>
+      <w:r>
+        <w:rPr>
+          <w:noProof/>
+          <w:lang w:eastAsia="zh-CN"/>
+        </w:rPr>
         <w:drawing>
-          <wp:inline distT="0" distB="0" distL="0" distR="0" wp14:anchorId="693C8B74" wp14:editId="52BED116">
-            <wp:extent cx="5253355" cy="2898775"/>
-            <wp:effectExtent l="190500" t="190500" r="194945" b="187325"/>
-            <wp:docPr id="122" name="图片 122" descr="C:\Users\jieji\AppData\Local\Microsoft\Windows\INetCacheContent.Word\plaqueQuant12.jpg"/>
+          <wp:inline distT="0" distB="0" distL="0" distR="0">
+            <wp:extent cx="5274310" cy="4165089"/>
+            <wp:effectExtent l="0" t="0" r="2540" b="6985"/>
+            <wp:docPr id="16" name="图片 16" descr="C:\Users\jieji\AppData\Local\Microsoft\Windows\INetCacheContent.Word\PlaqueQuant04.jpg"/>
             <wp:cNvGraphicFramePr>
               <a:graphicFrameLocks xmlns:a="http://schemas.openxmlformats.org/drawingml/2006/main" noChangeAspect="1"/>
             </wp:cNvGraphicFramePr>
@@ -4354,13 +4657,13 @@
               <a:graphicData uri="http://schemas.openxmlformats.org/drawingml/2006/picture">
                 <pic:pic xmlns:pic="http://schemas.openxmlformats.org/drawingml/2006/picture">
                   <pic:nvPicPr>
-                    <pic:cNvPr id="0" name="Picture 78" descr="C:\Users\jieji\AppData\Local\Microsoft\Windows\INetCacheContent.Word\plaqueQuant12.jpg"/>
+                    <pic:cNvPr id="0" name="Picture 4" descr="C:\Users\jieji\AppData\Local\Microsoft\Windows\INetCacheContent.Word\PlaqueQuant04.jpg"/>
                     <pic:cNvPicPr>
                       <a:picLocks noChangeAspect="1" noChangeArrowheads="1"/>
                     </pic:cNvPicPr>
                   </pic:nvPicPr>
                   <pic:blipFill>
-                    <a:blip r:embed="rId17" cstate="print">
+                    <a:blip r:embed="rId18">
                       <a:extLst>
                         <a:ext uri="{28A0092B-C50C-407E-A947-70E740481C1C}">
                           <a14:useLocalDpi xmlns:a14="http://schemas.microsoft.com/office/drawing/2010/main" val="0"/>
@@ -4375,21 +4678,15 @@
                   <pic:spPr bwMode="auto">
                     <a:xfrm>
                       <a:off x="0" y="0"/>
-                      <a:ext cx="5253355" cy="2898775"/>
+                      <a:ext cx="5274310" cy="4165089"/>
                     </a:xfrm>
                     <a:prstGeom prst="rect">
                       <a:avLst/>
                     </a:prstGeom>
+                    <a:noFill/>
                     <a:ln>
                       <a:noFill/>
                     </a:ln>
-                    <a:effectLst>
-                      <a:outerShdw blurRad="190500" algn="tl" rotWithShape="0">
-                        <a:srgbClr val="000000">
-                          <a:alpha val="70000"/>
-                        </a:srgbClr>
-                      </a:outerShdw>
-                    </a:effectLst>
                   </pic:spPr>
                 </pic:pic>
               </a:graphicData>
@@ -4402,23 +4699,54 @@
       <w:pPr>
         <w:pStyle w:val="ac"/>
         <w:rPr>
-          <w:lang w:eastAsia="zh-CN"/>
+          <w:rFonts w:hint="eastAsia"/>
         </w:rPr>
       </w:pPr>
       <w:r>
         <w:t xml:space="preserve">Figure </w:t>
       </w:r>
-      <w:fldSimple w:instr=" SEQ Figure \* ARABIC ">
-        <w:r>
-          <w:rPr>
-            <w:noProof/>
-          </w:rPr>
-          <w:t>5</w:t>
-        </w:r>
-      </w:fldSimple>
-      <w:r>
-        <w:t xml:space="preserve"> RHS control panel</w:t>
-      </w:r>
+      <w:r>
+        <w:t>7 Measurement Window</w:t>
+      </w:r>
+    </w:p>
+    <w:p>
+      <w:pPr>
+        <w:rPr>
+          <w:lang w:eastAsia="zh-CN"/>
+        </w:rPr>
+      </w:pPr>
+      <w:r>
+        <w:rPr>
+          <w:lang w:eastAsia="zh-CN"/>
+        </w:rPr>
+        <w:t xml:space="preserve">The </w:t>
+      </w:r>
+      <w:r>
+        <w:rPr>
+          <w:lang w:eastAsia="zh-CN"/>
+        </w:rPr>
+        <w:t>Measurement Window</w:t>
+      </w:r>
+      <w:r>
+        <w:rPr>
+          <w:lang w:eastAsia="zh-CN"/>
+        </w:rPr>
+        <w:t xml:space="preserve"> are using for 2D and 3D numerical measurement and automatic report generating. </w:t>
+      </w:r>
+      <w:r>
+        <w:rPr>
+          <w:lang w:eastAsia="zh-CN"/>
+        </w:rPr>
+        <w:t xml:space="preserve">The 2D and 3D numerical measurements will be updated in real time by modifying the segmentation. </w:t>
+      </w:r>
+    </w:p>
+    <w:p>
+      <w:pPr>
+        <w:rPr>
+          <w:rFonts w:hint="eastAsia"/>
+          <w:lang w:eastAsia="zh-CN"/>
+        </w:rPr>
+      </w:pPr>
     </w:p>
     <w:p>
       <w:pPr>
@@ -4436,14 +4764,14 @@
           <w:numId w:val="2"/>
         </w:numPr>
       </w:pPr>
-      <w:bookmarkStart w:id="13" w:name="_Toc460833272"/>
+      <w:bookmarkStart w:id="12" w:name="_Toc460833272"/>
       <w:r>
         <w:t>Image</w:t>
       </w:r>
       <w:r>
         <w:t xml:space="preserve"> Loading and Registration</w:t>
       </w:r>
-      <w:bookmarkEnd w:id="13"/>
+      <w:bookmarkEnd w:id="12"/>
     </w:p>
     <w:p>
       <w:pPr>
@@ -4496,7 +4824,7 @@
                     <pic:cNvPicPr/>
                   </pic:nvPicPr>
                   <pic:blipFill>
-                    <a:blip r:embed="rId18"/>
+                    <a:blip r:embed="rId19"/>
                     <a:stretch>
                       <a:fillRect/>
                     </a:stretch>
@@ -4534,14 +4862,27 @@
       <w:r>
         <w:t xml:space="preserve">Figure </w:t>
       </w:r>
-      <w:fldSimple w:instr=" SEQ Figure \* ARABIC ">
-        <w:r>
-          <w:rPr>
-            <w:noProof/>
-          </w:rPr>
-          <w:t>6</w:t>
-        </w:r>
-      </w:fldSimple>
+      <w:r>
+        <w:fldChar w:fldCharType="begin"/>
+      </w:r>
+      <w:r>
+        <w:instrText xml:space="preserve"> SEQ Figure \* ARABIC </w:instrText>
+      </w:r>
+      <w:r>
+        <w:fldChar w:fldCharType="separate"/>
+      </w:r>
+      <w:r>
+        <w:rPr>
+          <w:noProof/>
+        </w:rPr>
+        <w:t>6</w:t>
+      </w:r>
+      <w:r>
+        <w:rPr>
+          <w:noProof/>
+        </w:rPr>
+        <w:fldChar w:fldCharType="end"/>
+      </w:r>
       <w:r>
         <w:t xml:space="preserve"> File loader</w:t>
       </w:r>
@@ -4663,104 +5004,6 @@
             <wp:extent cx="3028229" cy="2520000"/>
             <wp:effectExtent l="190500" t="190500" r="191770" b="185420"/>
             <wp:docPr id="119" name="图片 119"/>
-            <wp:cNvGraphicFramePr>
-              <a:graphicFrameLocks xmlns:a="http://schemas.openxmlformats.org/drawingml/2006/main" noChangeAspect="1"/>
-            </wp:cNvGraphicFramePr>
-            <a:graphic xmlns:a="http://schemas.openxmlformats.org/drawingml/2006/main">
-              <a:graphicData uri="http://schemas.openxmlformats.org/drawingml/2006/picture">
-                <pic:pic xmlns:pic="http://schemas.openxmlformats.org/drawingml/2006/picture">
-                  <pic:nvPicPr>
-                    <pic:cNvPr id="1" name=""/>
-                    <pic:cNvPicPr/>
-                  </pic:nvPicPr>
-                  <pic:blipFill>
-                    <a:blip r:embed="rId19"/>
-                    <a:stretch>
-                      <a:fillRect/>
-                    </a:stretch>
-                  </pic:blipFill>
-                  <pic:spPr>
-                    <a:xfrm>
-                      <a:off x="0" y="0"/>
-                      <a:ext cx="3028229" cy="2520000"/>
-                    </a:xfrm>
-                    <a:prstGeom prst="rect">
-                      <a:avLst/>
-                    </a:prstGeom>
-                    <a:ln>
-                      <a:noFill/>
-                    </a:ln>
-                    <a:effectLst>
-                      <a:outerShdw blurRad="190500" algn="tl" rotWithShape="0">
-                        <a:srgbClr val="000000">
-                          <a:alpha val="70000"/>
-                        </a:srgbClr>
-                      </a:outerShdw>
-                    </a:effectLst>
-                  </pic:spPr>
-                </pic:pic>
-              </a:graphicData>
-            </a:graphic>
-          </wp:inline>
-        </w:drawing>
-      </w:r>
-    </w:p>
-    <w:p>
-      <w:pPr>
-        <w:pStyle w:val="ac"/>
-      </w:pPr>
-      <w:r>
-        <w:t xml:space="preserve">Figure </w:t>
-      </w:r>
-      <w:fldSimple w:instr=" SEQ Figure \* ARABIC ">
-        <w:r>
-          <w:rPr>
-            <w:noProof/>
-          </w:rPr>
-          <w:t>7</w:t>
-        </w:r>
-      </w:fldSimple>
-      <w:r>
-        <w:t xml:space="preserve"> Image selection</w:t>
-      </w:r>
-    </w:p>
-    <w:p>
-      <w:pPr>
-        <w:ind w:left="423"/>
-      </w:pPr>
-      <w:r>
-        <w:t>In the next, properties of the selected images are displayed and user can do the final confirm whether they are the correct image to be loaded</w:t>
-      </w:r>
-      <w:r>
-        <w:t xml:space="preserve"> (Only for DICOM, NIFTI do not have these properties)</w:t>
-      </w:r>
-      <w:r>
-        <w:t xml:space="preserve">. If not, user is capable to click the “&lt;-” in the upper left to return previous wizards. If nothing goes wrong, user can click the </w:t>
-      </w:r>
-      <w:r>
-        <w:lastRenderedPageBreak/>
-        <w:t>“finish” and the software begins to load image and do the registration, which should be taken a few seconds. Please don’t be panic if</w:t>
-      </w:r>
-      <w:r>
-        <w:t xml:space="preserve"> the software is not responding. </w:t>
-      </w:r>
-    </w:p>
-    <w:p>
-      <w:pPr>
-        <w:keepNext/>
-        <w:ind w:left="425"/>
-        <w:jc w:val="center"/>
-      </w:pPr>
-      <w:r>
-        <w:rPr>
-          <w:noProof/>
-          <w:lang w:eastAsia="zh-CN"/>
-        </w:rPr>
-        <w:drawing>
-          <wp:inline distT="0" distB="0" distL="0" distR="0" wp14:anchorId="415203A0" wp14:editId="0261D670">
-            <wp:extent cx="3028229" cy="2520000"/>
-            <wp:effectExtent l="190500" t="190500" r="191770" b="185420"/>
-            <wp:docPr id="120" name="图片 120"/>
             <wp:cNvGraphicFramePr>
               <a:graphicFrameLocks xmlns:a="http://schemas.openxmlformats.org/drawingml/2006/main" noChangeAspect="1"/>
             </wp:cNvGraphicFramePr>
@@ -4810,14 +5053,141 @@
       <w:r>
         <w:t xml:space="preserve">Figure </w:t>
       </w:r>
-      <w:fldSimple w:instr=" SEQ Figure \* ARABIC ">
-        <w:r>
-          <w:rPr>
-            <w:noProof/>
-          </w:rPr>
-          <w:t>8</w:t>
-        </w:r>
-      </w:fldSimple>
+      <w:r>
+        <w:fldChar w:fldCharType="begin"/>
+      </w:r>
+      <w:r>
+        <w:instrText xml:space="preserve"> SEQ Figure \* ARABI</w:instrText>
+      </w:r>
+      <w:r>
+        <w:instrText xml:space="preserve">C </w:instrText>
+      </w:r>
+      <w:r>
+        <w:fldChar w:fldCharType="separate"/>
+      </w:r>
+      <w:r>
+        <w:rPr>
+          <w:noProof/>
+        </w:rPr>
+        <w:t>7</w:t>
+      </w:r>
+      <w:r>
+        <w:rPr>
+          <w:noProof/>
+        </w:rPr>
+        <w:fldChar w:fldCharType="end"/>
+      </w:r>
+      <w:r>
+        <w:t xml:space="preserve"> Image selection</w:t>
+      </w:r>
+    </w:p>
+    <w:p>
+      <w:pPr>
+        <w:ind w:left="423"/>
+      </w:pPr>
+      <w:r>
+        <w:t>In the next, properties of the selected images are displayed and user can do the final confirm whether they are the correct image to be loaded</w:t>
+      </w:r>
+      <w:r>
+        <w:t xml:space="preserve"> (Only for DICOM, NIFTI do not have these properties)</w:t>
+      </w:r>
+      <w:r>
+        <w:t xml:space="preserve">. If not, user is capable to click the “&lt;-” in the upper left to return previous wizards. If nothing goes wrong, user can click the </w:t>
+      </w:r>
+      <w:r>
+        <w:lastRenderedPageBreak/>
+        <w:t>“finish” and the software begins to load image and do the registration, which should be taken a few seconds. Please don’t be panic if</w:t>
+      </w:r>
+      <w:r>
+        <w:t xml:space="preserve"> the software is not responding. </w:t>
+      </w:r>
+    </w:p>
+    <w:p>
+      <w:pPr>
+        <w:keepNext/>
+        <w:ind w:left="425"/>
+        <w:jc w:val="center"/>
+      </w:pPr>
+      <w:r>
+        <w:rPr>
+          <w:noProof/>
+          <w:lang w:eastAsia="zh-CN"/>
+        </w:rPr>
+        <w:drawing>
+          <wp:inline distT="0" distB="0" distL="0" distR="0" wp14:anchorId="415203A0" wp14:editId="0261D670">
+            <wp:extent cx="3028229" cy="2520000"/>
+            <wp:effectExtent l="190500" t="190500" r="191770" b="185420"/>
+            <wp:docPr id="120" name="图片 120"/>
+            <wp:cNvGraphicFramePr>
+              <a:graphicFrameLocks xmlns:a="http://schemas.openxmlformats.org/drawingml/2006/main" noChangeAspect="1"/>
+            </wp:cNvGraphicFramePr>
+            <a:graphic xmlns:a="http://schemas.openxmlformats.org/drawingml/2006/main">
+              <a:graphicData uri="http://schemas.openxmlformats.org/drawingml/2006/picture">
+                <pic:pic xmlns:pic="http://schemas.openxmlformats.org/drawingml/2006/picture">
+                  <pic:nvPicPr>
+                    <pic:cNvPr id="1" name=""/>
+                    <pic:cNvPicPr/>
+                  </pic:nvPicPr>
+                  <pic:blipFill>
+                    <a:blip r:embed="rId21"/>
+                    <a:stretch>
+                      <a:fillRect/>
+                    </a:stretch>
+                  </pic:blipFill>
+                  <pic:spPr>
+                    <a:xfrm>
+                      <a:off x="0" y="0"/>
+                      <a:ext cx="3028229" cy="2520000"/>
+                    </a:xfrm>
+                    <a:prstGeom prst="rect">
+                      <a:avLst/>
+                    </a:prstGeom>
+                    <a:ln>
+                      <a:noFill/>
+                    </a:ln>
+                    <a:effectLst>
+                      <a:outerShdw blurRad="190500" algn="tl" rotWithShape="0">
+                        <a:srgbClr val="000000">
+                          <a:alpha val="70000"/>
+                        </a:srgbClr>
+                      </a:outerShdw>
+                    </a:effectLst>
+                  </pic:spPr>
+                </pic:pic>
+              </a:graphicData>
+            </a:graphic>
+          </wp:inline>
+        </w:drawing>
+      </w:r>
+    </w:p>
+    <w:p>
+      <w:pPr>
+        <w:pStyle w:val="ac"/>
+      </w:pPr>
+      <w:r>
+        <w:t xml:space="preserve">Figure </w:t>
+      </w:r>
+      <w:r>
+        <w:fldChar w:fldCharType="begin"/>
+      </w:r>
+      <w:r>
+        <w:instrText xml:space="preserve"> SEQ Figure \* ARABIC </w:instrText>
+      </w:r>
+      <w:r>
+        <w:fldChar w:fldCharType="separate"/>
+      </w:r>
+      <w:r>
+        <w:rPr>
+          <w:noProof/>
+        </w:rPr>
+        <w:t>8</w:t>
+      </w:r>
+      <w:r>
+        <w:rPr>
+          <w:noProof/>
+        </w:rPr>
+        <w:fldChar w:fldCharType="end"/>
+      </w:r>
       <w:r>
         <w:t xml:space="preserve"> Function tab options - Image Preprocessing</w:t>
       </w:r>
@@ -4829,7 +5199,7 @@
           <w:lang w:eastAsia="zh-CN"/>
         </w:rPr>
       </w:pPr>
-      <w:bookmarkStart w:id="14" w:name="_Toc460833273"/>
+      <w:bookmarkStart w:id="13" w:name="_Toc460833273"/>
       <w:r>
         <w:rPr>
           <w:rFonts w:hint="eastAsia"/>
@@ -4837,7 +5207,7 @@
         </w:rPr>
         <w:t>Image View</w:t>
       </w:r>
-      <w:bookmarkEnd w:id="14"/>
+      <w:bookmarkEnd w:id="13"/>
     </w:p>
     <w:p>
       <w:pPr>
@@ -5017,14 +5387,27 @@
       <w:r>
         <w:t xml:space="preserve">Figure </w:t>
       </w:r>
-      <w:fldSimple w:instr=" SEQ Figure \* ARABIC ">
-        <w:r>
-          <w:rPr>
-            <w:noProof/>
-          </w:rPr>
-          <w:t>9</w:t>
-        </w:r>
-      </w:fldSimple>
+      <w:r>
+        <w:fldChar w:fldCharType="begin"/>
+      </w:r>
+      <w:r>
+        <w:instrText xml:space="preserve"> SEQ Figure \* ARABIC </w:instrText>
+      </w:r>
+      <w:r>
+        <w:fldChar w:fldCharType="separate"/>
+      </w:r>
+      <w:r>
+        <w:rPr>
+          <w:noProof/>
+        </w:rPr>
+        <w:t>9</w:t>
+      </w:r>
+      <w:r>
+        <w:rPr>
+          <w:noProof/>
+        </w:rPr>
+        <w:fldChar w:fldCharType="end"/>
+      </w:r>
       <w:r>
         <w:t xml:space="preserve"> Multi-planar view</w:t>
       </w:r>
@@ -5131,7 +5514,7 @@
           <w:lang w:eastAsia="zh-CN"/>
         </w:rPr>
       </w:pPr>
-      <w:bookmarkStart w:id="15" w:name="_Toc460833274"/>
+      <w:bookmarkStart w:id="14" w:name="_Toc460833274"/>
       <w:r>
         <w:rPr>
           <w:rFonts w:hint="eastAsia"/>
@@ -5139,7 +5522,7 @@
         </w:rPr>
         <w:t>Image Examining</w:t>
       </w:r>
-      <w:bookmarkEnd w:id="15"/>
+      <w:bookmarkEnd w:id="14"/>
       <w:r>
         <w:rPr>
           <w:rFonts w:hint="eastAsia"/>
@@ -5559,95 +5942,6 @@
     </w:p>
     <w:p>
       <w:pPr>
-        <w:pStyle w:val="3"/>
-        <w:rPr>
-          <w:lang w:eastAsia="zh-CN"/>
-        </w:rPr>
-      </w:pPr>
-      <w:bookmarkStart w:id="16" w:name="_Toc460833275"/>
-      <w:r>
-        <w:rPr>
-          <w:rFonts w:hint="eastAsia"/>
-          <w:lang w:eastAsia="zh-CN"/>
-        </w:rPr>
-        <w:t>Image Editing</w:t>
-      </w:r>
-      <w:bookmarkEnd w:id="16"/>
-      <w:r>
-        <w:rPr>
-          <w:rFonts w:hint="eastAsia"/>
-          <w:lang w:eastAsia="zh-CN"/>
-        </w:rPr>
-        <w:t xml:space="preserve"> </w:t>
-      </w:r>
-    </w:p>
-    <w:p>
-      <w:pPr>
-        <w:ind w:left="420"/>
-        <w:rPr>
-          <w:lang w:eastAsia="zh-CN"/>
-        </w:rPr>
-      </w:pPr>
-      <w:r>
-        <w:rPr>
-          <w:rFonts w:hint="eastAsia"/>
-          <w:lang w:eastAsia="zh-CN"/>
-        </w:rPr>
-        <w:t>As it has already</w:t>
-      </w:r>
-      <w:r>
-        <w:rPr>
-          <w:lang w:eastAsia="zh-CN"/>
-        </w:rPr>
-        <w:t xml:space="preserve"> been written in 3.1, </w:t>
-      </w:r>
-      <w:r>
-        <w:rPr>
-          <w:lang w:eastAsia="zh-CN"/>
-        </w:rPr>
-        <w:t xml:space="preserve">ROI mode, contour mode and paint brush mode are 3 modes for user to do segmentation. </w:t>
-      </w:r>
-      <w:r>
-        <w:rPr>
-          <w:lang w:eastAsia="zh-CN"/>
-        </w:rPr>
-        <w:t>User is su</w:t>
-      </w:r>
-      <w:r>
-        <w:rPr>
-          <w:lang w:eastAsia="zh-CN"/>
-        </w:rPr>
-        <w:t>pposed to follow</w:t>
-      </w:r>
-      <w:r>
-        <w:rPr>
-          <w:lang w:eastAsia="zh-CN"/>
-        </w:rPr>
-        <w:t xml:space="preserve"> the hint on the right. Extracting ROI(Optional) -&gt; Using contour widget for doing segmentation -&gt; Using paint brush for optimizing segmentation</w:t>
-      </w:r>
-    </w:p>
-    <w:p>
-      <w:pPr>
-        <w:pStyle w:val="4"/>
-        <w:rPr>
-          <w:lang w:eastAsia="zh-CN"/>
-        </w:rPr>
-      </w:pPr>
-      <w:r>
-        <w:rPr>
-          <w:lang w:eastAsia="zh-CN"/>
-        </w:rPr>
-        <w:t>ROI</w:t>
-      </w:r>
-      <w:r>
-        <w:rPr>
-          <w:lang w:eastAsia="zh-CN"/>
-        </w:rPr>
-        <w:t>(Optional)</w:t>
-      </w:r>
-    </w:p>
-    <w:p>
-      <w:pPr>
         <w:ind w:left="425"/>
         <w:rPr>
           <w:lang w:eastAsia="zh-CN"/>
@@ -5657,87 +5951,27 @@
         <w:rPr>
           <w:lang w:eastAsia="zh-CN"/>
         </w:rPr>
-        <w:t xml:space="preserve">In this mode, user is supposed to select </w:t>
-      </w:r>
-      <w:r>
-        <w:rPr>
-          <w:lang w:eastAsia="zh-CN"/>
-        </w:rPr>
-        <w:t>their</w:t>
-      </w:r>
-      <w:r>
-        <w:rPr>
-          <w:lang w:eastAsia="zh-CN"/>
-        </w:rPr>
-        <w:t xml:space="preserve"> region of interesting for segmentation,</w:t>
-      </w:r>
-      <w:r>
-        <w:rPr>
-          <w:lang w:eastAsia="zh-CN"/>
-        </w:rPr>
-        <w:t xml:space="preserve"> but this is not compulsory</w:t>
-      </w:r>
-      <w:r>
-        <w:rPr>
-          <w:lang w:eastAsia="zh-CN"/>
-        </w:rPr>
-        <w:t xml:space="preserve">. </w:t>
+        <w:t xml:space="preserve">By checking “Show Maximum Wall Thickness” checkbox, the distance widgets will automatically pair to the current position where maximum wall thickness locates. </w:t>
       </w:r>
     </w:p>
     <w:p>
       <w:pPr>
         <w:ind w:left="425"/>
-        <w:rPr>
-          <w:lang w:eastAsia="zh-CN"/>
-        </w:rPr>
-      </w:pPr>
-      <w:r>
-        <w:rPr>
-          <w:lang w:eastAsia="zh-CN"/>
-        </w:rPr>
-        <w:t xml:space="preserve">In every view, the frame has 4 blue spheres which are used as change its sizes. Anytime the size of the frame is changed, its configuration will be updated </w:t>
-      </w:r>
-      <w:r>
-        <w:rPr>
-          <w:lang w:eastAsia="zh-CN"/>
-        </w:rPr>
-        <w:t>on</w:t>
-      </w:r>
-      <w:r>
-        <w:rPr>
-          <w:lang w:eastAsia="zh-CN"/>
-        </w:rPr>
-        <w:t xml:space="preserve"> </w:t>
-      </w:r>
-      <w:r>
-        <w:rPr>
-          <w:lang w:eastAsia="zh-CN"/>
-        </w:rPr>
-        <w:t xml:space="preserve">the </w:t>
-      </w:r>
-      <w:r>
-        <w:rPr>
-          <w:lang w:eastAsia="zh-CN"/>
-        </w:rPr>
-        <w:t xml:space="preserve">right. </w:t>
-      </w:r>
-    </w:p>
-    <w:p>
-      <w:pPr>
-        <w:keepNext/>
         <w:jc w:val="center"/>
+        <w:rPr>
+          <w:lang w:eastAsia="zh-CN"/>
+        </w:rPr>
       </w:pPr>
       <w:r>
         <w:rPr>
           <w:noProof/>
           <w:lang w:eastAsia="zh-CN"/>
         </w:rPr>
-        <w:lastRenderedPageBreak/>
         <w:drawing>
-          <wp:inline distT="0" distB="0" distL="0" distR="0" wp14:anchorId="178F09DF" wp14:editId="657A788A">
-            <wp:extent cx="4323897" cy="3715368"/>
-            <wp:effectExtent l="190500" t="190500" r="191135" b="190500"/>
-            <wp:docPr id="121" name="图片 121" descr="C:\Users\jieji\AppData\Local\Microsoft\Windows\INetCacheContent.Word\plaqueQuant02.jpg"/>
+          <wp:inline distT="0" distB="0" distL="0" distR="0">
+            <wp:extent cx="2880000" cy="3758370"/>
+            <wp:effectExtent l="0" t="0" r="0" b="0"/>
+            <wp:docPr id="18" name="图片 18" descr="C:\Users\jieji\AppData\Local\Microsoft\Windows\INetCacheContent.Word\plaqueQuant15.jpg"/>
             <wp:cNvGraphicFramePr>
               <a:graphicFrameLocks xmlns:a="http://schemas.openxmlformats.org/drawingml/2006/main" noChangeAspect="1"/>
             </wp:cNvGraphicFramePr>
@@ -5745,13 +5979,13 @@
               <a:graphicData uri="http://schemas.openxmlformats.org/drawingml/2006/picture">
                 <pic:pic xmlns:pic="http://schemas.openxmlformats.org/drawingml/2006/picture">
                   <pic:nvPicPr>
-                    <pic:cNvPr id="0" name="Picture 19" descr="C:\Users\jieji\AppData\Local\Microsoft\Windows\INetCacheContent.Word\plaqueQuant02.jpg"/>
+                    <pic:cNvPr id="0" name="Picture 6" descr="C:\Users\jieji\AppData\Local\Microsoft\Windows\INetCacheContent.Word\plaqueQuant15.jpg"/>
                     <pic:cNvPicPr>
                       <a:picLocks noChangeAspect="1" noChangeArrowheads="1"/>
                     </pic:cNvPicPr>
                   </pic:nvPicPr>
                   <pic:blipFill>
-                    <a:blip r:embed="rId21" cstate="print">
+                    <a:blip r:embed="rId22">
                       <a:extLst>
                         <a:ext uri="{28A0092B-C50C-407E-A947-70E740481C1C}">
                           <a14:useLocalDpi xmlns:a14="http://schemas.microsoft.com/office/drawing/2010/main" val="0"/>
@@ -5766,21 +6000,15 @@
                   <pic:spPr bwMode="auto">
                     <a:xfrm>
                       <a:off x="0" y="0"/>
-                      <a:ext cx="4333974" cy="3724026"/>
+                      <a:ext cx="2880000" cy="3758370"/>
                     </a:xfrm>
                     <a:prstGeom prst="rect">
                       <a:avLst/>
                     </a:prstGeom>
+                    <a:noFill/>
                     <a:ln>
                       <a:noFill/>
                     </a:ln>
-                    <a:effectLst>
-                      <a:outerShdw blurRad="190500" algn="tl" rotWithShape="0">
-                        <a:srgbClr val="000000">
-                          <a:alpha val="70000"/>
-                        </a:srgbClr>
-                      </a:outerShdw>
-                    </a:effectLst>
                   </pic:spPr>
                 </pic:pic>
               </a:graphicData>
@@ -5793,20 +6021,275 @@
       <w:pPr>
         <w:pStyle w:val="ac"/>
         <w:rPr>
+          <w:rFonts w:hint="eastAsia"/>
+          <w:szCs w:val="24"/>
           <w:lang w:eastAsia="zh-CN"/>
         </w:rPr>
       </w:pPr>
       <w:r>
         <w:t xml:space="preserve">Figure </w:t>
       </w:r>
-      <w:fldSimple w:instr=" SEQ Figure \* ARABIC ">
-        <w:r>
-          <w:rPr>
-            <w:noProof/>
-          </w:rPr>
-          <w:t>10</w:t>
-        </w:r>
-      </w:fldSimple>
+      <w:r>
+        <w:t>10</w:t>
+      </w:r>
+      <w:r>
+        <w:t xml:space="preserve"> </w:t>
+      </w:r>
+      <w:r>
+        <w:t>Show Maximum Wall Thickness</w:t>
+      </w:r>
+    </w:p>
+    <w:p>
+      <w:pPr>
+        <w:pStyle w:val="3"/>
+        <w:rPr>
+          <w:lang w:eastAsia="zh-CN"/>
+        </w:rPr>
+      </w:pPr>
+      <w:bookmarkStart w:id="15" w:name="_Toc460833275"/>
+      <w:r>
+        <w:rPr>
+          <w:rFonts w:hint="eastAsia"/>
+          <w:lang w:eastAsia="zh-CN"/>
+        </w:rPr>
+        <w:t>Image Editing</w:t>
+      </w:r>
+      <w:bookmarkEnd w:id="15"/>
+      <w:r>
+        <w:rPr>
+          <w:rFonts w:hint="eastAsia"/>
+          <w:lang w:eastAsia="zh-CN"/>
+        </w:rPr>
+        <w:t xml:space="preserve"> </w:t>
+      </w:r>
+    </w:p>
+    <w:p>
+      <w:pPr>
+        <w:ind w:left="420"/>
+        <w:rPr>
+          <w:lang w:eastAsia="zh-CN"/>
+        </w:rPr>
+      </w:pPr>
+      <w:r>
+        <w:rPr>
+          <w:rFonts w:hint="eastAsia"/>
+          <w:lang w:eastAsia="zh-CN"/>
+        </w:rPr>
+        <w:t>As it has already</w:t>
+      </w:r>
+      <w:r>
+        <w:rPr>
+          <w:lang w:eastAsia="zh-CN"/>
+        </w:rPr>
+        <w:t xml:space="preserve"> been written in 3.1, </w:t>
+      </w:r>
+      <w:r>
+        <w:rPr>
+          <w:lang w:eastAsia="zh-CN"/>
+        </w:rPr>
+        <w:t xml:space="preserve">ROI mode, contour mode and paint brush mode are 3 modes for user to do segmentation. </w:t>
+      </w:r>
+      <w:r>
+        <w:rPr>
+          <w:lang w:eastAsia="zh-CN"/>
+        </w:rPr>
+        <w:t>User is su</w:t>
+      </w:r>
+      <w:r>
+        <w:rPr>
+          <w:lang w:eastAsia="zh-CN"/>
+        </w:rPr>
+        <w:t>pposed to follow</w:t>
+      </w:r>
+      <w:r>
+        <w:rPr>
+          <w:lang w:eastAsia="zh-CN"/>
+        </w:rPr>
+        <w:t xml:space="preserve"> the hint on the right. Extracting ROI(Optional) -&gt; Using contour widget for doing segmentation -&gt; Using paint brush for optimizing segmentation</w:t>
+      </w:r>
+    </w:p>
+    <w:p>
+      <w:pPr>
+        <w:pStyle w:val="4"/>
+        <w:rPr>
+          <w:lang w:eastAsia="zh-CN"/>
+        </w:rPr>
+      </w:pPr>
+      <w:r>
+        <w:rPr>
+          <w:lang w:eastAsia="zh-CN"/>
+        </w:rPr>
+        <w:lastRenderedPageBreak/>
+        <w:t>ROI</w:t>
+      </w:r>
+      <w:r>
+        <w:rPr>
+          <w:lang w:eastAsia="zh-CN"/>
+        </w:rPr>
+        <w:t>(Optional)</w:t>
+      </w:r>
+    </w:p>
+    <w:p>
+      <w:pPr>
+        <w:ind w:left="425"/>
+        <w:rPr>
+          <w:lang w:eastAsia="zh-CN"/>
+        </w:rPr>
+      </w:pPr>
+      <w:r>
+        <w:rPr>
+          <w:lang w:eastAsia="zh-CN"/>
+        </w:rPr>
+        <w:t xml:space="preserve">In this mode, user is supposed to select </w:t>
+      </w:r>
+      <w:r>
+        <w:rPr>
+          <w:lang w:eastAsia="zh-CN"/>
+        </w:rPr>
+        <w:t>their</w:t>
+      </w:r>
+      <w:r>
+        <w:rPr>
+          <w:lang w:eastAsia="zh-CN"/>
+        </w:rPr>
+        <w:t xml:space="preserve"> region of interesting for segmentation,</w:t>
+      </w:r>
+      <w:r>
+        <w:rPr>
+          <w:lang w:eastAsia="zh-CN"/>
+        </w:rPr>
+        <w:t xml:space="preserve"> but this is not compulsory</w:t>
+      </w:r>
+      <w:r>
+        <w:rPr>
+          <w:lang w:eastAsia="zh-CN"/>
+        </w:rPr>
+        <w:t xml:space="preserve">. </w:t>
+      </w:r>
+    </w:p>
+    <w:p>
+      <w:pPr>
+        <w:ind w:left="425"/>
+        <w:rPr>
+          <w:lang w:eastAsia="zh-CN"/>
+        </w:rPr>
+      </w:pPr>
+      <w:r>
+        <w:rPr>
+          <w:lang w:eastAsia="zh-CN"/>
+        </w:rPr>
+        <w:t xml:space="preserve">In every view, the frame has </w:t>
+      </w:r>
+      <w:r>
+        <w:rPr>
+          <w:lang w:eastAsia="zh-CN"/>
+        </w:rPr>
+        <w:t xml:space="preserve">borders </w:t>
+      </w:r>
+      <w:r>
+        <w:rPr>
+          <w:lang w:eastAsia="zh-CN"/>
+        </w:rPr>
+        <w:t xml:space="preserve">which are used as change its sizes. Anytime the size of the frame is changed, its configuration will be updated </w:t>
+      </w:r>
+      <w:r>
+        <w:rPr>
+          <w:lang w:eastAsia="zh-CN"/>
+        </w:rPr>
+        <w:t>on</w:t>
+      </w:r>
+      <w:r>
+        <w:rPr>
+          <w:lang w:eastAsia="zh-CN"/>
+        </w:rPr>
+        <w:t xml:space="preserve"> </w:t>
+      </w:r>
+      <w:r>
+        <w:rPr>
+          <w:lang w:eastAsia="zh-CN"/>
+        </w:rPr>
+        <w:t xml:space="preserve">the </w:t>
+      </w:r>
+      <w:r>
+        <w:rPr>
+          <w:lang w:eastAsia="zh-CN"/>
+        </w:rPr>
+        <w:t xml:space="preserve">right. </w:t>
+      </w:r>
+    </w:p>
+    <w:p>
+      <w:pPr>
+        <w:keepNext/>
+        <w:jc w:val="center"/>
+      </w:pPr>
+      <w:r>
+        <w:rPr>
+          <w:noProof/>
+          <w:lang w:eastAsia="zh-CN"/>
+        </w:rPr>
+        <w:drawing>
+          <wp:inline distT="0" distB="0" distL="0" distR="0">
+            <wp:extent cx="5274310" cy="4144821"/>
+            <wp:effectExtent l="0" t="0" r="2540" b="8255"/>
+            <wp:docPr id="19" name="图片 19" descr="C:\Users\jieji\AppData\Local\Microsoft\Windows\INetCacheContent.Word\PlaqueQuant05.jpg"/>
+            <wp:cNvGraphicFramePr>
+              <a:graphicFrameLocks xmlns:a="http://schemas.openxmlformats.org/drawingml/2006/main" noChangeAspect="1"/>
+            </wp:cNvGraphicFramePr>
+            <a:graphic xmlns:a="http://schemas.openxmlformats.org/drawingml/2006/main">
+              <a:graphicData uri="http://schemas.openxmlformats.org/drawingml/2006/picture">
+                <pic:pic xmlns:pic="http://schemas.openxmlformats.org/drawingml/2006/picture">
+                  <pic:nvPicPr>
+                    <pic:cNvPr id="0" name="Picture 8" descr="C:\Users\jieji\AppData\Local\Microsoft\Windows\INetCacheContent.Word\PlaqueQuant05.jpg"/>
+                    <pic:cNvPicPr>
+                      <a:picLocks noChangeAspect="1" noChangeArrowheads="1"/>
+                    </pic:cNvPicPr>
+                  </pic:nvPicPr>
+                  <pic:blipFill>
+                    <a:blip r:embed="rId23">
+                      <a:extLst>
+                        <a:ext uri="{28A0092B-C50C-407E-A947-70E740481C1C}">
+                          <a14:useLocalDpi xmlns:a14="http://schemas.microsoft.com/office/drawing/2010/main" val="0"/>
+                        </a:ext>
+                      </a:extLst>
+                    </a:blip>
+                    <a:srcRect/>
+                    <a:stretch>
+                      <a:fillRect/>
+                    </a:stretch>
+                  </pic:blipFill>
+                  <pic:spPr bwMode="auto">
+                    <a:xfrm>
+                      <a:off x="0" y="0"/>
+                      <a:ext cx="5274310" cy="4144821"/>
+                    </a:xfrm>
+                    <a:prstGeom prst="rect">
+                      <a:avLst/>
+                    </a:prstGeom>
+                    <a:noFill/>
+                    <a:ln>
+                      <a:noFill/>
+                    </a:ln>
+                  </pic:spPr>
+                </pic:pic>
+              </a:graphicData>
+            </a:graphic>
+          </wp:inline>
+        </w:drawing>
+      </w:r>
+    </w:p>
+    <w:p>
+      <w:pPr>
+        <w:pStyle w:val="ac"/>
+        <w:rPr>
+          <w:lang w:eastAsia="zh-CN"/>
+        </w:rPr>
+      </w:pPr>
+      <w:r>
+        <w:t xml:space="preserve">Figure </w:t>
+      </w:r>
+      <w:r>
+        <w:t>11</w:t>
+      </w:r>
       <w:r>
         <w:t xml:space="preserve"> ROI selection</w:t>
       </w:r>
@@ -5858,6 +6341,109 @@
         <w:rPr>
           <w:lang w:eastAsia="zh-CN"/>
         </w:rPr>
+        <w:t xml:space="preserve">Smart </w:t>
+      </w:r>
+      <w:r>
+        <w:rPr>
+          <w:lang w:eastAsia="zh-CN"/>
+        </w:rPr>
+        <w:t>Contour</w:t>
+      </w:r>
+    </w:p>
+    <w:p>
+      <w:pPr>
+        <w:rPr>
+          <w:lang w:eastAsia="zh-CN"/>
+        </w:rPr>
+      </w:pPr>
+      <w:r>
+        <w:rPr>
+          <w:lang w:eastAsia="zh-CN"/>
+        </w:rPr>
+        <w:t>I</w:t>
+      </w:r>
+      <w:r>
+        <w:rPr>
+          <w:rFonts w:hint="eastAsia"/>
+          <w:lang w:eastAsia="zh-CN"/>
+        </w:rPr>
+        <w:t xml:space="preserve">n </w:t>
+      </w:r>
+      <w:r>
+        <w:rPr>
+          <w:lang w:eastAsia="zh-CN"/>
+        </w:rPr>
+        <w:t>thi</w:t>
+      </w:r>
+      <w:r>
+        <w:rPr>
+          <w:lang w:eastAsia="zh-CN"/>
+        </w:rPr>
+        <w:t>s mode, user is supposed to use</w:t>
+      </w:r>
+      <w:r>
+        <w:rPr>
+          <w:lang w:eastAsia="zh-CN"/>
+        </w:rPr>
+        <w:t xml:space="preserve"> contour to extract the draft of lumen and vessel wall</w:t>
+      </w:r>
+      <w:r>
+        <w:rPr>
+          <w:lang w:eastAsia="zh-CN"/>
+        </w:rPr>
+        <w:t>. Here a</w:t>
+      </w:r>
+      <w:r>
+        <w:rPr>
+          <w:lang w:eastAsia="zh-CN"/>
+        </w:rPr>
+        <w:t>n</w:t>
+      </w:r>
+      <w:r>
+        <w:rPr>
+          <w:lang w:eastAsia="zh-CN"/>
+        </w:rPr>
+        <w:t xml:space="preserve"> </w:t>
+      </w:r>
+      <w:r>
+        <w:rPr>
+          <w:lang w:eastAsia="zh-CN"/>
+        </w:rPr>
+        <w:t xml:space="preserve">algorithm using region grow method for rapid lumen and vessel wall segmentation. User just need to place a seed for growing on lumen volume. </w:t>
+      </w:r>
+    </w:p>
+    <w:p>
+      <w:pPr>
+        <w:rPr>
+          <w:rFonts w:hint="eastAsia"/>
+          <w:lang w:eastAsia="zh-CN"/>
+        </w:rPr>
+      </w:pPr>
+    </w:p>
+    <w:p>
+      <w:pPr>
+        <w:rPr>
+          <w:rFonts w:hint="eastAsia"/>
+          <w:lang w:eastAsia="zh-CN"/>
+        </w:rPr>
+      </w:pPr>
+      <w:bookmarkStart w:id="16" w:name="_GoBack"/>
+      <w:bookmarkEnd w:id="16"/>
+    </w:p>
+    <w:p>
+      <w:pPr>
+        <w:pStyle w:val="4"/>
+        <w:rPr>
+          <w:rFonts w:hint="eastAsia"/>
+          <w:lang w:eastAsia="zh-CN"/>
+        </w:rPr>
+      </w:pPr>
+      <w:r>
+        <w:rPr>
+          <w:rFonts w:hint="eastAsia"/>
+          <w:lang w:eastAsia="zh-CN"/>
+        </w:rPr>
+        <w:lastRenderedPageBreak/>
         <w:t>Contour</w:t>
       </w:r>
     </w:p>
@@ -5979,7 +6565,6 @@
           <w:noProof/>
           <w:lang w:eastAsia="zh-CN"/>
         </w:rPr>
-        <w:lastRenderedPageBreak/>
         <w:drawing>
           <wp:inline distT="0" distB="0" distL="0" distR="0" wp14:anchorId="266F3FBE" wp14:editId="14ED2E4C">
             <wp:extent cx="2487930" cy="2588895"/>
@@ -5998,7 +6583,7 @@
                     </pic:cNvPicPr>
                   </pic:nvPicPr>
                   <pic:blipFill>
-                    <a:blip r:embed="rId22" cstate="print">
+                    <a:blip r:embed="rId24" cstate="print">
                       <a:extLst>
                         <a:ext uri="{28A0092B-C50C-407E-A947-70E740481C1C}">
                           <a14:useLocalDpi xmlns:a14="http://schemas.microsoft.com/office/drawing/2010/main" val="0"/>
@@ -6052,7 +6637,7 @@
                     </pic:cNvPicPr>
                   </pic:nvPicPr>
                   <pic:blipFill>
-                    <a:blip r:embed="rId23" cstate="print">
+                    <a:blip r:embed="rId25" cstate="print">
                       <a:extLst>
                         <a:ext uri="{28A0092B-C50C-407E-A947-70E740481C1C}">
                           <a14:useLocalDpi xmlns:a14="http://schemas.microsoft.com/office/drawing/2010/main" val="0"/>
@@ -6094,14 +6679,33 @@
       <w:r>
         <w:t xml:space="preserve">Figure </w:t>
       </w:r>
-      <w:fldSimple w:instr=" SEQ Figure \* ARABIC ">
-        <w:r>
-          <w:rPr>
-            <w:noProof/>
-          </w:rPr>
-          <w:t>11</w:t>
-        </w:r>
-      </w:fldSimple>
+      <w:r>
+        <w:fldChar w:fldCharType="begin"/>
+      </w:r>
+      <w:r>
+        <w:instrText xml:space="preserve"> SEQ Figure \* ARABIC </w:instrText>
+      </w:r>
+      <w:r>
+        <w:fldChar w:fldCharType="separate"/>
+      </w:r>
+      <w:r>
+        <w:rPr>
+          <w:noProof/>
+        </w:rPr>
+        <w:t>1</w:t>
+      </w:r>
+      <w:r>
+        <w:rPr>
+          <w:noProof/>
+        </w:rPr>
+        <w:fldChar w:fldCharType="end"/>
+      </w:r>
+      <w:r>
+        <w:rPr>
+          <w:noProof/>
+        </w:rPr>
+        <w:t>2</w:t>
+      </w:r>
       <w:r>
         <w:t xml:space="preserve"> Axial view</w:t>
       </w:r>
@@ -6136,28 +6740,10 @@
         <w:rPr>
           <w:lang w:eastAsia="zh-CN"/>
         </w:rPr>
+        <w:lastRenderedPageBreak/>
         <w:pict>
-          <v:shapetype id="_x0000_t75" coordsize="21600,21600" o:spt="75" o:preferrelative="t" path="m@4@5l@4@11@9@11@9@5xe" filled="f" stroked="f">
-            <v:stroke joinstyle="miter"/>
-            <v:formulas>
-              <v:f eqn="if lineDrawn pixelLineWidth 0"/>
-              <v:f eqn="sum @0 1 0"/>
-              <v:f eqn="sum 0 0 @1"/>
-              <v:f eqn="prod @2 1 2"/>
-              <v:f eqn="prod @3 21600 pixelWidth"/>
-              <v:f eqn="prod @3 21600 pixelHeight"/>
-              <v:f eqn="sum @0 0 1"/>
-              <v:f eqn="prod @6 1 2"/>
-              <v:f eqn="prod @7 21600 pixelWidth"/>
-              <v:f eqn="sum @8 21600 0"/>
-              <v:f eqn="prod @7 21600 pixelHeight"/>
-              <v:f eqn="sum @10 21600 0"/>
-            </v:formulas>
-            <v:path o:extrusionok="f" gradientshapeok="t" o:connecttype="rect"/>
-            <o:lock v:ext="edit" aspectratio="t"/>
-          </v:shapetype>
-          <v:shape id="_x0000_i1025" type="#_x0000_t75" style="width:264pt;height:226.9pt">
-            <v:imagedata r:id="rId24" o:title="plaqueQuant08"/>
+          <v:shape id="_x0000_i1026" type="#_x0000_t75" style="width:264pt;height:226.9pt">
+            <v:imagedata r:id="rId26" o:title="plaqueQuant08"/>
           </v:shape>
         </w:pict>
       </w:r>
@@ -6184,7 +6770,7 @@
                     </pic:cNvPicPr>
                   </pic:nvPicPr>
                   <pic:blipFill>
-                    <a:blip r:embed="rId25" cstate="print">
+                    <a:blip r:embed="rId27" cstate="print">
                       <a:extLst>
                         <a:ext uri="{28A0092B-C50C-407E-A947-70E740481C1C}">
                           <a14:useLocalDpi xmlns:a14="http://schemas.microsoft.com/office/drawing/2010/main" val="0"/>
@@ -6223,27 +6809,14 @@
       <w:r>
         <w:t xml:space="preserve">Figure </w:t>
       </w:r>
-      <w:r>
-        <w:fldChar w:fldCharType="begin"/>
-      </w:r>
-      <w:r>
-        <w:instrText xml:space="preserve"> SEQ Figure \* ARABIC </w:instrText>
-      </w:r>
-      <w:r>
-        <w:fldChar w:fldCharType="separate"/>
-      </w:r>
-      <w:r>
-        <w:rPr>
-          <w:noProof/>
-        </w:rPr>
-        <w:t>12</w:t>
-      </w:r>
-      <w:r>
-        <w:rPr>
-          <w:noProof/>
-        </w:rPr>
-        <w:fldChar w:fldCharType="end"/>
-      </w:r>
+      <w:fldSimple w:instr=" SEQ Figure \* ARABIC ">
+        <w:r>
+          <w:rPr>
+            <w:noProof/>
+          </w:rPr>
+          <w:t>12</w:t>
+        </w:r>
+      </w:fldSimple>
       <w:r>
         <w:t xml:space="preserve"> Lumen segmentation</w:t>
       </w:r>
@@ -6341,7 +6914,6 @@
           <w:u w:val="single"/>
           <w:lang w:eastAsia="zh-CN"/>
         </w:rPr>
-        <w:lastRenderedPageBreak/>
         <w:t>B</w:t>
       </w:r>
       <w:r>
@@ -6744,6 +7316,7 @@
           <w:noProof/>
           <w:lang w:eastAsia="zh-CN"/>
         </w:rPr>
+        <w:lastRenderedPageBreak/>
         <w:drawing>
           <wp:inline distT="0" distB="0" distL="0" distR="0" wp14:anchorId="04EF4C71" wp14:editId="6B543ADA">
             <wp:extent cx="3597910" cy="3093720"/>
@@ -6757,464 +7330,6 @@
                 <pic:pic xmlns:pic="http://schemas.openxmlformats.org/drawingml/2006/picture">
                   <pic:nvPicPr>
                     <pic:cNvPr id="0" name="Picture 75" descr="plaqueQuant10"/>
-                    <pic:cNvPicPr>
-                      <a:picLocks noChangeAspect="1" noChangeArrowheads="1"/>
-                    </pic:cNvPicPr>
-                  </pic:nvPicPr>
-                  <pic:blipFill>
-                    <a:blip r:embed="rId26" cstate="print">
-                      <a:extLst>
-                        <a:ext uri="{28A0092B-C50C-407E-A947-70E740481C1C}">
-                          <a14:useLocalDpi xmlns:a14="http://schemas.microsoft.com/office/drawing/2010/main" val="0"/>
-                        </a:ext>
-                      </a:extLst>
-                    </a:blip>
-                    <a:srcRect/>
-                    <a:stretch>
-                      <a:fillRect/>
-                    </a:stretch>
-                  </pic:blipFill>
-                  <pic:spPr bwMode="auto">
-                    <a:xfrm>
-                      <a:off x="0" y="0"/>
-                      <a:ext cx="3597910" cy="3093720"/>
-                    </a:xfrm>
-                    <a:prstGeom prst="rect">
-                      <a:avLst/>
-                    </a:prstGeom>
-                    <a:ln>
-                      <a:noFill/>
-                    </a:ln>
-                    <a:effectLst>
-                      <a:outerShdw blurRad="190500" algn="tl" rotWithShape="0">
-                        <a:srgbClr val="000000">
-                          <a:alpha val="70000"/>
-                        </a:srgbClr>
-                      </a:outerShdw>
-                    </a:effectLst>
-                  </pic:spPr>
-                </pic:pic>
-              </a:graphicData>
-            </a:graphic>
-          </wp:inline>
-        </w:drawing>
-      </w:r>
-    </w:p>
-    <w:p>
-      <w:pPr>
-        <w:pStyle w:val="ac"/>
-        <w:rPr>
-          <w:lang w:eastAsia="zh-CN"/>
-        </w:rPr>
-      </w:pPr>
-      <w:r>
-        <w:t xml:space="preserve">Figure </w:t>
-      </w:r>
-      <w:fldSimple w:instr=" SEQ Figure \* ARABIC ">
-        <w:r>
-          <w:rPr>
-            <w:noProof/>
-          </w:rPr>
-          <w:t>13</w:t>
-        </w:r>
-      </w:fldSimple>
-      <w:r>
-        <w:t xml:space="preserve"> Segmentation result</w:t>
-      </w:r>
-    </w:p>
-    <w:p>
-      <w:pPr>
-        <w:ind w:left="425"/>
-        <w:rPr>
-          <w:lang w:eastAsia="zh-CN"/>
-        </w:rPr>
-      </w:pPr>
-      <w:r>
-        <w:rPr>
-          <w:lang w:eastAsia="zh-CN"/>
-        </w:rPr>
-        <w:t xml:space="preserve">In axial view of multi-modality mode, user can compare the segmentation result in different modality. </w:t>
-      </w:r>
-    </w:p>
-    <w:p>
-      <w:pPr>
-        <w:ind w:left="425"/>
-        <w:rPr>
-          <w:lang w:eastAsia="zh-CN"/>
-        </w:rPr>
-      </w:pPr>
-    </w:p>
-    <w:p>
-      <w:pPr>
-        <w:pStyle w:val="4"/>
-        <w:rPr>
-          <w:lang w:eastAsia="zh-CN"/>
-        </w:rPr>
-      </w:pPr>
-      <w:r>
-        <w:rPr>
-          <w:lang w:eastAsia="zh-CN"/>
-        </w:rPr>
-        <w:lastRenderedPageBreak/>
-        <w:t>Paint brush</w:t>
-      </w:r>
-    </w:p>
-    <w:p>
-      <w:pPr>
-        <w:ind w:left="420"/>
-        <w:rPr>
-          <w:lang w:eastAsia="zh-CN"/>
-        </w:rPr>
-      </w:pPr>
-      <w:r>
-        <w:rPr>
-          <w:lang w:eastAsia="zh-CN"/>
-        </w:rPr>
-        <w:t>In this mode, user is supposed to use paint brush to optimize their segmentation result.</w:t>
-      </w:r>
-    </w:p>
-    <w:p>
-      <w:pPr>
-        <w:ind w:left="420"/>
-        <w:rPr>
-          <w:lang w:eastAsia="zh-CN"/>
-        </w:rPr>
-      </w:pPr>
-    </w:p>
-    <w:p>
-      <w:pPr>
-        <w:ind w:left="420"/>
-        <w:rPr>
-          <w:lang w:eastAsia="zh-CN"/>
-        </w:rPr>
-      </w:pPr>
-      <w:r>
-        <w:rPr>
-          <w:lang w:eastAsia="zh-CN"/>
-        </w:rPr>
-        <w:t>Paint brush is a quite straight forward widget for user to do segmentation. However, it is too time consuming to do all segmentation manually. Using contour should be the best option. But user can still use paint brush to optimize their segmentation and add other label, such as calcification, hemorrhage</w:t>
-      </w:r>
-      <w:r>
-        <w:rPr>
-          <w:lang w:eastAsia="zh-CN"/>
-        </w:rPr>
-        <w:t>.</w:t>
-      </w:r>
-    </w:p>
-    <w:p>
-      <w:pPr>
-        <w:ind w:left="420"/>
-        <w:rPr>
-          <w:lang w:eastAsia="zh-CN"/>
-        </w:rPr>
-      </w:pPr>
-    </w:p>
-    <w:p>
-      <w:pPr>
-        <w:ind w:left="420"/>
-        <w:rPr>
-          <w:lang w:eastAsia="zh-CN"/>
-        </w:rPr>
-      </w:pPr>
-      <w:r>
-        <w:rPr>
-          <w:lang w:eastAsia="zh-CN"/>
-        </w:rPr>
-        <w:t>On the right side is the paint brush configuration. User can change the brush size and brush shape. The lower part is for selecting paint brush label.</w:t>
-      </w:r>
-    </w:p>
-    <w:p>
-      <w:pPr>
-        <w:keepNext/>
-        <w:ind w:left="420"/>
-        <w:jc w:val="center"/>
-      </w:pPr>
-      <w:r>
-        <w:rPr>
-          <w:noProof/>
-          <w:lang w:eastAsia="zh-CN"/>
-        </w:rPr>
-        <w:drawing>
-          <wp:inline distT="0" distB="0" distL="0" distR="0" wp14:anchorId="1962B90E" wp14:editId="7B620B4D">
-            <wp:extent cx="3597910" cy="3093720"/>
-            <wp:effectExtent l="190500" t="190500" r="193040" b="182880"/>
-            <wp:docPr id="13" name="Picture 13" descr="plaqueQuant11"/>
-            <wp:cNvGraphicFramePr>
-              <a:graphicFrameLocks xmlns:a="http://schemas.openxmlformats.org/drawingml/2006/main" noChangeAspect="1"/>
-            </wp:cNvGraphicFramePr>
-            <a:graphic xmlns:a="http://schemas.openxmlformats.org/drawingml/2006/main">
-              <a:graphicData uri="http://schemas.openxmlformats.org/drawingml/2006/picture">
-                <pic:pic xmlns:pic="http://schemas.openxmlformats.org/drawingml/2006/picture">
-                  <pic:nvPicPr>
-                    <pic:cNvPr id="0" name="Picture 77" descr="plaqueQuant11"/>
-                    <pic:cNvPicPr>
-                      <a:picLocks noChangeAspect="1" noChangeArrowheads="1"/>
-                    </pic:cNvPicPr>
-                  </pic:nvPicPr>
-                  <pic:blipFill>
-                    <a:blip r:embed="rId27" cstate="print">
-                      <a:extLst>
-                        <a:ext uri="{28A0092B-C50C-407E-A947-70E740481C1C}">
-                          <a14:useLocalDpi xmlns:a14="http://schemas.microsoft.com/office/drawing/2010/main" val="0"/>
-                        </a:ext>
-                      </a:extLst>
-                    </a:blip>
-                    <a:srcRect/>
-                    <a:stretch>
-                      <a:fillRect/>
-                    </a:stretch>
-                  </pic:blipFill>
-                  <pic:spPr bwMode="auto">
-                    <a:xfrm>
-                      <a:off x="0" y="0"/>
-                      <a:ext cx="3597910" cy="3093720"/>
-                    </a:xfrm>
-                    <a:prstGeom prst="rect">
-                      <a:avLst/>
-                    </a:prstGeom>
-                    <a:ln>
-                      <a:noFill/>
-                    </a:ln>
-                    <a:effectLst>
-                      <a:outerShdw blurRad="190500" algn="tl" rotWithShape="0">
-                        <a:srgbClr val="000000">
-                          <a:alpha val="70000"/>
-                        </a:srgbClr>
-                      </a:outerShdw>
-                    </a:effectLst>
-                  </pic:spPr>
-                </pic:pic>
-              </a:graphicData>
-            </a:graphic>
-          </wp:inline>
-        </w:drawing>
-      </w:r>
-    </w:p>
-    <w:p>
-      <w:pPr>
-        <w:pStyle w:val="ac"/>
-        <w:rPr>
-          <w:lang w:eastAsia="zh-CN"/>
-        </w:rPr>
-      </w:pPr>
-      <w:r>
-        <w:t xml:space="preserve">Figure </w:t>
-      </w:r>
-      <w:fldSimple w:instr=" SEQ Figure \* ARABIC ">
-        <w:r>
-          <w:rPr>
-            <w:noProof/>
-          </w:rPr>
-          <w:t>14</w:t>
-        </w:r>
-      </w:fldSimple>
-      <w:r>
-        <w:t xml:space="preserve"> Paint brush</w:t>
-      </w:r>
-    </w:p>
-    <w:p>
-      <w:pPr>
-        <w:ind w:left="420"/>
-        <w:rPr>
-          <w:lang w:eastAsia="zh-CN"/>
-        </w:rPr>
-      </w:pPr>
-      <w:r>
-        <w:rPr>
-          <w:lang w:eastAsia="zh-CN"/>
-        </w:rPr>
-        <w:t>Holding left click: Draw with the active label.</w:t>
-      </w:r>
-    </w:p>
-    <w:p>
-      <w:pPr>
-        <w:ind w:left="420"/>
-        <w:rPr>
-          <w:lang w:eastAsia="zh-CN"/>
-        </w:rPr>
-      </w:pPr>
-      <w:r>
-        <w:rPr>
-          <w:lang w:eastAsia="zh-CN"/>
-        </w:rPr>
-        <w:t>Holding right click: erase the label and replace with nothing</w:t>
-      </w:r>
-      <w:r>
-        <w:rPr>
-          <w:lang w:eastAsia="zh-CN"/>
-        </w:rPr>
-        <w:t>.</w:t>
-      </w:r>
-      <w:r>
-        <w:rPr>
-          <w:lang w:eastAsia="zh-CN"/>
-        </w:rPr>
-        <w:t xml:space="preserve"> </w:t>
-      </w:r>
-    </w:p>
-    <w:p>
-      <w:pPr>
-        <w:pStyle w:val="3"/>
-        <w:rPr>
-          <w:lang w:eastAsia="zh-CN"/>
-        </w:rPr>
-      </w:pPr>
-      <w:bookmarkStart w:id="17" w:name="_Toc460833276"/>
-      <w:r>
-        <w:rPr>
-          <w:rFonts w:hint="eastAsia"/>
-          <w:lang w:eastAsia="zh-CN"/>
-        </w:rPr>
-        <w:t>2D &amp; 3D Numerical Measurements</w:t>
-      </w:r>
-      <w:bookmarkEnd w:id="17"/>
-      <w:r>
-        <w:rPr>
-          <w:rFonts w:hint="eastAsia"/>
-          <w:lang w:eastAsia="zh-CN"/>
-        </w:rPr>
-        <w:t xml:space="preserve"> </w:t>
-      </w:r>
-    </w:p>
-    <w:p>
-      <w:pPr>
-        <w:ind w:left="420"/>
-        <w:rPr>
-          <w:lang w:eastAsia="zh-CN"/>
-        </w:rPr>
-      </w:pPr>
-      <w:r>
-        <w:rPr>
-          <w:lang w:eastAsia="zh-CN"/>
-        </w:rPr>
-        <w:t xml:space="preserve">After finishing editing segmentation, user can get 2D &amp; 3D numerical measurements from the software. </w:t>
-      </w:r>
-      <w:r>
-        <w:rPr>
-          <w:lang w:eastAsia="zh-CN"/>
-        </w:rPr>
-        <w:t xml:space="preserve">All the measurements can be updated in real time when user changes the current slice. </w:t>
-      </w:r>
-    </w:p>
-    <w:p>
-      <w:pPr>
-        <w:rPr>
-          <w:lang w:eastAsia="zh-CN"/>
-        </w:rPr>
-      </w:pPr>
-    </w:p>
-    <w:p>
-      <w:pPr>
-        <w:pStyle w:val="4"/>
-        <w:rPr>
-          <w:lang w:eastAsia="zh-CN"/>
-        </w:rPr>
-      </w:pPr>
-      <w:r>
-        <w:rPr>
-          <w:rFonts w:hint="eastAsia"/>
-          <w:lang w:eastAsia="zh-CN"/>
-        </w:rPr>
-        <w:lastRenderedPageBreak/>
-        <w:t xml:space="preserve">Maximum Wall Thickness </w:t>
-      </w:r>
-    </w:p>
-    <w:p>
-      <w:pPr>
-        <w:ind w:left="420"/>
-        <w:rPr>
-          <w:lang w:eastAsia="zh-CN"/>
-        </w:rPr>
-      </w:pPr>
-      <w:r>
-        <w:rPr>
-          <w:rFonts w:hint="eastAsia"/>
-          <w:lang w:eastAsia="zh-CN"/>
-        </w:rPr>
-        <w:t>By cli</w:t>
-      </w:r>
-      <w:r>
-        <w:rPr>
-          <w:lang w:eastAsia="zh-CN"/>
-        </w:rPr>
-        <w:t>cking “Next” of the segmentation window to move to “</w:t>
-      </w:r>
-      <w:r>
-        <w:rPr>
-          <w:rFonts w:hint="eastAsia"/>
-          <w:lang w:eastAsia="zh-CN"/>
-        </w:rPr>
-        <w:t>Step 4/5</w:t>
-      </w:r>
-      <w:r>
-        <w:rPr>
-          <w:lang w:eastAsia="zh-CN"/>
-        </w:rPr>
-        <w:t>”, user can enable the algorithm, maximum wall thickness, which is the maximum distance between the lumen wall and vessel wall.</w:t>
-      </w:r>
-    </w:p>
-    <w:p>
-      <w:pPr>
-        <w:ind w:left="420"/>
-        <w:rPr>
-          <w:lang w:eastAsia="zh-CN"/>
-        </w:rPr>
-      </w:pPr>
-      <w:r>
-        <w:rPr>
-          <w:lang w:eastAsia="zh-CN"/>
-        </w:rPr>
-        <w:t xml:space="preserve">By setting checked of the “show maximum wall thickness”, the software </w:t>
-      </w:r>
-      <w:r>
-        <w:rPr>
-          <w:lang w:eastAsia="zh-CN"/>
-        </w:rPr>
-        <w:t xml:space="preserve">can automatically find out the maximum wall thickness of the current slice </w:t>
-      </w:r>
-      <w:r>
-        <w:rPr>
-          <w:lang w:eastAsia="zh-CN"/>
-        </w:rPr>
-        <w:t xml:space="preserve">show its trajectory in the </w:t>
-      </w:r>
-      <w:r>
-        <w:rPr>
-          <w:lang w:eastAsia="zh-CN"/>
-        </w:rPr>
-        <w:t xml:space="preserve">2D </w:t>
-      </w:r>
-      <w:r>
-        <w:rPr>
-          <w:lang w:eastAsia="zh-CN"/>
-        </w:rPr>
-        <w:t>viewers. And the status text frame can tell the user whether the software can find the distance.</w:t>
-      </w:r>
-    </w:p>
-    <w:p>
-      <w:pPr>
-        <w:keepNext/>
-        <w:ind w:left="420"/>
-        <w:jc w:val="center"/>
-      </w:pPr>
-      <w:r>
-        <w:rPr>
-          <w:noProof/>
-          <w:lang w:eastAsia="zh-CN"/>
-        </w:rPr>
-        <w:drawing>
-          <wp:inline distT="0" distB="0" distL="0" distR="0" wp14:anchorId="7B58722B" wp14:editId="0B20DCBA">
-            <wp:extent cx="3597910" cy="3093720"/>
-            <wp:effectExtent l="190500" t="190500" r="193040" b="182880"/>
-            <wp:docPr id="14" name="Picture 14" descr="plaqueQuant13"/>
-            <wp:cNvGraphicFramePr>
-              <a:graphicFrameLocks xmlns:a="http://schemas.openxmlformats.org/drawingml/2006/main" noChangeAspect="1"/>
-            </wp:cNvGraphicFramePr>
-            <a:graphic xmlns:a="http://schemas.openxmlformats.org/drawingml/2006/main">
-              <a:graphicData uri="http://schemas.openxmlformats.org/drawingml/2006/picture">
-                <pic:pic xmlns:pic="http://schemas.openxmlformats.org/drawingml/2006/picture">
-                  <pic:nvPicPr>
-                    <pic:cNvPr id="0" name="Picture 83" descr="plaqueQuant13"/>
                     <pic:cNvPicPr>
                       <a:picLocks noChangeAspect="1" noChangeArrowheads="1"/>
                     </pic:cNvPicPr>
@@ -7268,16 +7383,65 @@
       <w:r>
         <w:t xml:space="preserve">Figure </w:t>
       </w:r>
-      <w:fldSimple w:instr=" SEQ Figure \* ARABIC ">
-        <w:r>
-          <w:rPr>
-            <w:noProof/>
-          </w:rPr>
-          <w:t>15</w:t>
-        </w:r>
-      </w:fldSimple>
-      <w:r>
-        <w:t xml:space="preserve"> Maximum Wall Thickness</w:t>
+      <w:r>
+        <w:fldChar w:fldCharType="begin"/>
+      </w:r>
+      <w:r>
+        <w:instrText xml:space="preserve"> SEQ Figure \* ARABIC </w:instrText>
+      </w:r>
+      <w:r>
+        <w:fldChar w:fldCharType="separate"/>
+      </w:r>
+      <w:r>
+        <w:rPr>
+          <w:noProof/>
+        </w:rPr>
+        <w:t>13</w:t>
+      </w:r>
+      <w:r>
+        <w:rPr>
+          <w:noProof/>
+        </w:rPr>
+        <w:fldChar w:fldCharType="end"/>
+      </w:r>
+      <w:r>
+        <w:t xml:space="preserve"> Segmentation result</w:t>
+      </w:r>
+    </w:p>
+    <w:p>
+      <w:pPr>
+        <w:ind w:left="425"/>
+        <w:rPr>
+          <w:lang w:eastAsia="zh-CN"/>
+        </w:rPr>
+      </w:pPr>
+      <w:r>
+        <w:rPr>
+          <w:lang w:eastAsia="zh-CN"/>
+        </w:rPr>
+        <w:t xml:space="preserve">In axial view of multi-modality mode, user can compare the segmentation result in different modality. </w:t>
+      </w:r>
+    </w:p>
+    <w:p>
+      <w:pPr>
+        <w:ind w:left="425"/>
+        <w:rPr>
+          <w:lang w:eastAsia="zh-CN"/>
+        </w:rPr>
+      </w:pPr>
+    </w:p>
+    <w:p>
+      <w:pPr>
+        <w:pStyle w:val="4"/>
+        <w:rPr>
+          <w:lang w:eastAsia="zh-CN"/>
+        </w:rPr>
+      </w:pPr>
+      <w:r>
+        <w:rPr>
+          <w:lang w:eastAsia="zh-CN"/>
+        </w:rPr>
+        <w:t>Paint brush</w:t>
       </w:r>
     </w:p>
     <w:p>
@@ -7291,7 +7455,57 @@
         <w:rPr>
           <w:lang w:eastAsia="zh-CN"/>
         </w:rPr>
-        <w:t>However, because of the ambiguity of vessel segmentation, the algorithm cannot guarantee that maximum wall thickness can always be found and the precision. User should judge the result on their own opinions and use distance mode instead.</w:t>
+        <w:t>In this mode, user is supposed to use paint brush to optimize their segmentation result.</w:t>
+      </w:r>
+    </w:p>
+    <w:p>
+      <w:pPr>
+        <w:ind w:left="420"/>
+        <w:rPr>
+          <w:lang w:eastAsia="zh-CN"/>
+        </w:rPr>
+      </w:pPr>
+    </w:p>
+    <w:p>
+      <w:pPr>
+        <w:ind w:left="420"/>
+        <w:rPr>
+          <w:lang w:eastAsia="zh-CN"/>
+        </w:rPr>
+      </w:pPr>
+      <w:r>
+        <w:rPr>
+          <w:lang w:eastAsia="zh-CN"/>
+        </w:rPr>
+        <w:t>Paint brush is a quite straight forward widget for user to do segmentation. However, it is too time consuming to do all segmentation manually. Using contour should be the best option. But user can still use paint brush to optimize their segmentation and add other label, such as calcification, hemorrhage</w:t>
+      </w:r>
+      <w:r>
+        <w:rPr>
+          <w:lang w:eastAsia="zh-CN"/>
+        </w:rPr>
+        <w:t>.</w:t>
+      </w:r>
+    </w:p>
+    <w:p>
+      <w:pPr>
+        <w:ind w:left="420"/>
+        <w:rPr>
+          <w:lang w:eastAsia="zh-CN"/>
+        </w:rPr>
+      </w:pPr>
+    </w:p>
+    <w:p>
+      <w:pPr>
+        <w:ind w:left="420"/>
+        <w:rPr>
+          <w:lang w:eastAsia="zh-CN"/>
+        </w:rPr>
+      </w:pPr>
+      <w:r>
+        <w:rPr>
+          <w:lang w:eastAsia="zh-CN"/>
+        </w:rPr>
+        <w:t>On the right side is the paint brush configuration. User can change the brush size and brush shape. The lower part is for selecting paint brush label.</w:t>
       </w:r>
     </w:p>
     <w:p>
@@ -7307,10 +7521,10 @@
         </w:rPr>
         <w:lastRenderedPageBreak/>
         <w:drawing>
-          <wp:inline distT="0" distB="0" distL="0" distR="0" wp14:anchorId="06C07DDA" wp14:editId="21A8C31A">
+          <wp:inline distT="0" distB="0" distL="0" distR="0" wp14:anchorId="1962B90E" wp14:editId="7B620B4D">
             <wp:extent cx="3597910" cy="3093720"/>
             <wp:effectExtent l="190500" t="190500" r="193040" b="182880"/>
-            <wp:docPr id="15" name="Picture 15" descr="plaqueQuant14"/>
+            <wp:docPr id="13" name="Picture 13" descr="plaqueQuant11"/>
             <wp:cNvGraphicFramePr>
               <a:graphicFrameLocks xmlns:a="http://schemas.openxmlformats.org/drawingml/2006/main" noChangeAspect="1"/>
             </wp:cNvGraphicFramePr>
@@ -7318,7 +7532,7 @@
               <a:graphicData uri="http://schemas.openxmlformats.org/drawingml/2006/picture">
                 <pic:pic xmlns:pic="http://schemas.openxmlformats.org/drawingml/2006/picture">
                   <pic:nvPicPr>
-                    <pic:cNvPr id="0" name="Picture 85" descr="plaqueQuant14"/>
+                    <pic:cNvPr id="0" name="Picture 77" descr="plaqueQuant11"/>
                     <pic:cNvPicPr>
                       <a:picLocks noChangeAspect="1" noChangeArrowheads="1"/>
                     </pic:cNvPicPr>
@@ -7372,14 +7586,427 @@
       <w:r>
         <w:t xml:space="preserve">Figure </w:t>
       </w:r>
-      <w:fldSimple w:instr=" SEQ Figure \* ARABIC ">
-        <w:r>
-          <w:rPr>
-            <w:noProof/>
-          </w:rPr>
-          <w:t>16</w:t>
-        </w:r>
-      </w:fldSimple>
+      <w:r>
+        <w:fldChar w:fldCharType="begin"/>
+      </w:r>
+      <w:r>
+        <w:instrText xml:space="preserve"> SEQ Figu</w:instrText>
+      </w:r>
+      <w:r>
+        <w:instrText xml:space="preserve">re \* ARABIC </w:instrText>
+      </w:r>
+      <w:r>
+        <w:fldChar w:fldCharType="separate"/>
+      </w:r>
+      <w:r>
+        <w:rPr>
+          <w:noProof/>
+        </w:rPr>
+        <w:t>14</w:t>
+      </w:r>
+      <w:r>
+        <w:rPr>
+          <w:noProof/>
+        </w:rPr>
+        <w:fldChar w:fldCharType="end"/>
+      </w:r>
+      <w:r>
+        <w:t xml:space="preserve"> Paint brush</w:t>
+      </w:r>
+    </w:p>
+    <w:p>
+      <w:pPr>
+        <w:ind w:left="420"/>
+        <w:rPr>
+          <w:lang w:eastAsia="zh-CN"/>
+        </w:rPr>
+      </w:pPr>
+      <w:r>
+        <w:rPr>
+          <w:lang w:eastAsia="zh-CN"/>
+        </w:rPr>
+        <w:t>Holding left click: Draw with the active label.</w:t>
+      </w:r>
+    </w:p>
+    <w:p>
+      <w:pPr>
+        <w:ind w:left="420"/>
+        <w:rPr>
+          <w:lang w:eastAsia="zh-CN"/>
+        </w:rPr>
+      </w:pPr>
+      <w:r>
+        <w:rPr>
+          <w:lang w:eastAsia="zh-CN"/>
+        </w:rPr>
+        <w:t>Holding right click: erase the label and replace with nothing</w:t>
+      </w:r>
+      <w:r>
+        <w:rPr>
+          <w:lang w:eastAsia="zh-CN"/>
+        </w:rPr>
+        <w:t>.</w:t>
+      </w:r>
+      <w:r>
+        <w:rPr>
+          <w:lang w:eastAsia="zh-CN"/>
+        </w:rPr>
+        <w:t xml:space="preserve"> </w:t>
+      </w:r>
+    </w:p>
+    <w:p>
+      <w:pPr>
+        <w:pStyle w:val="3"/>
+        <w:rPr>
+          <w:lang w:eastAsia="zh-CN"/>
+        </w:rPr>
+      </w:pPr>
+      <w:bookmarkStart w:id="17" w:name="_Toc460833276"/>
+      <w:r>
+        <w:rPr>
+          <w:rFonts w:hint="eastAsia"/>
+          <w:lang w:eastAsia="zh-CN"/>
+        </w:rPr>
+        <w:t>2D &amp; 3D Numerical Measurements</w:t>
+      </w:r>
+      <w:bookmarkEnd w:id="17"/>
+      <w:r>
+        <w:rPr>
+          <w:rFonts w:hint="eastAsia"/>
+          <w:lang w:eastAsia="zh-CN"/>
+        </w:rPr>
+        <w:t xml:space="preserve"> </w:t>
+      </w:r>
+    </w:p>
+    <w:p>
+      <w:pPr>
+        <w:ind w:left="420"/>
+        <w:rPr>
+          <w:lang w:eastAsia="zh-CN"/>
+        </w:rPr>
+      </w:pPr>
+      <w:r>
+        <w:rPr>
+          <w:lang w:eastAsia="zh-CN"/>
+        </w:rPr>
+        <w:t xml:space="preserve">After finishing editing segmentation, user can get 2D &amp; 3D numerical measurements from the software. </w:t>
+      </w:r>
+      <w:r>
+        <w:rPr>
+          <w:lang w:eastAsia="zh-CN"/>
+        </w:rPr>
+        <w:t xml:space="preserve">All the measurements can be updated in real time when user changes the current slice. </w:t>
+      </w:r>
+    </w:p>
+    <w:p>
+      <w:pPr>
+        <w:rPr>
+          <w:lang w:eastAsia="zh-CN"/>
+        </w:rPr>
+      </w:pPr>
+    </w:p>
+    <w:p>
+      <w:pPr>
+        <w:pStyle w:val="4"/>
+        <w:rPr>
+          <w:lang w:eastAsia="zh-CN"/>
+        </w:rPr>
+      </w:pPr>
+      <w:r>
+        <w:rPr>
+          <w:rFonts w:hint="eastAsia"/>
+          <w:lang w:eastAsia="zh-CN"/>
+        </w:rPr>
+        <w:t xml:space="preserve">Maximum Wall Thickness </w:t>
+      </w:r>
+    </w:p>
+    <w:p>
+      <w:pPr>
+        <w:ind w:left="420"/>
+        <w:rPr>
+          <w:lang w:eastAsia="zh-CN"/>
+        </w:rPr>
+      </w:pPr>
+      <w:r>
+        <w:rPr>
+          <w:rFonts w:hint="eastAsia"/>
+          <w:lang w:eastAsia="zh-CN"/>
+        </w:rPr>
+        <w:t>By cli</w:t>
+      </w:r>
+      <w:r>
+        <w:rPr>
+          <w:lang w:eastAsia="zh-CN"/>
+        </w:rPr>
+        <w:t>cking “Next” of the segmentation window to move to “</w:t>
+      </w:r>
+      <w:r>
+        <w:rPr>
+          <w:rFonts w:hint="eastAsia"/>
+          <w:lang w:eastAsia="zh-CN"/>
+        </w:rPr>
+        <w:t>Step 4/5</w:t>
+      </w:r>
+      <w:r>
+        <w:rPr>
+          <w:lang w:eastAsia="zh-CN"/>
+        </w:rPr>
+        <w:t>”, user can enable the algorithm, maximum wall thickness, which is the maximum distance between the lumen wall and vessel wall.</w:t>
+      </w:r>
+    </w:p>
+    <w:p>
+      <w:pPr>
+        <w:ind w:left="420"/>
+        <w:rPr>
+          <w:lang w:eastAsia="zh-CN"/>
+        </w:rPr>
+      </w:pPr>
+      <w:r>
+        <w:rPr>
+          <w:lang w:eastAsia="zh-CN"/>
+        </w:rPr>
+        <w:t xml:space="preserve">By setting checked of the “show maximum wall thickness”, the software </w:t>
+      </w:r>
+      <w:r>
+        <w:rPr>
+          <w:lang w:eastAsia="zh-CN"/>
+        </w:rPr>
+        <w:t xml:space="preserve">can automatically find out the maximum wall thickness of the current slice </w:t>
+      </w:r>
+      <w:r>
+        <w:rPr>
+          <w:lang w:eastAsia="zh-CN"/>
+        </w:rPr>
+        <w:t xml:space="preserve">show its trajectory in the </w:t>
+      </w:r>
+      <w:r>
+        <w:rPr>
+          <w:lang w:eastAsia="zh-CN"/>
+        </w:rPr>
+        <w:t xml:space="preserve">2D </w:t>
+      </w:r>
+      <w:r>
+        <w:rPr>
+          <w:lang w:eastAsia="zh-CN"/>
+        </w:rPr>
+        <w:t>viewers. And the status text frame can tell the user whether the software can find the distance.</w:t>
+      </w:r>
+    </w:p>
+    <w:p>
+      <w:pPr>
+        <w:keepNext/>
+        <w:ind w:left="420"/>
+        <w:jc w:val="center"/>
+      </w:pPr>
+      <w:r>
+        <w:rPr>
+          <w:noProof/>
+          <w:lang w:eastAsia="zh-CN"/>
+        </w:rPr>
+        <w:lastRenderedPageBreak/>
+        <w:drawing>
+          <wp:inline distT="0" distB="0" distL="0" distR="0" wp14:anchorId="7B58722B" wp14:editId="0B20DCBA">
+            <wp:extent cx="3597910" cy="3093720"/>
+            <wp:effectExtent l="190500" t="190500" r="193040" b="182880"/>
+            <wp:docPr id="14" name="Picture 14" descr="plaqueQuant13"/>
+            <wp:cNvGraphicFramePr>
+              <a:graphicFrameLocks xmlns:a="http://schemas.openxmlformats.org/drawingml/2006/main" noChangeAspect="1"/>
+            </wp:cNvGraphicFramePr>
+            <a:graphic xmlns:a="http://schemas.openxmlformats.org/drawingml/2006/main">
+              <a:graphicData uri="http://schemas.openxmlformats.org/drawingml/2006/picture">
+                <pic:pic xmlns:pic="http://schemas.openxmlformats.org/drawingml/2006/picture">
+                  <pic:nvPicPr>
+                    <pic:cNvPr id="0" name="Picture 83" descr="plaqueQuant13"/>
+                    <pic:cNvPicPr>
+                      <a:picLocks noChangeAspect="1" noChangeArrowheads="1"/>
+                    </pic:cNvPicPr>
+                  </pic:nvPicPr>
+                  <pic:blipFill>
+                    <a:blip r:embed="rId30" cstate="print">
+                      <a:extLst>
+                        <a:ext uri="{28A0092B-C50C-407E-A947-70E740481C1C}">
+                          <a14:useLocalDpi xmlns:a14="http://schemas.microsoft.com/office/drawing/2010/main" val="0"/>
+                        </a:ext>
+                      </a:extLst>
+                    </a:blip>
+                    <a:srcRect/>
+                    <a:stretch>
+                      <a:fillRect/>
+                    </a:stretch>
+                  </pic:blipFill>
+                  <pic:spPr bwMode="auto">
+                    <a:xfrm>
+                      <a:off x="0" y="0"/>
+                      <a:ext cx="3597910" cy="3093720"/>
+                    </a:xfrm>
+                    <a:prstGeom prst="rect">
+                      <a:avLst/>
+                    </a:prstGeom>
+                    <a:ln>
+                      <a:noFill/>
+                    </a:ln>
+                    <a:effectLst>
+                      <a:outerShdw blurRad="190500" algn="tl" rotWithShape="0">
+                        <a:srgbClr val="000000">
+                          <a:alpha val="70000"/>
+                        </a:srgbClr>
+                      </a:outerShdw>
+                    </a:effectLst>
+                  </pic:spPr>
+                </pic:pic>
+              </a:graphicData>
+            </a:graphic>
+          </wp:inline>
+        </w:drawing>
+      </w:r>
+    </w:p>
+    <w:p>
+      <w:pPr>
+        <w:pStyle w:val="ac"/>
+        <w:rPr>
+          <w:lang w:eastAsia="zh-CN"/>
+        </w:rPr>
+      </w:pPr>
+      <w:r>
+        <w:t xml:space="preserve">Figure </w:t>
+      </w:r>
+      <w:r>
+        <w:fldChar w:fldCharType="begin"/>
+      </w:r>
+      <w:r>
+        <w:instrText xml:space="preserve"> SEQ Figure \* ARABIC </w:instrText>
+      </w:r>
+      <w:r>
+        <w:fldChar w:fldCharType="separate"/>
+      </w:r>
+      <w:r>
+        <w:rPr>
+          <w:noProof/>
+        </w:rPr>
+        <w:t>15</w:t>
+      </w:r>
+      <w:r>
+        <w:rPr>
+          <w:noProof/>
+        </w:rPr>
+        <w:fldChar w:fldCharType="end"/>
+      </w:r>
+      <w:r>
+        <w:t xml:space="preserve"> Maximum Wall Thickness</w:t>
+      </w:r>
+    </w:p>
+    <w:p>
+      <w:pPr>
+        <w:ind w:left="420"/>
+        <w:rPr>
+          <w:lang w:eastAsia="zh-CN"/>
+        </w:rPr>
+      </w:pPr>
+      <w:r>
+        <w:rPr>
+          <w:lang w:eastAsia="zh-CN"/>
+        </w:rPr>
+        <w:t>However, because of the ambiguity of vessel segmentation, the algorithm cannot guarantee that maximum wall thickness can always be found and the precision. User should judge the result on their own opinions and use distance mode instead.</w:t>
+      </w:r>
+    </w:p>
+    <w:p>
+      <w:pPr>
+        <w:keepNext/>
+        <w:ind w:left="420"/>
+        <w:jc w:val="center"/>
+      </w:pPr>
+      <w:r>
+        <w:rPr>
+          <w:noProof/>
+          <w:lang w:eastAsia="zh-CN"/>
+        </w:rPr>
+        <w:drawing>
+          <wp:inline distT="0" distB="0" distL="0" distR="0" wp14:anchorId="06C07DDA" wp14:editId="21A8C31A">
+            <wp:extent cx="3597910" cy="3093720"/>
+            <wp:effectExtent l="190500" t="190500" r="193040" b="182880"/>
+            <wp:docPr id="15" name="Picture 15" descr="plaqueQuant14"/>
+            <wp:cNvGraphicFramePr>
+              <a:graphicFrameLocks xmlns:a="http://schemas.openxmlformats.org/drawingml/2006/main" noChangeAspect="1"/>
+            </wp:cNvGraphicFramePr>
+            <a:graphic xmlns:a="http://schemas.openxmlformats.org/drawingml/2006/main">
+              <a:graphicData uri="http://schemas.openxmlformats.org/drawingml/2006/picture">
+                <pic:pic xmlns:pic="http://schemas.openxmlformats.org/drawingml/2006/picture">
+                  <pic:nvPicPr>
+                    <pic:cNvPr id="0" name="Picture 85" descr="plaqueQuant14"/>
+                    <pic:cNvPicPr>
+                      <a:picLocks noChangeAspect="1" noChangeArrowheads="1"/>
+                    </pic:cNvPicPr>
+                  </pic:nvPicPr>
+                  <pic:blipFill>
+                    <a:blip r:embed="rId31" cstate="print">
+                      <a:extLst>
+                        <a:ext uri="{28A0092B-C50C-407E-A947-70E740481C1C}">
+                          <a14:useLocalDpi xmlns:a14="http://schemas.microsoft.com/office/drawing/2010/main" val="0"/>
+                        </a:ext>
+                      </a:extLst>
+                    </a:blip>
+                    <a:srcRect/>
+                    <a:stretch>
+                      <a:fillRect/>
+                    </a:stretch>
+                  </pic:blipFill>
+                  <pic:spPr bwMode="auto">
+                    <a:xfrm>
+                      <a:off x="0" y="0"/>
+                      <a:ext cx="3597910" cy="3093720"/>
+                    </a:xfrm>
+                    <a:prstGeom prst="rect">
+                      <a:avLst/>
+                    </a:prstGeom>
+                    <a:ln>
+                      <a:noFill/>
+                    </a:ln>
+                    <a:effectLst>
+                      <a:outerShdw blurRad="190500" algn="tl" rotWithShape="0">
+                        <a:srgbClr val="000000">
+                          <a:alpha val="70000"/>
+                        </a:srgbClr>
+                      </a:outerShdw>
+                    </a:effectLst>
+                  </pic:spPr>
+                </pic:pic>
+              </a:graphicData>
+            </a:graphic>
+          </wp:inline>
+        </w:drawing>
+      </w:r>
+    </w:p>
+    <w:p>
+      <w:pPr>
+        <w:pStyle w:val="ac"/>
+        <w:rPr>
+          <w:lang w:eastAsia="zh-CN"/>
+        </w:rPr>
+      </w:pPr>
+      <w:r>
+        <w:t xml:space="preserve">Figure </w:t>
+      </w:r>
+      <w:r>
+        <w:fldChar w:fldCharType="begin"/>
+      </w:r>
+      <w:r>
+        <w:instrText xml:space="preserve"> SEQ Figure \* ARABIC </w:instrText>
+      </w:r>
+      <w:r>
+        <w:fldChar w:fldCharType="separate"/>
+      </w:r>
+      <w:r>
+        <w:rPr>
+          <w:noProof/>
+        </w:rPr>
+        <w:t>16</w:t>
+      </w:r>
+      <w:r>
+        <w:rPr>
+          <w:noProof/>
+        </w:rPr>
+        <w:fldChar w:fldCharType="end"/>
+      </w:r>
       <w:r>
         <w:t xml:space="preserve"> Manual measurements</w:t>
       </w:r>
@@ -7396,6 +8023,7 @@
           <w:rFonts w:hint="eastAsia"/>
           <w:lang w:eastAsia="zh-CN"/>
         </w:rPr>
+        <w:lastRenderedPageBreak/>
         <w:t>2D Numerical Measurement</w:t>
       </w:r>
       <w:r>
@@ -7487,7 +8115,7 @@
                     </pic:cNvPicPr>
                   </pic:nvPicPr>
                   <pic:blipFill>
-                    <a:blip r:embed="rId30">
+                    <a:blip r:embed="rId22">
                       <a:extLst>
                         <a:ext uri="{28A0092B-C50C-407E-A947-70E740481C1C}">
                           <a14:useLocalDpi xmlns:a14="http://schemas.microsoft.com/office/drawing/2010/main" val="0"/>
@@ -7535,27 +8163,14 @@
       <w:r>
         <w:t xml:space="preserve">Figure </w:t>
       </w:r>
-      <w:r>
-        <w:fldChar w:fldCharType="begin"/>
-      </w:r>
-      <w:r>
-        <w:instrText xml:space="preserve"> SEQ Figure \* ARABIC </w:instrText>
-      </w:r>
-      <w:r>
-        <w:fldChar w:fldCharType="separate"/>
-      </w:r>
-      <w:r>
-        <w:rPr>
-          <w:noProof/>
-        </w:rPr>
-        <w:t>17</w:t>
-      </w:r>
-      <w:r>
-        <w:rPr>
-          <w:noProof/>
-        </w:rPr>
-        <w:fldChar w:fldCharType="end"/>
-      </w:r>
+      <w:fldSimple w:instr=" SEQ Figure \* ARABIC ">
+        <w:r>
+          <w:rPr>
+            <w:noProof/>
+          </w:rPr>
+          <w:t>17</w:t>
+        </w:r>
+      </w:fldSimple>
       <w:r>
         <w:t xml:space="preserve"> Maximum Wall Thickness</w:t>
       </w:r>
@@ -7590,7 +8205,6 @@
               <w:rPr>
                 <w:lang w:eastAsia="zh-CN"/>
               </w:rPr>
-              <w:lastRenderedPageBreak/>
               <w:t>Quantity</w:t>
             </w:r>
           </w:p>
@@ -7905,6 +8519,7 @@
           <w:noProof/>
           <w:lang w:eastAsia="zh-CN"/>
         </w:rPr>
+        <w:lastRenderedPageBreak/>
         <w:drawing>
           <wp:inline distT="0" distB="0" distL="0" distR="0" wp14:anchorId="340C6598" wp14:editId="5AA234AF">
             <wp:extent cx="2520000" cy="3153205"/>
@@ -7923,7 +8538,7 @@
                     </pic:cNvPicPr>
                   </pic:nvPicPr>
                   <pic:blipFill>
-                    <a:blip r:embed="rId31" cstate="print">
+                    <a:blip r:embed="rId32" cstate="print">
                       <a:extLst>
                         <a:ext uri="{28A0092B-C50C-407E-A947-70E740481C1C}">
                           <a14:useLocalDpi xmlns:a14="http://schemas.microsoft.com/office/drawing/2010/main" val="0"/>
@@ -7971,14 +8586,27 @@
       <w:r>
         <w:t xml:space="preserve">Figure </w:t>
       </w:r>
-      <w:fldSimple w:instr=" SEQ Figure \* ARABIC ">
-        <w:r>
-          <w:rPr>
-            <w:noProof/>
-          </w:rPr>
-          <w:t>18</w:t>
-        </w:r>
-      </w:fldSimple>
+      <w:r>
+        <w:fldChar w:fldCharType="begin"/>
+      </w:r>
+      <w:r>
+        <w:instrText xml:space="preserve"> SEQ Figure \* ARABIC </w:instrText>
+      </w:r>
+      <w:r>
+        <w:fldChar w:fldCharType="separate"/>
+      </w:r>
+      <w:r>
+        <w:rPr>
+          <w:noProof/>
+        </w:rPr>
+        <w:t>18</w:t>
+      </w:r>
+      <w:r>
+        <w:rPr>
+          <w:noProof/>
+        </w:rPr>
+        <w:fldChar w:fldCharType="end"/>
+      </w:r>
       <w:r>
         <w:t xml:space="preserve"> </w:t>
       </w:r>
@@ -8371,7 +8999,6 @@
           <w:rFonts w:hint="eastAsia"/>
           <w:lang w:eastAsia="zh-CN"/>
         </w:rPr>
-        <w:lastRenderedPageBreak/>
         <w:t xml:space="preserve">Stenosis </w:t>
       </w:r>
     </w:p>
@@ -8542,6 +9169,7 @@
           <w:noProof/>
           <w:lang w:eastAsia="zh-CN"/>
         </w:rPr>
+        <w:lastRenderedPageBreak/>
         <w:drawing>
           <wp:inline distT="0" distB="0" distL="0" distR="0">
             <wp:extent cx="2874645" cy="2472690"/>
@@ -8560,7 +9188,7 @@
                     </pic:cNvPicPr>
                   </pic:nvPicPr>
                   <pic:blipFill>
-                    <a:blip r:embed="rId32">
+                    <a:blip r:embed="rId33">
                       <a:extLst>
                         <a:ext uri="{28A0092B-C50C-407E-A947-70E740481C1C}">
                           <a14:useLocalDpi xmlns:a14="http://schemas.microsoft.com/office/drawing/2010/main" val="0"/>
@@ -8605,14 +9233,27 @@
       <w:r>
         <w:t xml:space="preserve">Figure </w:t>
       </w:r>
-      <w:fldSimple w:instr=" SEQ Figure \* ARABIC ">
-        <w:r>
-          <w:rPr>
-            <w:noProof/>
-          </w:rPr>
-          <w:t>19</w:t>
-        </w:r>
-      </w:fldSimple>
+      <w:r>
+        <w:fldChar w:fldCharType="begin"/>
+      </w:r>
+      <w:r>
+        <w:instrText xml:space="preserve"> SEQ Figure \* ARABIC </w:instrText>
+      </w:r>
+      <w:r>
+        <w:fldChar w:fldCharType="separate"/>
+      </w:r>
+      <w:r>
+        <w:rPr>
+          <w:noProof/>
+        </w:rPr>
+        <w:t>19</w:t>
+      </w:r>
+      <w:r>
+        <w:rPr>
+          <w:noProof/>
+        </w:rPr>
+        <w:fldChar w:fldCharType="end"/>
+      </w:r>
       <w:r>
         <w:t xml:space="preserve"> ROI selection</w:t>
       </w:r>
@@ -8759,7 +9400,6 @@
           <w:noProof/>
           <w:lang w:eastAsia="zh-CN"/>
         </w:rPr>
-        <w:lastRenderedPageBreak/>
         <w:drawing>
           <wp:inline distT="0" distB="0" distL="0" distR="0">
             <wp:extent cx="3599180" cy="2823845"/>
@@ -8778,7 +9418,7 @@
                     </pic:cNvPicPr>
                   </pic:nvPicPr>
                   <pic:blipFill>
-                    <a:blip r:embed="rId33" cstate="print">
+                    <a:blip r:embed="rId34" cstate="print">
                       <a:extLst>
                         <a:ext uri="{28A0092B-C50C-407E-A947-70E740481C1C}">
                           <a14:useLocalDpi xmlns:a14="http://schemas.microsoft.com/office/drawing/2010/main" val="0"/>
@@ -8826,14 +9466,27 @@
       <w:r>
         <w:t xml:space="preserve">Figure </w:t>
       </w:r>
-      <w:fldSimple w:instr=" SEQ Figure \* ARABIC ">
-        <w:r>
-          <w:rPr>
-            <w:noProof/>
-          </w:rPr>
-          <w:t>20</w:t>
-        </w:r>
-      </w:fldSimple>
+      <w:r>
+        <w:fldChar w:fldCharType="begin"/>
+      </w:r>
+      <w:r>
+        <w:instrText xml:space="preserve"> SEQ Figure \* ARABIC </w:instrText>
+      </w:r>
+      <w:r>
+        <w:fldChar w:fldCharType="separate"/>
+      </w:r>
+      <w:r>
+        <w:rPr>
+          <w:noProof/>
+        </w:rPr>
+        <w:t>20</w:t>
+      </w:r>
+      <w:r>
+        <w:rPr>
+          <w:noProof/>
+        </w:rPr>
+        <w:fldChar w:fldCharType="end"/>
+      </w:r>
       <w:r>
         <w:t xml:space="preserve"> Reference &amp; Stenosis point selection</w:t>
       </w:r>
@@ -8851,6 +9504,7 @@
           <w:rFonts w:hint="eastAsia"/>
           <w:lang w:eastAsia="zh-CN"/>
         </w:rPr>
+        <w:lastRenderedPageBreak/>
         <w:t>Generate Report</w:t>
       </w:r>
       <w:bookmarkEnd w:id="18"/>
@@ -8939,7 +9593,6 @@
           <w:noProof/>
           <w:lang w:eastAsia="zh-CN"/>
         </w:rPr>
-        <w:lastRenderedPageBreak/>
         <w:drawing>
           <wp:inline distT="0" distB="0" distL="0" distR="0" wp14:anchorId="1BCC0DD2" wp14:editId="7E3AE882">
             <wp:extent cx="1010930" cy="2853038"/>
@@ -8958,7 +9611,7 @@
                     </pic:cNvPicPr>
                   </pic:nvPicPr>
                   <pic:blipFill rotWithShape="1">
-                    <a:blip r:embed="rId34" cstate="print">
+                    <a:blip r:embed="rId35" cstate="print">
                       <a:extLst>
                         <a:ext uri="{28A0092B-C50C-407E-A947-70E740481C1C}">
                           <a14:useLocalDpi xmlns:a14="http://schemas.microsoft.com/office/drawing/2010/main" val="0"/>
@@ -9009,14 +9662,27 @@
       <w:r>
         <w:t xml:space="preserve">Figure </w:t>
       </w:r>
-      <w:fldSimple w:instr=" SEQ Figure \* ARABIC ">
-        <w:r>
-          <w:rPr>
-            <w:noProof/>
-          </w:rPr>
-          <w:t>21</w:t>
-        </w:r>
-      </w:fldSimple>
+      <w:r>
+        <w:fldChar w:fldCharType="begin"/>
+      </w:r>
+      <w:r>
+        <w:instrText xml:space="preserve"> SEQ Figure \* ARABIC </w:instrText>
+      </w:r>
+      <w:r>
+        <w:fldChar w:fldCharType="separate"/>
+      </w:r>
+      <w:r>
+        <w:rPr>
+          <w:noProof/>
+        </w:rPr>
+        <w:t>21</w:t>
+      </w:r>
+      <w:r>
+        <w:rPr>
+          <w:noProof/>
+        </w:rPr>
+        <w:fldChar w:fldCharType="end"/>
+      </w:r>
       <w:r>
         <w:t xml:space="preserve"> Generate report</w:t>
       </w:r>
@@ -13303,10 +13969,24 @@
     <dgm:pt modelId="{7E312746-4B9E-4C05-8FA6-6103CD29A117}" type="parTrans" cxnId="{45B6720F-937F-4923-B9F0-5D124F0502E9}">
       <dgm:prSet/>
       <dgm:spPr/>
+      <dgm:t>
+        <a:bodyPr/>
+        <a:lstStyle/>
+        <a:p>
+          <a:endParaRPr lang="zh-CN" altLang="en-US"/>
+        </a:p>
+      </dgm:t>
     </dgm:pt>
     <dgm:pt modelId="{D86E8FAE-39EB-432A-A61E-8C30F7854FFD}" type="sibTrans" cxnId="{45B6720F-937F-4923-B9F0-5D124F0502E9}">
       <dgm:prSet/>
       <dgm:spPr/>
+      <dgm:t>
+        <a:bodyPr/>
+        <a:lstStyle/>
+        <a:p>
+          <a:endParaRPr lang="zh-CN" altLang="en-US"/>
+        </a:p>
+      </dgm:t>
     </dgm:pt>
     <dgm:pt modelId="{37586842-2B5C-4457-A6DB-8F3DD568AD68}" type="pres">
       <dgm:prSet presAssocID="{AD7969DF-DE04-4F2B-AB6B-F8EFD25EAE8B}" presName="Name0" presStyleCnt="0">
@@ -13475,61 +14155,61 @@
     </dgm:pt>
   </dgm:ptLst>
   <dgm:cxnLst>
-    <dgm:cxn modelId="{54A83DA7-8A91-4C44-8A4F-4AC9CBE9FCA6}" type="presOf" srcId="{ECF0231A-E2E4-40E3-957D-80000867E0C1}" destId="{C537DB32-F326-43BC-8AD1-AD61717E557C}" srcOrd="0" destOrd="0" presId="urn:microsoft.com/office/officeart/2005/8/layout/bProcess4"/>
+    <dgm:cxn modelId="{9C75B091-2A42-46F4-83A4-0AB64D82CAAA}" type="presOf" srcId="{CE2D0006-0320-4EAA-A952-5F7EB9AA0037}" destId="{553DF9F6-6592-4F1C-9AB6-1E4DDC3F4E50}" srcOrd="0" destOrd="0" presId="urn:microsoft.com/office/officeart/2005/8/layout/bProcess4"/>
     <dgm:cxn modelId="{F71BA480-F35F-4F5A-8A52-7A8B348EE97B}" type="presOf" srcId="{B7F7BFA1-EA65-46CE-ADED-34F770B5012E}" destId="{87D35160-7B6D-4ED9-A270-D448EADC742D}" srcOrd="0" destOrd="0" presId="urn:microsoft.com/office/officeart/2005/8/layout/bProcess4"/>
     <dgm:cxn modelId="{0AE354F9-909B-4A07-963A-D8D5DD163439}" srcId="{AD7969DF-DE04-4F2B-AB6B-F8EFD25EAE8B}" destId="{EC56254F-A14B-4DC2-8578-3DAC0DE8FD8A}" srcOrd="0" destOrd="0" parTransId="{4D588955-5800-46A6-B3C2-80020CAFA3A9}" sibTransId="{B7F7BFA1-EA65-46CE-ADED-34F770B5012E}"/>
-    <dgm:cxn modelId="{6F50564C-48D1-4C13-90F9-DC439D174781}" type="presOf" srcId="{8697AC8A-B10F-4364-84C5-DA75312F6C3C}" destId="{C0EFBCA0-4381-4C35-AE6A-AF191E5F5EFF}" srcOrd="0" destOrd="0" presId="urn:microsoft.com/office/officeart/2005/8/layout/bProcess4"/>
+    <dgm:cxn modelId="{9BA84FB7-4588-49A4-A07F-1C967257C3DD}" type="presOf" srcId="{EC56254F-A14B-4DC2-8578-3DAC0DE8FD8A}" destId="{B1DB314B-AB7D-4466-BD2E-158061A146C7}" srcOrd="0" destOrd="0" presId="urn:microsoft.com/office/officeart/2005/8/layout/bProcess4"/>
     <dgm:cxn modelId="{080DD6B3-FFEF-4CC2-B655-D5C9AC1DA84F}" type="presOf" srcId="{5A9385C0-74D2-43CE-BF1C-077DFA924D1D}" destId="{BC50A2DE-7334-4A3F-8EA7-D20BDBDAAC4D}" srcOrd="0" destOrd="0" presId="urn:microsoft.com/office/officeart/2005/8/layout/bProcess4"/>
     <dgm:cxn modelId="{7C30225F-FA80-4D00-A9AE-4E373C9F5688}" srcId="{AD7969DF-DE04-4F2B-AB6B-F8EFD25EAE8B}" destId="{2078989B-14D9-434A-BED2-6E1B033C52F4}" srcOrd="7" destOrd="0" parTransId="{449B00B4-6B31-44B7-88B0-AC200A197FAE}" sibTransId="{BCE583A7-B7CC-4BFC-AF46-D31DA52B94A4}"/>
     <dgm:cxn modelId="{D24C16E1-FB0C-4430-8888-9FD0A4A543E9}" type="presOf" srcId="{877AB4CA-0DBF-481B-A6F7-474D7523B0BE}" destId="{6556AAA6-AC8D-4C95-8A65-1194DCC67D6E}" srcOrd="0" destOrd="0" presId="urn:microsoft.com/office/officeart/2005/8/layout/bProcess4"/>
-    <dgm:cxn modelId="{2D76BD4D-8BA9-4721-ACC2-80E4F62DCD95}" type="presOf" srcId="{363A168C-E2E0-4BD4-B415-F8D35D5FE357}" destId="{48A3B91D-42CD-4E7C-9CDE-9D0602B5E1A2}" srcOrd="0" destOrd="0" presId="urn:microsoft.com/office/officeart/2005/8/layout/bProcess4"/>
     <dgm:cxn modelId="{45B6720F-937F-4923-B9F0-5D124F0502E9}" srcId="{AD7969DF-DE04-4F2B-AB6B-F8EFD25EAE8B}" destId="{DB86A21E-ED38-4B56-995F-0FB92EF82D74}" srcOrd="6" destOrd="0" parTransId="{7E312746-4B9E-4C05-8FA6-6103CD29A117}" sibTransId="{D86E8FAE-39EB-432A-A61E-8C30F7854FFD}"/>
-    <dgm:cxn modelId="{D3041F06-F0B8-4F65-B8F6-9FC36C2956C4}" type="presOf" srcId="{CE2D0006-0320-4EAA-A952-5F7EB9AA0037}" destId="{553DF9F6-6592-4F1C-9AB6-1E4DDC3F4E50}" srcOrd="0" destOrd="0" presId="urn:microsoft.com/office/officeart/2005/8/layout/bProcess4"/>
-    <dgm:cxn modelId="{E2AA262A-CFE1-44E4-9C74-F1A5A59C0636}" type="presOf" srcId="{EC56254F-A14B-4DC2-8578-3DAC0DE8FD8A}" destId="{B1DB314B-AB7D-4466-BD2E-158061A146C7}" srcOrd="0" destOrd="0" presId="urn:microsoft.com/office/officeart/2005/8/layout/bProcess4"/>
-    <dgm:cxn modelId="{908532D2-B078-46F8-AF52-148D296644CD}" type="presOf" srcId="{17AD75BB-95C8-437C-95AB-48EC321E9A04}" destId="{E9E29911-13A8-4292-8B48-EC8357DD87D7}" srcOrd="0" destOrd="0" presId="urn:microsoft.com/office/officeart/2005/8/layout/bProcess4"/>
+    <dgm:cxn modelId="{EF7BE01D-CD55-4030-9455-0845A7B32AE0}" type="presOf" srcId="{363A168C-E2E0-4BD4-B415-F8D35D5FE357}" destId="{48A3B91D-42CD-4E7C-9CDE-9D0602B5E1A2}" srcOrd="0" destOrd="0" presId="urn:microsoft.com/office/officeart/2005/8/layout/bProcess4"/>
     <dgm:cxn modelId="{75A5202A-E7AE-46DF-A15F-25C9691339A4}" type="presOf" srcId="{AD7969DF-DE04-4F2B-AB6B-F8EFD25EAE8B}" destId="{37586842-2B5C-4457-A6DB-8F3DD568AD68}" srcOrd="0" destOrd="0" presId="urn:microsoft.com/office/officeart/2005/8/layout/bProcess4"/>
     <dgm:cxn modelId="{D4260EE7-5B67-4373-951E-9F0DFEC0456C}" type="presOf" srcId="{4AB55F8C-E485-44B6-AB41-969DB3005635}" destId="{A8A57915-4281-4F86-B5AB-2606A8D74292}" srcOrd="0" destOrd="0" presId="urn:microsoft.com/office/officeart/2005/8/layout/bProcess4"/>
     <dgm:cxn modelId="{6A00A548-8DE1-41A4-8A47-3CC5E624520C}" srcId="{AD7969DF-DE04-4F2B-AB6B-F8EFD25EAE8B}" destId="{CE2D0006-0320-4EAA-A952-5F7EB9AA0037}" srcOrd="4" destOrd="0" parTransId="{9076550D-08C3-4FC9-9AC1-C44F52264E36}" sibTransId="{411A80CC-7A69-48EB-9EF7-780E0BDD51FA}"/>
+    <dgm:cxn modelId="{02C95D50-6BD3-4A72-95A5-A19501BEF79F}" srcId="{AD7969DF-DE04-4F2B-AB6B-F8EFD25EAE8B}" destId="{17AD75BB-95C8-437C-95AB-48EC321E9A04}" srcOrd="5" destOrd="0" parTransId="{8075182D-983E-43E8-AC20-80CAE897390F}" sibTransId="{5A9385C0-74D2-43CE-BF1C-077DFA924D1D}"/>
     <dgm:cxn modelId="{ACAF6E4B-3120-4122-BC0A-B08C01F4F70B}" srcId="{AD7969DF-DE04-4F2B-AB6B-F8EFD25EAE8B}" destId="{ECF0231A-E2E4-40E3-957D-80000867E0C1}" srcOrd="3" destOrd="0" parTransId="{63159F72-8116-47CB-B1DA-C734C8411DE8}" sibTransId="{B9C16F65-5622-4B6D-BF34-A7384E2DE0C9}"/>
-    <dgm:cxn modelId="{02C95D50-6BD3-4A72-95A5-A19501BEF79F}" srcId="{AD7969DF-DE04-4F2B-AB6B-F8EFD25EAE8B}" destId="{17AD75BB-95C8-437C-95AB-48EC321E9A04}" srcOrd="5" destOrd="0" parTransId="{8075182D-983E-43E8-AC20-80CAE897390F}" sibTransId="{5A9385C0-74D2-43CE-BF1C-077DFA924D1D}"/>
     <dgm:cxn modelId="{A4FB2CA8-2697-41BC-A06C-5ECC4A08443C}" type="presOf" srcId="{D86E8FAE-39EB-432A-A61E-8C30F7854FFD}" destId="{3DBC1956-BC14-4C53-A1F3-644454778226}" srcOrd="0" destOrd="0" presId="urn:microsoft.com/office/officeart/2005/8/layout/bProcess4"/>
+    <dgm:cxn modelId="{2B403079-2C77-4277-9DF1-FF98E536AF11}" type="presOf" srcId="{ECF0231A-E2E4-40E3-957D-80000867E0C1}" destId="{C537DB32-F326-43BC-8AD1-AD61717E557C}" srcOrd="0" destOrd="0" presId="urn:microsoft.com/office/officeart/2005/8/layout/bProcess4"/>
+    <dgm:cxn modelId="{707848B2-EA85-4308-8484-6D74CED31D38}" type="presOf" srcId="{2078989B-14D9-434A-BED2-6E1B033C52F4}" destId="{B22C5B92-50E5-486C-B387-EEAED1F0AB32}" srcOrd="0" destOrd="0" presId="urn:microsoft.com/office/officeart/2005/8/layout/bProcess4"/>
+    <dgm:cxn modelId="{6C45CA13-E5D8-40A6-BEDB-FD096407F225}" type="presOf" srcId="{17AD75BB-95C8-437C-95AB-48EC321E9A04}" destId="{E9E29911-13A8-4292-8B48-EC8357DD87D7}" srcOrd="0" destOrd="0" presId="urn:microsoft.com/office/officeart/2005/8/layout/bProcess4"/>
+    <dgm:cxn modelId="{11157B24-AFF1-4A82-9D40-4EB977DD5697}" type="presOf" srcId="{DB86A21E-ED38-4B56-995F-0FB92EF82D74}" destId="{6AD06AD2-5526-4AD4-B092-960B265CE2AF}" srcOrd="0" destOrd="0" presId="urn:microsoft.com/office/officeart/2005/8/layout/bProcess4"/>
     <dgm:cxn modelId="{AAA3766E-D1B8-4D18-B0A5-96B1BB6A03E8}" type="presOf" srcId="{B9C16F65-5622-4B6D-BF34-A7384E2DE0C9}" destId="{93361404-4536-4F0F-821A-4C9768144B1C}" srcOrd="0" destOrd="0" presId="urn:microsoft.com/office/officeart/2005/8/layout/bProcess4"/>
-    <dgm:cxn modelId="{6AE40F22-41C8-4299-BA73-AC5AE86713ED}" type="presOf" srcId="{DB86A21E-ED38-4B56-995F-0FB92EF82D74}" destId="{6AD06AD2-5526-4AD4-B092-960B265CE2AF}" srcOrd="0" destOrd="0" presId="urn:microsoft.com/office/officeart/2005/8/layout/bProcess4"/>
-    <dgm:cxn modelId="{241E7F9E-1FC8-47F9-8AC2-84F54E324A7B}" type="presOf" srcId="{2078989B-14D9-434A-BED2-6E1B033C52F4}" destId="{B22C5B92-50E5-486C-B387-EEAED1F0AB32}" srcOrd="0" destOrd="0" presId="urn:microsoft.com/office/officeart/2005/8/layout/bProcess4"/>
+    <dgm:cxn modelId="{BE2FB854-1FEE-497F-AA3F-D1A9B34D682F}" type="presOf" srcId="{8697AC8A-B10F-4364-84C5-DA75312F6C3C}" destId="{C0EFBCA0-4381-4C35-AE6A-AF191E5F5EFF}" srcOrd="0" destOrd="0" presId="urn:microsoft.com/office/officeart/2005/8/layout/bProcess4"/>
     <dgm:cxn modelId="{B9DB7E51-4B44-4C85-9B84-A8534806A49A}" srcId="{AD7969DF-DE04-4F2B-AB6B-F8EFD25EAE8B}" destId="{363A168C-E2E0-4BD4-B415-F8D35D5FE357}" srcOrd="2" destOrd="0" parTransId="{F49FC4AC-05E0-4263-8040-60BB1D4566A0}" sibTransId="{877AB4CA-0DBF-481B-A6F7-474D7523B0BE}"/>
     <dgm:cxn modelId="{9586AD78-650C-4D96-BA49-A6BA20AE0E9C}" type="presOf" srcId="{411A80CC-7A69-48EB-9EF7-780E0BDD51FA}" destId="{B0F644CE-57D6-4404-984B-09CFB216C6AF}" srcOrd="0" destOrd="0" presId="urn:microsoft.com/office/officeart/2005/8/layout/bProcess4"/>
     <dgm:cxn modelId="{87BC3D34-1A79-44DB-BB65-77C640ED725D}" srcId="{AD7969DF-DE04-4F2B-AB6B-F8EFD25EAE8B}" destId="{8697AC8A-B10F-4364-84C5-DA75312F6C3C}" srcOrd="1" destOrd="0" parTransId="{F8DD075D-721A-4049-A076-4D9C5E1F928A}" sibTransId="{4AB55F8C-E485-44B6-AB41-969DB3005635}"/>
     <dgm:cxn modelId="{8673CE1B-EBB8-4E87-9E5F-828FB9A13357}" type="presParOf" srcId="{37586842-2B5C-4457-A6DB-8F3DD568AD68}" destId="{84490126-FE3C-478D-9F22-6FFF33FA86E0}" srcOrd="0" destOrd="0" presId="urn:microsoft.com/office/officeart/2005/8/layout/bProcess4"/>
-    <dgm:cxn modelId="{3180CE9A-BF66-4F56-8C4B-25467FA2D0A5}" type="presParOf" srcId="{84490126-FE3C-478D-9F22-6FFF33FA86E0}" destId="{77572D2E-5EAF-43DE-92FF-872B8842BE64}" srcOrd="0" destOrd="0" presId="urn:microsoft.com/office/officeart/2005/8/layout/bProcess4"/>
-    <dgm:cxn modelId="{3A9541D4-52E3-46AF-AA5C-D70BE1E93585}" type="presParOf" srcId="{84490126-FE3C-478D-9F22-6FFF33FA86E0}" destId="{B1DB314B-AB7D-4466-BD2E-158061A146C7}" srcOrd="1" destOrd="0" presId="urn:microsoft.com/office/officeart/2005/8/layout/bProcess4"/>
+    <dgm:cxn modelId="{110318DB-C068-4389-BACC-88047E5A0178}" type="presParOf" srcId="{84490126-FE3C-478D-9F22-6FFF33FA86E0}" destId="{77572D2E-5EAF-43DE-92FF-872B8842BE64}" srcOrd="0" destOrd="0" presId="urn:microsoft.com/office/officeart/2005/8/layout/bProcess4"/>
+    <dgm:cxn modelId="{8C51954F-FADD-47DC-ABD2-25A9C59EE6B9}" type="presParOf" srcId="{84490126-FE3C-478D-9F22-6FFF33FA86E0}" destId="{B1DB314B-AB7D-4466-BD2E-158061A146C7}" srcOrd="1" destOrd="0" presId="urn:microsoft.com/office/officeart/2005/8/layout/bProcess4"/>
     <dgm:cxn modelId="{8C9ECD02-378A-4D3B-8B1E-BEEB0C7108AB}" type="presParOf" srcId="{37586842-2B5C-4457-A6DB-8F3DD568AD68}" destId="{87D35160-7B6D-4ED9-A270-D448EADC742D}" srcOrd="1" destOrd="0" presId="urn:microsoft.com/office/officeart/2005/8/layout/bProcess4"/>
     <dgm:cxn modelId="{D108451E-7381-4E41-93EB-34A9F79359C3}" type="presParOf" srcId="{37586842-2B5C-4457-A6DB-8F3DD568AD68}" destId="{2522BC90-B54D-4609-8C84-056AF278C47B}" srcOrd="2" destOrd="0" presId="urn:microsoft.com/office/officeart/2005/8/layout/bProcess4"/>
-    <dgm:cxn modelId="{37E8B81C-BFA5-45F9-8940-2C482B85E41E}" type="presParOf" srcId="{2522BC90-B54D-4609-8C84-056AF278C47B}" destId="{79556070-3D00-44BD-ABCB-156486F19DE2}" srcOrd="0" destOrd="0" presId="urn:microsoft.com/office/officeart/2005/8/layout/bProcess4"/>
-    <dgm:cxn modelId="{117759AE-9F3A-431A-9EAA-2DF9A07EBDDB}" type="presParOf" srcId="{2522BC90-B54D-4609-8C84-056AF278C47B}" destId="{C0EFBCA0-4381-4C35-AE6A-AF191E5F5EFF}" srcOrd="1" destOrd="0" presId="urn:microsoft.com/office/officeart/2005/8/layout/bProcess4"/>
+    <dgm:cxn modelId="{EED49108-6388-4F5A-8F55-98E15F980A34}" type="presParOf" srcId="{2522BC90-B54D-4609-8C84-056AF278C47B}" destId="{79556070-3D00-44BD-ABCB-156486F19DE2}" srcOrd="0" destOrd="0" presId="urn:microsoft.com/office/officeart/2005/8/layout/bProcess4"/>
+    <dgm:cxn modelId="{B421F0FE-4227-43FE-A0EB-8F6ECC0C970F}" type="presParOf" srcId="{2522BC90-B54D-4609-8C84-056AF278C47B}" destId="{C0EFBCA0-4381-4C35-AE6A-AF191E5F5EFF}" srcOrd="1" destOrd="0" presId="urn:microsoft.com/office/officeart/2005/8/layout/bProcess4"/>
     <dgm:cxn modelId="{0191BA83-EEAA-443C-A422-DD6644F5950F}" type="presParOf" srcId="{37586842-2B5C-4457-A6DB-8F3DD568AD68}" destId="{A8A57915-4281-4F86-B5AB-2606A8D74292}" srcOrd="3" destOrd="0" presId="urn:microsoft.com/office/officeart/2005/8/layout/bProcess4"/>
     <dgm:cxn modelId="{E8CF1A29-37DF-4113-98E6-53272184C6CE}" type="presParOf" srcId="{37586842-2B5C-4457-A6DB-8F3DD568AD68}" destId="{5657581B-5468-4B2C-AD19-7A674F2348B9}" srcOrd="4" destOrd="0" presId="urn:microsoft.com/office/officeart/2005/8/layout/bProcess4"/>
-    <dgm:cxn modelId="{E7B6C114-BE7E-4D9D-9890-C3BEE3837638}" type="presParOf" srcId="{5657581B-5468-4B2C-AD19-7A674F2348B9}" destId="{B8779D6C-CC74-4ECC-88B9-23776E457A19}" srcOrd="0" destOrd="0" presId="urn:microsoft.com/office/officeart/2005/8/layout/bProcess4"/>
-    <dgm:cxn modelId="{B8D781B2-92A7-41D9-9D95-D2D0C8DF9567}" type="presParOf" srcId="{5657581B-5468-4B2C-AD19-7A674F2348B9}" destId="{48A3B91D-42CD-4E7C-9CDE-9D0602B5E1A2}" srcOrd="1" destOrd="0" presId="urn:microsoft.com/office/officeart/2005/8/layout/bProcess4"/>
+    <dgm:cxn modelId="{C69629CF-EA07-47FB-9BD6-AB62BB82D4F7}" type="presParOf" srcId="{5657581B-5468-4B2C-AD19-7A674F2348B9}" destId="{B8779D6C-CC74-4ECC-88B9-23776E457A19}" srcOrd="0" destOrd="0" presId="urn:microsoft.com/office/officeart/2005/8/layout/bProcess4"/>
+    <dgm:cxn modelId="{9855519D-9D75-46D3-AE10-7F206D1FEB6F}" type="presParOf" srcId="{5657581B-5468-4B2C-AD19-7A674F2348B9}" destId="{48A3B91D-42CD-4E7C-9CDE-9D0602B5E1A2}" srcOrd="1" destOrd="0" presId="urn:microsoft.com/office/officeart/2005/8/layout/bProcess4"/>
     <dgm:cxn modelId="{7E91834C-469E-4658-9B7E-2A1522D58282}" type="presParOf" srcId="{37586842-2B5C-4457-A6DB-8F3DD568AD68}" destId="{6556AAA6-AC8D-4C95-8A65-1194DCC67D6E}" srcOrd="5" destOrd="0" presId="urn:microsoft.com/office/officeart/2005/8/layout/bProcess4"/>
     <dgm:cxn modelId="{1FDB876D-7E17-45E4-91BA-68EF2AFADC01}" type="presParOf" srcId="{37586842-2B5C-4457-A6DB-8F3DD568AD68}" destId="{851C6835-60AA-46CC-B2AF-3E284876F821}" srcOrd="6" destOrd="0" presId="urn:microsoft.com/office/officeart/2005/8/layout/bProcess4"/>
-    <dgm:cxn modelId="{9F365501-E5ED-4343-9F2F-6F31F6C48702}" type="presParOf" srcId="{851C6835-60AA-46CC-B2AF-3E284876F821}" destId="{6DD0E7FF-7059-4422-8815-4885B38E3218}" srcOrd="0" destOrd="0" presId="urn:microsoft.com/office/officeart/2005/8/layout/bProcess4"/>
-    <dgm:cxn modelId="{2B9FF497-BB6E-462C-970A-7A6DCE512F79}" type="presParOf" srcId="{851C6835-60AA-46CC-B2AF-3E284876F821}" destId="{C537DB32-F326-43BC-8AD1-AD61717E557C}" srcOrd="1" destOrd="0" presId="urn:microsoft.com/office/officeart/2005/8/layout/bProcess4"/>
+    <dgm:cxn modelId="{4C578B47-0AF7-44D8-985C-1A7C51B8654E}" type="presParOf" srcId="{851C6835-60AA-46CC-B2AF-3E284876F821}" destId="{6DD0E7FF-7059-4422-8815-4885B38E3218}" srcOrd="0" destOrd="0" presId="urn:microsoft.com/office/officeart/2005/8/layout/bProcess4"/>
+    <dgm:cxn modelId="{53FB2D08-54AC-46FA-AF7A-06E6FC7ADBA0}" type="presParOf" srcId="{851C6835-60AA-46CC-B2AF-3E284876F821}" destId="{C537DB32-F326-43BC-8AD1-AD61717E557C}" srcOrd="1" destOrd="0" presId="urn:microsoft.com/office/officeart/2005/8/layout/bProcess4"/>
     <dgm:cxn modelId="{2ADCF72E-4D72-4BB0-839C-FA46FE7F24D8}" type="presParOf" srcId="{37586842-2B5C-4457-A6DB-8F3DD568AD68}" destId="{93361404-4536-4F0F-821A-4C9768144B1C}" srcOrd="7" destOrd="0" presId="urn:microsoft.com/office/officeart/2005/8/layout/bProcess4"/>
     <dgm:cxn modelId="{25D5A081-B2C8-4515-BB16-3017B7BC0CD8}" type="presParOf" srcId="{37586842-2B5C-4457-A6DB-8F3DD568AD68}" destId="{EB2A9D05-AE50-4CC7-AAC8-70C9FFA6FA60}" srcOrd="8" destOrd="0" presId="urn:microsoft.com/office/officeart/2005/8/layout/bProcess4"/>
-    <dgm:cxn modelId="{EC41F518-7114-4A6E-AF2D-F2429E87745D}" type="presParOf" srcId="{EB2A9D05-AE50-4CC7-AAC8-70C9FFA6FA60}" destId="{8613CF4D-D659-4FA1-8648-80AEA55EF7AB}" srcOrd="0" destOrd="0" presId="urn:microsoft.com/office/officeart/2005/8/layout/bProcess4"/>
-    <dgm:cxn modelId="{272B64E5-3853-4F68-BA39-54A28A1B4F51}" type="presParOf" srcId="{EB2A9D05-AE50-4CC7-AAC8-70C9FFA6FA60}" destId="{553DF9F6-6592-4F1C-9AB6-1E4DDC3F4E50}" srcOrd="1" destOrd="0" presId="urn:microsoft.com/office/officeart/2005/8/layout/bProcess4"/>
+    <dgm:cxn modelId="{BBCFAE05-BA79-467F-8D6F-14E54A070FA3}" type="presParOf" srcId="{EB2A9D05-AE50-4CC7-AAC8-70C9FFA6FA60}" destId="{8613CF4D-D659-4FA1-8648-80AEA55EF7AB}" srcOrd="0" destOrd="0" presId="urn:microsoft.com/office/officeart/2005/8/layout/bProcess4"/>
+    <dgm:cxn modelId="{BB581D88-291D-4CEE-A138-B2AC0443CB6E}" type="presParOf" srcId="{EB2A9D05-AE50-4CC7-AAC8-70C9FFA6FA60}" destId="{553DF9F6-6592-4F1C-9AB6-1E4DDC3F4E50}" srcOrd="1" destOrd="0" presId="urn:microsoft.com/office/officeart/2005/8/layout/bProcess4"/>
     <dgm:cxn modelId="{CB97AF24-72BF-41B4-8EF7-20112B4C3DB2}" type="presParOf" srcId="{37586842-2B5C-4457-A6DB-8F3DD568AD68}" destId="{B0F644CE-57D6-4404-984B-09CFB216C6AF}" srcOrd="9" destOrd="0" presId="urn:microsoft.com/office/officeart/2005/8/layout/bProcess4"/>
     <dgm:cxn modelId="{A2D6273F-DA4F-4207-BA81-C58AAF2928A4}" type="presParOf" srcId="{37586842-2B5C-4457-A6DB-8F3DD568AD68}" destId="{CADD3B38-2FA3-4470-8ECD-A09CBD47D615}" srcOrd="10" destOrd="0" presId="urn:microsoft.com/office/officeart/2005/8/layout/bProcess4"/>
-    <dgm:cxn modelId="{53C08081-1FAA-408E-BEEA-4BF0CA6C9ADB}" type="presParOf" srcId="{CADD3B38-2FA3-4470-8ECD-A09CBD47D615}" destId="{F0BCA3A0-3E14-4D57-B62E-D63317F7E69E}" srcOrd="0" destOrd="0" presId="urn:microsoft.com/office/officeart/2005/8/layout/bProcess4"/>
-    <dgm:cxn modelId="{FD4DBF7B-35F0-4CEF-8340-00DCEE95AFBC}" type="presParOf" srcId="{CADD3B38-2FA3-4470-8ECD-A09CBD47D615}" destId="{E9E29911-13A8-4292-8B48-EC8357DD87D7}" srcOrd="1" destOrd="0" presId="urn:microsoft.com/office/officeart/2005/8/layout/bProcess4"/>
+    <dgm:cxn modelId="{2615201B-BA77-455E-8D3B-4C366A085F3D}" type="presParOf" srcId="{CADD3B38-2FA3-4470-8ECD-A09CBD47D615}" destId="{F0BCA3A0-3E14-4D57-B62E-D63317F7E69E}" srcOrd="0" destOrd="0" presId="urn:microsoft.com/office/officeart/2005/8/layout/bProcess4"/>
+    <dgm:cxn modelId="{88137966-C793-4B1B-A36F-B6A50A93BBB7}" type="presParOf" srcId="{CADD3B38-2FA3-4470-8ECD-A09CBD47D615}" destId="{E9E29911-13A8-4292-8B48-EC8357DD87D7}" srcOrd="1" destOrd="0" presId="urn:microsoft.com/office/officeart/2005/8/layout/bProcess4"/>
     <dgm:cxn modelId="{D50E48F1-D4CF-4A8C-8089-7BCB0B9F42DD}" type="presParOf" srcId="{37586842-2B5C-4457-A6DB-8F3DD568AD68}" destId="{BC50A2DE-7334-4A3F-8EA7-D20BDBDAAC4D}" srcOrd="11" destOrd="0" presId="urn:microsoft.com/office/officeart/2005/8/layout/bProcess4"/>
     <dgm:cxn modelId="{8F70EE29-3A2A-4371-B109-5E42B7C38EAA}" type="presParOf" srcId="{37586842-2B5C-4457-A6DB-8F3DD568AD68}" destId="{08BB88FC-34BD-4327-8CD4-0870CBE059D0}" srcOrd="12" destOrd="0" presId="urn:microsoft.com/office/officeart/2005/8/layout/bProcess4"/>
-    <dgm:cxn modelId="{764CEB01-6ED2-4A2C-A90C-AC80C8A9F540}" type="presParOf" srcId="{08BB88FC-34BD-4327-8CD4-0870CBE059D0}" destId="{C3704D5B-B790-423C-A8FA-DF19BAC876A0}" srcOrd="0" destOrd="0" presId="urn:microsoft.com/office/officeart/2005/8/layout/bProcess4"/>
-    <dgm:cxn modelId="{BE48857A-412A-444F-9580-895D88FC9E21}" type="presParOf" srcId="{08BB88FC-34BD-4327-8CD4-0870CBE059D0}" destId="{6AD06AD2-5526-4AD4-B092-960B265CE2AF}" srcOrd="1" destOrd="0" presId="urn:microsoft.com/office/officeart/2005/8/layout/bProcess4"/>
+    <dgm:cxn modelId="{FD13E4A0-0868-4CC4-AC7C-0960046C2BDF}" type="presParOf" srcId="{08BB88FC-34BD-4327-8CD4-0870CBE059D0}" destId="{C3704D5B-B790-423C-A8FA-DF19BAC876A0}" srcOrd="0" destOrd="0" presId="urn:microsoft.com/office/officeart/2005/8/layout/bProcess4"/>
+    <dgm:cxn modelId="{6B47D0D6-C102-4432-B364-738E70ACD09B}" type="presParOf" srcId="{08BB88FC-34BD-4327-8CD4-0870CBE059D0}" destId="{6AD06AD2-5526-4AD4-B092-960B265CE2AF}" srcOrd="1" destOrd="0" presId="urn:microsoft.com/office/officeart/2005/8/layout/bProcess4"/>
     <dgm:cxn modelId="{6438F243-DDB8-4505-B4CF-9A7B4D1DD50F}" type="presParOf" srcId="{37586842-2B5C-4457-A6DB-8F3DD568AD68}" destId="{3DBC1956-BC14-4C53-A1F3-644454778226}" srcOrd="13" destOrd="0" presId="urn:microsoft.com/office/officeart/2005/8/layout/bProcess4"/>
     <dgm:cxn modelId="{FE439727-B5C4-488A-A33C-EB76C822BA6E}" type="presParOf" srcId="{37586842-2B5C-4457-A6DB-8F3DD568AD68}" destId="{9BAE0F34-C8CC-4E2D-B077-BE35422FA8AB}" srcOrd="14" destOrd="0" presId="urn:microsoft.com/office/officeart/2005/8/layout/bProcess4"/>
-    <dgm:cxn modelId="{1A885091-1F76-4ADD-B790-2C26890C8EBA}" type="presParOf" srcId="{9BAE0F34-C8CC-4E2D-B077-BE35422FA8AB}" destId="{3B3B1747-BA9A-4FB2-AFD2-9B7A45F38843}" srcOrd="0" destOrd="0" presId="urn:microsoft.com/office/officeart/2005/8/layout/bProcess4"/>
-    <dgm:cxn modelId="{F528DF0F-9940-48A0-8F40-3A79A9DB9F95}" type="presParOf" srcId="{9BAE0F34-C8CC-4E2D-B077-BE35422FA8AB}" destId="{B22C5B92-50E5-486C-B387-EEAED1F0AB32}" srcOrd="1" destOrd="0" presId="urn:microsoft.com/office/officeart/2005/8/layout/bProcess4"/>
+    <dgm:cxn modelId="{3F10FF52-FB32-44F4-AFB1-AA02F09B1AD6}" type="presParOf" srcId="{9BAE0F34-C8CC-4E2D-B077-BE35422FA8AB}" destId="{3B3B1747-BA9A-4FB2-AFD2-9B7A45F38843}" srcOrd="0" destOrd="0" presId="urn:microsoft.com/office/officeart/2005/8/layout/bProcess4"/>
+    <dgm:cxn modelId="{875B1CE0-6718-4251-9AD3-926A97B0DDFA}" type="presParOf" srcId="{9BAE0F34-C8CC-4E2D-B077-BE35422FA8AB}" destId="{B22C5B92-50E5-486C-B387-EEAED1F0AB32}" srcOrd="1" destOrd="0" presId="urn:microsoft.com/office/officeart/2005/8/layout/bProcess4"/>
   </dgm:cxnLst>
   <dgm:bg/>
   <dgm:whole/>

--- a/docV4.0/PlaqueQuant_manual.docx
+++ b/docV4.0/PlaqueQuant_manual.docx
@@ -145,7 +145,6 @@
           <w:docPartUnique/>
         </w:docPartObj>
       </w:sdtPr>
-      <w:sdtEndPr/>
       <w:sdtContent>
         <w:p>
           <w:pPr>
@@ -2015,27 +2014,14 @@
       <w:r>
         <w:t xml:space="preserve">Figure </w:t>
       </w:r>
-      <w:r>
-        <w:fldChar w:fldCharType="begin"/>
-      </w:r>
-      <w:r>
-        <w:instrText xml:space="preserve"> SEQ Figure \* ARABIC </w:instrText>
-      </w:r>
-      <w:r>
-        <w:fldChar w:fldCharType="separate"/>
-      </w:r>
-      <w:r>
-        <w:rPr>
-          <w:noProof/>
-        </w:rPr>
-        <w:t>1</w:t>
-      </w:r>
-      <w:r>
-        <w:rPr>
-          <w:noProof/>
-        </w:rPr>
-        <w:fldChar w:fldCharType="end"/>
-      </w:r>
+      <w:fldSimple w:instr=" SEQ Figure \* ARABIC ">
+        <w:r>
+          <w:rPr>
+            <w:noProof/>
+          </w:rPr>
+          <w:t>1</w:t>
+        </w:r>
+      </w:fldSimple>
       <w:r>
         <w:t xml:space="preserve"> Workflow Diagram</w:t>
       </w:r>
@@ -2180,27 +2166,14 @@
       <w:r>
         <w:t xml:space="preserve">Figure </w:t>
       </w:r>
-      <w:r>
-        <w:fldChar w:fldCharType="begin"/>
-      </w:r>
-      <w:r>
-        <w:instrText xml:space="preserve"> SEQ Figure \* ARABIC </w:instrText>
-      </w:r>
-      <w:r>
-        <w:fldChar w:fldCharType="separate"/>
-      </w:r>
-      <w:r>
-        <w:rPr>
-          <w:noProof/>
-        </w:rPr>
-        <w:t>2</w:t>
-      </w:r>
-      <w:r>
-        <w:rPr>
-          <w:noProof/>
-        </w:rPr>
-        <w:fldChar w:fldCharType="end"/>
-      </w:r>
+      <w:fldSimple w:instr=" SEQ Figure \* ARABIC ">
+        <w:r>
+          <w:rPr>
+            <w:noProof/>
+          </w:rPr>
+          <w:t>2</w:t>
+        </w:r>
+      </w:fldSimple>
       <w:r>
         <w:t xml:space="preserve"> </w:t>
       </w:r>
@@ -2363,27 +2336,14 @@
       <w:r>
         <w:t xml:space="preserve">Figure </w:t>
       </w:r>
-      <w:r>
-        <w:fldChar w:fldCharType="begin"/>
-      </w:r>
-      <w:r>
-        <w:instrText xml:space="preserve"> SEQ Figure \* ARABIC </w:instrText>
-      </w:r>
-      <w:r>
-        <w:fldChar w:fldCharType="separate"/>
-      </w:r>
-      <w:r>
-        <w:rPr>
-          <w:noProof/>
-        </w:rPr>
-        <w:t>3</w:t>
-      </w:r>
-      <w:r>
-        <w:rPr>
-          <w:noProof/>
-        </w:rPr>
-        <w:fldChar w:fldCharType="end"/>
-      </w:r>
+      <w:fldSimple w:instr=" SEQ Figure \* ARABIC ">
+        <w:r>
+          <w:rPr>
+            <w:noProof/>
+          </w:rPr>
+          <w:t>3</w:t>
+        </w:r>
+      </w:fldSimple>
       <w:r>
         <w:t xml:space="preserve"> Image viewers</w:t>
       </w:r>
@@ -2882,27 +2842,14 @@
       <w:r>
         <w:t xml:space="preserve">Figure </w:t>
       </w:r>
-      <w:r>
-        <w:fldChar w:fldCharType="begin"/>
-      </w:r>
-      <w:r>
-        <w:instrText xml:space="preserve"> SEQ Figure \* ARABIC </w:instrText>
-      </w:r>
-      <w:r>
-        <w:fldChar w:fldCharType="separate"/>
-      </w:r>
-      <w:r>
-        <w:rPr>
-          <w:noProof/>
-        </w:rPr>
-        <w:t>4</w:t>
-      </w:r>
-      <w:r>
-        <w:rPr>
-          <w:noProof/>
-        </w:rPr>
-        <w:fldChar w:fldCharType="end"/>
-      </w:r>
+      <w:fldSimple w:instr=" SEQ Figure \* ARABIC ">
+        <w:r>
+          <w:rPr>
+            <w:noProof/>
+          </w:rPr>
+          <w:t>4</w:t>
+        </w:r>
+      </w:fldSimple>
       <w:r>
         <w:t xml:space="preserve"> Toolbar tooltips</w:t>
       </w:r>
@@ -4571,7 +4518,7 @@
           <w:lang w:eastAsia="zh-CN"/>
         </w:rPr>
         <w:pict>
-          <v:shape id="_x0000_i1027" type="#_x0000_t75" style="width:414.55pt;height:173.1pt">
+          <v:shape id="_x0000_i1026" type="#_x0000_t75" style="width:414.55pt;height:173.1pt">
             <v:imagedata r:id="rId17" o:title="PlaqueQuant03"/>
           </v:shape>
         </w:pict>
@@ -4584,27 +4531,14 @@
       <w:r>
         <w:t xml:space="preserve">Figure </w:t>
       </w:r>
-      <w:r>
-        <w:fldChar w:fldCharType="begin"/>
-      </w:r>
-      <w:r>
-        <w:instrText xml:space="preserve"> SEQ Figure \* ARABIC </w:instrText>
-      </w:r>
-      <w:r>
-        <w:fldChar w:fldCharType="separate"/>
-      </w:r>
-      <w:r>
-        <w:rPr>
-          <w:noProof/>
-        </w:rPr>
-        <w:t>5</w:t>
-      </w:r>
-      <w:r>
-        <w:rPr>
-          <w:noProof/>
-        </w:rPr>
-        <w:fldChar w:fldCharType="end"/>
-      </w:r>
+      <w:fldSimple w:instr=" SEQ Figure \* ARABIC ">
+        <w:r>
+          <w:rPr>
+            <w:noProof/>
+          </w:rPr>
+          <w:t>5</w:t>
+        </w:r>
+      </w:fldSimple>
       <w:r>
         <w:t xml:space="preserve"> </w:t>
       </w:r>
@@ -4698,15 +4632,9 @@
     <w:p>
       <w:pPr>
         <w:pStyle w:val="ac"/>
-        <w:rPr>
-          <w:rFonts w:hint="eastAsia"/>
-        </w:rPr>
-      </w:pPr>
-      <w:r>
-        <w:t xml:space="preserve">Figure </w:t>
-      </w:r>
-      <w:r>
-        <w:t>7 Measurement Window</w:t>
+      </w:pPr>
+      <w:r>
+        <w:t>Figure 7 Measurement Window</w:t>
       </w:r>
     </w:p>
     <w:p>
@@ -4743,7 +4671,6 @@
     <w:p>
       <w:pPr>
         <w:rPr>
-          <w:rFonts w:hint="eastAsia"/>
           <w:lang w:eastAsia="zh-CN"/>
         </w:rPr>
       </w:pPr>
@@ -4862,27 +4789,14 @@
       <w:r>
         <w:t xml:space="preserve">Figure </w:t>
       </w:r>
-      <w:r>
-        <w:fldChar w:fldCharType="begin"/>
-      </w:r>
-      <w:r>
-        <w:instrText xml:space="preserve"> SEQ Figure \* ARABIC </w:instrText>
-      </w:r>
-      <w:r>
-        <w:fldChar w:fldCharType="separate"/>
-      </w:r>
-      <w:r>
-        <w:rPr>
-          <w:noProof/>
-        </w:rPr>
-        <w:t>6</w:t>
-      </w:r>
-      <w:r>
-        <w:rPr>
-          <w:noProof/>
-        </w:rPr>
-        <w:fldChar w:fldCharType="end"/>
-      </w:r>
+      <w:fldSimple w:instr=" SEQ Figure \* ARABIC ">
+        <w:r>
+          <w:rPr>
+            <w:noProof/>
+          </w:rPr>
+          <w:t>6</w:t>
+        </w:r>
+      </w:fldSimple>
       <w:r>
         <w:t xml:space="preserve"> File loader</w:t>
       </w:r>
@@ -5053,30 +4967,14 @@
       <w:r>
         <w:t xml:space="preserve">Figure </w:t>
       </w:r>
-      <w:r>
-        <w:fldChar w:fldCharType="begin"/>
-      </w:r>
-      <w:r>
-        <w:instrText xml:space="preserve"> SEQ Figure \* ARABI</w:instrText>
-      </w:r>
-      <w:r>
-        <w:instrText xml:space="preserve">C </w:instrText>
-      </w:r>
-      <w:r>
-        <w:fldChar w:fldCharType="separate"/>
-      </w:r>
-      <w:r>
-        <w:rPr>
-          <w:noProof/>
-        </w:rPr>
-        <w:t>7</w:t>
-      </w:r>
-      <w:r>
-        <w:rPr>
-          <w:noProof/>
-        </w:rPr>
-        <w:fldChar w:fldCharType="end"/>
-      </w:r>
+      <w:fldSimple w:instr=" SEQ Figure \* ARABIC ">
+        <w:r>
+          <w:rPr>
+            <w:noProof/>
+          </w:rPr>
+          <w:t>7</w:t>
+        </w:r>
+      </w:fldSimple>
       <w:r>
         <w:t xml:space="preserve"> Image selection</w:t>
       </w:r>
@@ -5167,27 +5065,14 @@
       <w:r>
         <w:t xml:space="preserve">Figure </w:t>
       </w:r>
-      <w:r>
-        <w:fldChar w:fldCharType="begin"/>
-      </w:r>
-      <w:r>
-        <w:instrText xml:space="preserve"> SEQ Figure \* ARABIC </w:instrText>
-      </w:r>
-      <w:r>
-        <w:fldChar w:fldCharType="separate"/>
-      </w:r>
-      <w:r>
-        <w:rPr>
-          <w:noProof/>
-        </w:rPr>
-        <w:t>8</w:t>
-      </w:r>
-      <w:r>
-        <w:rPr>
-          <w:noProof/>
-        </w:rPr>
-        <w:fldChar w:fldCharType="end"/>
-      </w:r>
+      <w:fldSimple w:instr=" SEQ Figure \* ARABIC ">
+        <w:r>
+          <w:rPr>
+            <w:noProof/>
+          </w:rPr>
+          <w:t>8</w:t>
+        </w:r>
+      </w:fldSimple>
       <w:r>
         <w:t xml:space="preserve"> Function tab options - Image Preprocessing</w:t>
       </w:r>
@@ -5387,27 +5272,14 @@
       <w:r>
         <w:t xml:space="preserve">Figure </w:t>
       </w:r>
-      <w:r>
-        <w:fldChar w:fldCharType="begin"/>
-      </w:r>
-      <w:r>
-        <w:instrText xml:space="preserve"> SEQ Figure \* ARABIC </w:instrText>
-      </w:r>
-      <w:r>
-        <w:fldChar w:fldCharType="separate"/>
-      </w:r>
-      <w:r>
-        <w:rPr>
-          <w:noProof/>
-        </w:rPr>
-        <w:t>9</w:t>
-      </w:r>
-      <w:r>
-        <w:rPr>
-          <w:noProof/>
-        </w:rPr>
-        <w:fldChar w:fldCharType="end"/>
-      </w:r>
+      <w:fldSimple w:instr=" SEQ Figure \* ARABIC ">
+        <w:r>
+          <w:rPr>
+            <w:noProof/>
+          </w:rPr>
+          <w:t>9</w:t>
+        </w:r>
+      </w:fldSimple>
       <w:r>
         <w:t xml:space="preserve"> Multi-planar view</w:t>
       </w:r>
@@ -5931,7 +5803,19 @@
         <w:rPr>
           <w:lang w:eastAsia="zh-CN"/>
         </w:rPr>
-        <w:t>ne of those point to alter points’</w:t>
+        <w:t>ne of those point</w:t>
+      </w:r>
+      <w:r>
+        <w:rPr>
+          <w:lang w:eastAsia="zh-CN"/>
+        </w:rPr>
+        <w:t>s</w:t>
+      </w:r>
+      <w:r>
+        <w:rPr>
+          <w:lang w:eastAsia="zh-CN"/>
+        </w:rPr>
+        <w:t xml:space="preserve"> to alter points’</w:t>
       </w:r>
       <w:r>
         <w:rPr>
@@ -6021,22 +5905,12 @@
       <w:pPr>
         <w:pStyle w:val="ac"/>
         <w:rPr>
-          <w:rFonts w:hint="eastAsia"/>
           <w:szCs w:val="24"/>
           <w:lang w:eastAsia="zh-CN"/>
         </w:rPr>
       </w:pPr>
       <w:r>
-        <w:t xml:space="preserve">Figure </w:t>
-      </w:r>
-      <w:r>
-        <w:t>10</w:t>
-      </w:r>
-      <w:r>
-        <w:t xml:space="preserve"> </w:t>
-      </w:r>
-      <w:r>
-        <w:t>Show Maximum Wall Thickness</w:t>
+        <w:t>Figure 10 Show Maximum Wall Thickness</w:t>
       </w:r>
     </w:p>
     <w:p>
@@ -6409,120 +6283,592 @@
         <w:rPr>
           <w:lang w:eastAsia="zh-CN"/>
         </w:rPr>
-        <w:t xml:space="preserve">algorithm using region grow method for rapid lumen and vessel wall segmentation. User just need to place a seed for growing on lumen volume. </w:t>
-      </w:r>
-    </w:p>
-    <w:p>
-      <w:pPr>
+        <w:t xml:space="preserve">algorithm using region grow method for rapid lumen and vessel wall segmentation. </w:t>
+      </w:r>
+    </w:p>
+    <w:p>
+      <w:pPr>
+        <w:rPr>
+          <w:lang w:eastAsia="zh-CN"/>
+        </w:rPr>
+      </w:pPr>
+      <w:r>
+        <w:rPr>
+          <w:lang w:eastAsia="zh-CN"/>
+        </w:rPr>
+        <w:t xml:space="preserve">Normally, the lumen can be easily recognized because its homogeneous character. In this mode, </w:t>
+      </w:r>
+      <w:r>
+        <w:rPr>
+          <w:lang w:eastAsia="zh-CN"/>
+        </w:rPr>
+        <w:t xml:space="preserve">User </w:t>
+      </w:r>
+      <w:r>
+        <w:rPr>
+          <w:lang w:eastAsia="zh-CN"/>
+        </w:rPr>
+        <w:t>first need</w:t>
+      </w:r>
+      <w:r>
+        <w:rPr>
+          <w:lang w:eastAsia="zh-CN"/>
+        </w:rPr>
+        <w:t>s</w:t>
+      </w:r>
+      <w:r>
+        <w:rPr>
+          <w:lang w:eastAsia="zh-CN"/>
+        </w:rPr>
+        <w:t xml:space="preserve"> to select one of the images</w:t>
+      </w:r>
+      <w:r>
+        <w:rPr>
+          <w:lang w:eastAsia="zh-CN"/>
+        </w:rPr>
+        <w:t xml:space="preserve"> whose lumen can be easily recognized </w:t>
+      </w:r>
+      <w:r>
+        <w:rPr>
+          <w:lang w:eastAsia="zh-CN"/>
+        </w:rPr>
+        <w:t>by “Target Image”</w:t>
+      </w:r>
+      <w:r>
+        <w:rPr>
+          <w:lang w:eastAsia="zh-CN"/>
+        </w:rPr>
+        <w:t>.</w:t>
+      </w:r>
+      <w:r>
+        <w:rPr>
+          <w:lang w:eastAsia="zh-CN"/>
+        </w:rPr>
+        <w:t xml:space="preserve"> </w:t>
+      </w:r>
+      <w:r>
+        <w:rPr>
+          <w:lang w:eastAsia="zh-CN"/>
+        </w:rPr>
+        <w:t xml:space="preserve">For doing the lumen segmentation, it </w:t>
+      </w:r>
+      <w:r>
+        <w:rPr>
+          <w:lang w:eastAsia="zh-CN"/>
+        </w:rPr>
+        <w:t xml:space="preserve">need to </w:t>
+      </w:r>
+      <w:r>
+        <w:rPr>
+          <w:lang w:eastAsia="zh-CN"/>
+        </w:rPr>
+        <w:t xml:space="preserve">a few </w:t>
+      </w:r>
+      <w:r>
+        <w:rPr>
+          <w:lang w:eastAsia="zh-CN"/>
+        </w:rPr>
+        <w:lastRenderedPageBreak/>
+        <w:t>se</w:t>
+      </w:r>
+      <w:r>
+        <w:rPr>
+          <w:lang w:eastAsia="zh-CN"/>
+        </w:rPr>
+        <w:t xml:space="preserve">eds for </w:t>
+      </w:r>
+      <w:r>
+        <w:rPr>
+          <w:lang w:eastAsia="zh-CN"/>
+        </w:rPr>
+        <w:t xml:space="preserve">input. User needs to place seeds </w:t>
+      </w:r>
+      <w:r>
+        <w:rPr>
+          <w:lang w:eastAsia="zh-CN"/>
+        </w:rPr>
+        <w:t xml:space="preserve">on lumen volume of 2D viewers. </w:t>
+      </w:r>
+      <w:r>
+        <w:rPr>
+          <w:lang w:eastAsia="zh-CN"/>
+        </w:rPr>
+        <w:t>The seeds they place will display in the “seed browser” by their indexes</w:t>
+      </w:r>
+      <w:r>
+        <w:rPr>
+          <w:lang w:eastAsia="zh-CN"/>
+        </w:rPr>
+        <w:t xml:space="preserve"> and coordinates. </w:t>
+      </w:r>
+    </w:p>
+    <w:p>
+      <w:pPr>
+        <w:rPr>
+          <w:lang w:eastAsia="zh-CN"/>
+        </w:rPr>
+      </w:pPr>
+      <w:r>
+        <w:rPr>
+          <w:noProof/>
+          <w:lang w:eastAsia="zh-CN"/>
+        </w:rPr>
+        <w:drawing>
+          <wp:inline distT="0" distB="0" distL="0" distR="0">
+            <wp:extent cx="5274310" cy="4144821"/>
+            <wp:effectExtent l="0" t="0" r="2540" b="8255"/>
+            <wp:docPr id="20" name="图片 20" descr="C:\Users\jieji\AppData\Local\Microsoft\Windows\INetCacheContent.Word\PlaqueQuant06.jpg"/>
+            <wp:cNvGraphicFramePr>
+              <a:graphicFrameLocks xmlns:a="http://schemas.openxmlformats.org/drawingml/2006/main" noChangeAspect="1"/>
+            </wp:cNvGraphicFramePr>
+            <a:graphic xmlns:a="http://schemas.openxmlformats.org/drawingml/2006/main">
+              <a:graphicData uri="http://schemas.openxmlformats.org/drawingml/2006/picture">
+                <pic:pic xmlns:pic="http://schemas.openxmlformats.org/drawingml/2006/picture">
+                  <pic:nvPicPr>
+                    <pic:cNvPr id="0" name="Picture 9" descr="C:\Users\jieji\AppData\Local\Microsoft\Windows\INetCacheContent.Word\PlaqueQuant06.jpg"/>
+                    <pic:cNvPicPr>
+                      <a:picLocks noChangeAspect="1" noChangeArrowheads="1"/>
+                    </pic:cNvPicPr>
+                  </pic:nvPicPr>
+                  <pic:blipFill>
+                    <a:blip r:embed="rId24">
+                      <a:extLst>
+                        <a:ext uri="{28A0092B-C50C-407E-A947-70E740481C1C}">
+                          <a14:useLocalDpi xmlns:a14="http://schemas.microsoft.com/office/drawing/2010/main" val="0"/>
+                        </a:ext>
+                      </a:extLst>
+                    </a:blip>
+                    <a:srcRect/>
+                    <a:stretch>
+                      <a:fillRect/>
+                    </a:stretch>
+                  </pic:blipFill>
+                  <pic:spPr bwMode="auto">
+                    <a:xfrm>
+                      <a:off x="0" y="0"/>
+                      <a:ext cx="5274310" cy="4144821"/>
+                    </a:xfrm>
+                    <a:prstGeom prst="rect">
+                      <a:avLst/>
+                    </a:prstGeom>
+                    <a:noFill/>
+                    <a:ln>
+                      <a:noFill/>
+                    </a:ln>
+                  </pic:spPr>
+                </pic:pic>
+              </a:graphicData>
+            </a:graphic>
+          </wp:inline>
+        </w:drawing>
+      </w:r>
+    </w:p>
+    <w:p>
+      <w:pPr>
+        <w:pStyle w:val="ac"/>
+      </w:pPr>
+      <w:r>
+        <w:t xml:space="preserve">Figure 12 </w:t>
+      </w:r>
+      <w:r>
+        <w:t xml:space="preserve">Placing seeds of </w:t>
+      </w:r>
+      <w:r>
+        <w:t xml:space="preserve">Smart contour </w:t>
+      </w:r>
+    </w:p>
+    <w:p>
+      <w:pPr>
+        <w:rPr>
+          <w:lang w:eastAsia="zh-CN"/>
+        </w:rPr>
+      </w:pPr>
+      <w:r>
+        <w:rPr>
+          <w:lang w:eastAsia="zh-CN"/>
+        </w:rPr>
+        <w:t>Using these seeds and the parameters, “Multiplier” and “Initial Neighborhood Radius”, Smart contour can generate a new segmentation of lumen to replace the current segmentation by clicking “Extract lumens”. User is supposed to do some examining of the lumen segmentation and modifying. After that, user can generate the lumen and vessel wall contour on the 2D viewers which are axial view by clicking “Generate Contour”. User is supposed to do some examining and modifying of the contour. By clicking “Draw Segmentation”, smart contour can generate a new segmentation of lumen and vessel wall to replace the current segmentation.</w:t>
+      </w:r>
+    </w:p>
+    <w:p>
+      <w:pPr>
+        <w:rPr>
+          <w:rFonts w:eastAsia="PMingLiU" w:hint="eastAsia"/>
+        </w:rPr>
+      </w:pPr>
+      <w:r>
+        <w:rPr>
+          <w:noProof/>
+          <w:lang w:eastAsia="zh-CN"/>
+        </w:rPr>
+        <w:lastRenderedPageBreak/>
+        <w:drawing>
+          <wp:inline distT="0" distB="0" distL="0" distR="0">
+            <wp:extent cx="5274310" cy="3568434"/>
+            <wp:effectExtent l="0" t="0" r="2540" b="0"/>
+            <wp:docPr id="21" name="图片 21" descr="C:\Users\jieji\AppData\Local\Microsoft\Windows\INetCacheContent.Word\PlaqueQuant07.jpg"/>
+            <wp:cNvGraphicFramePr>
+              <a:graphicFrameLocks xmlns:a="http://schemas.openxmlformats.org/drawingml/2006/main" noChangeAspect="1"/>
+            </wp:cNvGraphicFramePr>
+            <a:graphic xmlns:a="http://schemas.openxmlformats.org/drawingml/2006/main">
+              <a:graphicData uri="http://schemas.openxmlformats.org/drawingml/2006/picture">
+                <pic:pic xmlns:pic="http://schemas.openxmlformats.org/drawingml/2006/picture">
+                  <pic:nvPicPr>
+                    <pic:cNvPr id="0" name="Picture 11" descr="C:\Users\jieji\AppData\Local\Microsoft\Windows\INetCacheContent.Word\PlaqueQuant07.jpg"/>
+                    <pic:cNvPicPr>
+                      <a:picLocks noChangeAspect="1" noChangeArrowheads="1"/>
+                    </pic:cNvPicPr>
+                  </pic:nvPicPr>
+                  <pic:blipFill>
+                    <a:blip r:embed="rId25">
+                      <a:extLst>
+                        <a:ext uri="{28A0092B-C50C-407E-A947-70E740481C1C}">
+                          <a14:useLocalDpi xmlns:a14="http://schemas.microsoft.com/office/drawing/2010/main" val="0"/>
+                        </a:ext>
+                      </a:extLst>
+                    </a:blip>
+                    <a:srcRect/>
+                    <a:stretch>
+                      <a:fillRect/>
+                    </a:stretch>
+                  </pic:blipFill>
+                  <pic:spPr bwMode="auto">
+                    <a:xfrm>
+                      <a:off x="0" y="0"/>
+                      <a:ext cx="5274310" cy="3568434"/>
+                    </a:xfrm>
+                    <a:prstGeom prst="rect">
+                      <a:avLst/>
+                    </a:prstGeom>
+                    <a:noFill/>
+                    <a:ln>
+                      <a:noFill/>
+                    </a:ln>
+                  </pic:spPr>
+                </pic:pic>
+              </a:graphicData>
+            </a:graphic>
+          </wp:inline>
+        </w:drawing>
+      </w:r>
+    </w:p>
+    <w:p>
+      <w:pPr>
+        <w:pStyle w:val="ac"/>
         <w:rPr>
           <w:rFonts w:hint="eastAsia"/>
-          <w:lang w:eastAsia="zh-CN"/>
-        </w:rPr>
-      </w:pPr>
-    </w:p>
-    <w:p>
-      <w:pPr>
-        <w:rPr>
-          <w:rFonts w:hint="eastAsia"/>
-          <w:lang w:eastAsia="zh-CN"/>
-        </w:rPr>
-      </w:pPr>
+        </w:rPr>
+      </w:pPr>
+      <w:r>
+        <w:t>Figure 1</w:t>
+      </w:r>
+      <w:r>
+        <w:t>3</w:t>
+      </w:r>
+      <w:r>
+        <w:t xml:space="preserve"> </w:t>
+      </w:r>
+      <w:r>
+        <w:t>Generating Contour</w:t>
+      </w:r>
+      <w:r>
+        <w:t xml:space="preserve"> of Smart contour </w:t>
+      </w:r>
+    </w:p>
+    <w:p>
+      <w:pPr>
+        <w:rPr>
+          <w:lang w:eastAsia="zh-CN"/>
+        </w:rPr>
+      </w:pPr>
+      <w:r>
+        <w:rPr>
+          <w:lang w:eastAsia="zh-CN"/>
+        </w:rPr>
+        <w:t xml:space="preserve">The overall workflow of Smart contour is the following: </w:t>
+      </w:r>
+    </w:p>
+    <w:p>
+      <w:pPr>
+        <w:pStyle w:val="ac"/>
+        <w:rPr>
+          <w:lang w:eastAsia="zh-CN"/>
+        </w:rPr>
+      </w:pPr>
+      <w:r>
+        <w:object w:dxaOrig="10527" w:dyaOrig="9545">
+          <v:shape id="_x0000_i1029" type="#_x0000_t75" style="width:415.25pt;height:376.75pt" o:ole="">
+            <v:imagedata r:id="rId26" o:title=""/>
+          </v:shape>
+          <o:OLEObject Type="Embed" ProgID="Visio.Drawing.15" ShapeID="_x0000_i1029" DrawAspect="Content" ObjectID="_1538995265" r:id="rId27"/>
+        </w:object>
+      </w:r>
+      <w:r>
+        <w:t xml:space="preserve"> </w:t>
+      </w:r>
+      <w:r>
+        <w:t>Figure 1</w:t>
+      </w:r>
+      <w:r>
+        <w:t>4</w:t>
+      </w:r>
       <w:bookmarkStart w:id="16" w:name="_GoBack"/>
       <w:bookmarkEnd w:id="16"/>
+      <w:r>
+        <w:t xml:space="preserve"> Smart Contour Workflow</w:t>
+      </w:r>
+    </w:p>
+    <w:p>
+      <w:pPr>
+        <w:ind w:left="425"/>
+        <w:rPr>
+          <w:rFonts w:hint="eastAsia"/>
+          <w:b/>
+          <w:u w:val="single"/>
+          <w:lang w:eastAsia="zh-CN"/>
+        </w:rPr>
+      </w:pPr>
+      <w:r>
+        <w:rPr>
+          <w:b/>
+          <w:u w:val="single"/>
+          <w:lang w:eastAsia="zh-CN"/>
+        </w:rPr>
+        <w:t>Placing seed</w:t>
+      </w:r>
+      <w:r>
+        <w:rPr>
+          <w:rFonts w:hint="eastAsia"/>
+          <w:b/>
+          <w:u w:val="single"/>
+          <w:lang w:eastAsia="zh-CN"/>
+        </w:rPr>
+        <w:t>:</w:t>
+      </w:r>
+    </w:p>
+    <w:p>
+      <w:pPr>
+        <w:ind w:left="425"/>
+        <w:rPr>
+          <w:lang w:eastAsia="zh-CN"/>
+        </w:rPr>
+      </w:pPr>
+      <w:r>
+        <w:rPr>
+          <w:lang w:eastAsia="zh-CN"/>
+        </w:rPr>
+        <w:t>Left click on 2D viewer: place a seed on the cursor position.</w:t>
+      </w:r>
+    </w:p>
+    <w:p>
+      <w:pPr>
+        <w:ind w:left="425"/>
+        <w:rPr>
+          <w:lang w:eastAsia="zh-CN"/>
+        </w:rPr>
+      </w:pPr>
+      <w:r>
+        <w:rPr>
+          <w:lang w:eastAsia="zh-CN"/>
+        </w:rPr>
+        <w:t xml:space="preserve">Left click on the seed of seed browser: Set cursor of 2D viewers to the highlighted seed. </w:t>
+      </w:r>
+    </w:p>
+    <w:p>
+      <w:pPr>
+        <w:ind w:left="425"/>
+        <w:rPr>
+          <w:rFonts w:hint="eastAsia"/>
+          <w:lang w:eastAsia="zh-CN"/>
+        </w:rPr>
+      </w:pPr>
+      <w:r>
+        <w:rPr>
+          <w:lang w:eastAsia="zh-CN"/>
+        </w:rPr>
+        <w:t>Delete seed button: Delete the highlighted seed.</w:t>
+      </w:r>
+    </w:p>
+    <w:p>
+      <w:pPr>
+        <w:rPr>
+          <w:lang w:eastAsia="zh-CN"/>
+        </w:rPr>
+      </w:pPr>
+    </w:p>
+    <w:p>
+      <w:pPr>
+        <w:ind w:left="425"/>
+        <w:rPr>
+          <w:b/>
+          <w:u w:val="single"/>
+          <w:lang w:eastAsia="zh-CN"/>
+        </w:rPr>
+      </w:pPr>
+      <w:r>
+        <w:rPr>
+          <w:b/>
+          <w:u w:val="single"/>
+          <w:lang w:eastAsia="zh-CN"/>
+        </w:rPr>
+        <w:t>Contour</w:t>
+      </w:r>
+      <w:r>
+        <w:rPr>
+          <w:b/>
+          <w:u w:val="single"/>
+          <w:lang w:eastAsia="zh-CN"/>
+        </w:rPr>
+        <w:t>:</w:t>
+      </w:r>
+    </w:p>
+    <w:p>
+      <w:pPr>
+        <w:ind w:left="425"/>
+        <w:rPr>
+          <w:lang w:eastAsia="zh-CN"/>
+        </w:rPr>
+      </w:pPr>
+      <w:r>
+        <w:rPr>
+          <w:lang w:eastAsia="zh-CN"/>
+        </w:rPr>
+        <w:t>left click: When the cursor is close to the contour line instead of node, add a new node.</w:t>
+      </w:r>
+      <w:r>
+        <w:rPr>
+          <w:rFonts w:hint="eastAsia"/>
+          <w:lang w:eastAsia="zh-CN"/>
+        </w:rPr>
+        <w:t xml:space="preserve"> </w:t>
+      </w:r>
+      <w:r>
+        <w:rPr>
+          <w:lang w:eastAsia="zh-CN"/>
+        </w:rPr>
+        <w:t xml:space="preserve">When it is close to a node, holding left click can alter a node’s position. </w:t>
+      </w:r>
+    </w:p>
+    <w:p>
+      <w:pPr>
+        <w:ind w:left="425"/>
+        <w:rPr>
+          <w:lang w:eastAsia="zh-CN"/>
+        </w:rPr>
+      </w:pPr>
+      <w:r>
+        <w:rPr>
+          <w:lang w:eastAsia="zh-CN"/>
+        </w:rPr>
+        <w:t>Keyboard “Delete”: Delete the node which is close to the cursor</w:t>
+      </w:r>
+    </w:p>
+    <w:p>
+      <w:pPr>
+        <w:ind w:left="425"/>
+        <w:rPr>
+          <w:lang w:eastAsia="zh-CN"/>
+        </w:rPr>
+      </w:pPr>
     </w:p>
     <w:p>
       <w:pPr>
         <w:pStyle w:val="4"/>
         <w:rPr>
+          <w:lang w:eastAsia="zh-CN"/>
+        </w:rPr>
+      </w:pPr>
+      <w:r>
+        <w:rPr>
           <w:rFonts w:hint="eastAsia"/>
           <w:lang w:eastAsia="zh-CN"/>
         </w:rPr>
+        <w:t>Contour</w:t>
+      </w:r>
+    </w:p>
+    <w:p>
+      <w:pPr>
+        <w:ind w:left="425"/>
+        <w:rPr>
+          <w:lang w:eastAsia="zh-CN"/>
+        </w:rPr>
       </w:pPr>
       <w:r>
         <w:rPr>
           <w:rFonts w:hint="eastAsia"/>
           <w:lang w:eastAsia="zh-CN"/>
         </w:rPr>
+        <w:t xml:space="preserve">In this mode, user is </w:t>
+      </w:r>
+      <w:r>
+        <w:rPr>
+          <w:lang w:eastAsia="zh-CN"/>
+        </w:rPr>
+        <w:t xml:space="preserve">supposed to </w:t>
+      </w:r>
+      <w:r>
+        <w:rPr>
+          <w:lang w:eastAsia="zh-CN"/>
+        </w:rPr>
+        <w:t>use contour to do the lumen and vessel wall segmentation.</w:t>
+      </w:r>
+      <w:r>
+        <w:rPr>
+          <w:rFonts w:hint="eastAsia"/>
+          <w:lang w:eastAsia="zh-CN"/>
+        </w:rPr>
+        <w:t xml:space="preserve"> </w:t>
+      </w:r>
+    </w:p>
+    <w:p>
+      <w:pPr>
+        <w:ind w:left="425"/>
+        <w:rPr>
+          <w:lang w:eastAsia="zh-CN"/>
+        </w:rPr>
+      </w:pPr>
+      <w:r>
+        <w:rPr>
+          <w:lang w:eastAsia="zh-CN"/>
+        </w:rPr>
+        <w:t xml:space="preserve">Normally the vessel wall </w:t>
+      </w:r>
+      <w:r>
+        <w:rPr>
+          <w:lang w:eastAsia="zh-CN"/>
+        </w:rPr>
+        <w:t>and</w:t>
+      </w:r>
+      <w:r>
+        <w:rPr>
+          <w:lang w:eastAsia="zh-CN"/>
+        </w:rPr>
+        <w:t xml:space="preserve"> lumen </w:t>
+      </w:r>
+      <w:r>
+        <w:rPr>
+          <w:lang w:eastAsia="zh-CN"/>
+        </w:rPr>
+        <w:t xml:space="preserve">are easily recognizable </w:t>
+      </w:r>
+      <w:r>
+        <w:rPr>
+          <w:lang w:eastAsia="zh-CN"/>
+        </w:rPr>
+        <w:t>in axial view</w:t>
+      </w:r>
+      <w:r>
+        <w:rPr>
+          <w:lang w:eastAsia="zh-CN"/>
+        </w:rPr>
+        <w:t xml:space="preserve">. So user </w:t>
+      </w:r>
+      <w:r>
+        <w:rPr>
+          <w:lang w:eastAsia="zh-CN"/>
+        </w:rPr>
         <w:lastRenderedPageBreak/>
-        <w:t>Contour</w:t>
-      </w:r>
-    </w:p>
-    <w:p>
-      <w:pPr>
-        <w:ind w:left="425"/>
-        <w:rPr>
-          <w:lang w:eastAsia="zh-CN"/>
-        </w:rPr>
-      </w:pPr>
-      <w:r>
-        <w:rPr>
-          <w:rFonts w:hint="eastAsia"/>
-          <w:lang w:eastAsia="zh-CN"/>
-        </w:rPr>
-        <w:t xml:space="preserve">In this mode, user is </w:t>
-      </w:r>
-      <w:r>
-        <w:rPr>
-          <w:lang w:eastAsia="zh-CN"/>
-        </w:rPr>
-        <w:t xml:space="preserve">supposed to </w:t>
-      </w:r>
-      <w:r>
-        <w:rPr>
-          <w:lang w:eastAsia="zh-CN"/>
-        </w:rPr>
-        <w:t>use contour to do the lumen and vessel wall segmentation.</w:t>
-      </w:r>
-      <w:r>
-        <w:rPr>
-          <w:rFonts w:hint="eastAsia"/>
-          <w:lang w:eastAsia="zh-CN"/>
-        </w:rPr>
-        <w:t xml:space="preserve"> </w:t>
-      </w:r>
-    </w:p>
-    <w:p>
-      <w:pPr>
-        <w:ind w:left="425"/>
-        <w:rPr>
-          <w:lang w:eastAsia="zh-CN"/>
-        </w:rPr>
-      </w:pPr>
-      <w:r>
-        <w:rPr>
-          <w:lang w:eastAsia="zh-CN"/>
-        </w:rPr>
-        <w:t xml:space="preserve">Normally the vessel wall </w:t>
-      </w:r>
-      <w:r>
-        <w:rPr>
-          <w:lang w:eastAsia="zh-CN"/>
-        </w:rPr>
-        <w:t>and</w:t>
-      </w:r>
-      <w:r>
-        <w:rPr>
-          <w:lang w:eastAsia="zh-CN"/>
-        </w:rPr>
-        <w:t xml:space="preserve"> lumen </w:t>
-      </w:r>
-      <w:r>
-        <w:rPr>
-          <w:lang w:eastAsia="zh-CN"/>
-        </w:rPr>
-        <w:t xml:space="preserve">are easily recognizable </w:t>
-      </w:r>
-      <w:r>
-        <w:rPr>
-          <w:lang w:eastAsia="zh-CN"/>
-        </w:rPr>
-        <w:t>in axial view</w:t>
-      </w:r>
-      <w:r>
-        <w:rPr>
-          <w:lang w:eastAsia="zh-CN"/>
-        </w:rPr>
-        <w:t xml:space="preserve">. So user is suggested to only using contour in axial-view </w:t>
+        <w:t xml:space="preserve">is suggested to only using contour in axial-view </w:t>
       </w:r>
       <w:r>
         <w:rPr>
@@ -6583,7 +6929,7 @@
                     </pic:cNvPicPr>
                   </pic:nvPicPr>
                   <pic:blipFill>
-                    <a:blip r:embed="rId24" cstate="print">
+                    <a:blip r:embed="rId28" cstate="print">
                       <a:extLst>
                         <a:ext uri="{28A0092B-C50C-407E-A947-70E740481C1C}">
                           <a14:useLocalDpi xmlns:a14="http://schemas.microsoft.com/office/drawing/2010/main" val="0"/>
@@ -6637,7 +6983,7 @@
                     </pic:cNvPicPr>
                   </pic:nvPicPr>
                   <pic:blipFill>
-                    <a:blip r:embed="rId25" cstate="print">
+                    <a:blip r:embed="rId29" cstate="print">
                       <a:extLst>
                         <a:ext uri="{28A0092B-C50C-407E-A947-70E740481C1C}">
                           <a14:useLocalDpi xmlns:a14="http://schemas.microsoft.com/office/drawing/2010/main" val="0"/>
@@ -6679,27 +7025,14 @@
       <w:r>
         <w:t xml:space="preserve">Figure </w:t>
       </w:r>
-      <w:r>
-        <w:fldChar w:fldCharType="begin"/>
-      </w:r>
-      <w:r>
-        <w:instrText xml:space="preserve"> SEQ Figure \* ARABIC </w:instrText>
-      </w:r>
-      <w:r>
-        <w:fldChar w:fldCharType="separate"/>
-      </w:r>
-      <w:r>
-        <w:rPr>
-          <w:noProof/>
-        </w:rPr>
-        <w:t>1</w:t>
-      </w:r>
-      <w:r>
-        <w:rPr>
-          <w:noProof/>
-        </w:rPr>
-        <w:fldChar w:fldCharType="end"/>
-      </w:r>
+      <w:fldSimple w:instr=" SEQ Figure \* ARABIC ">
+        <w:r>
+          <w:rPr>
+            <w:noProof/>
+          </w:rPr>
+          <w:t>1</w:t>
+        </w:r>
+      </w:fldSimple>
       <w:r>
         <w:rPr>
           <w:noProof/>
@@ -6740,10 +7073,9 @@
         <w:rPr>
           <w:lang w:eastAsia="zh-CN"/>
         </w:rPr>
-        <w:lastRenderedPageBreak/>
         <w:pict>
-          <v:shape id="_x0000_i1026" type="#_x0000_t75" style="width:264pt;height:226.9pt">
-            <v:imagedata r:id="rId26" o:title="plaqueQuant08"/>
+          <v:shape id="_x0000_i1027" type="#_x0000_t75" style="width:264pt;height:226.9pt">
+            <v:imagedata r:id="rId30" o:title="plaqueQuant08"/>
           </v:shape>
         </w:pict>
       </w:r>
@@ -6770,7 +7102,7 @@
                     </pic:cNvPicPr>
                   </pic:nvPicPr>
                   <pic:blipFill>
-                    <a:blip r:embed="rId27" cstate="print">
+                    <a:blip r:embed="rId31" cstate="print">
                       <a:extLst>
                         <a:ext uri="{28A0092B-C50C-407E-A947-70E740481C1C}">
                           <a14:useLocalDpi xmlns:a14="http://schemas.microsoft.com/office/drawing/2010/main" val="0"/>
@@ -6861,6 +7193,7 @@
           <w:rFonts w:hint="eastAsia"/>
           <w:lang w:eastAsia="zh-CN"/>
         </w:rPr>
+        <w:lastRenderedPageBreak/>
         <w:t xml:space="preserve">Keyboard </w:t>
       </w:r>
       <w:r>
@@ -7316,7 +7649,6 @@
           <w:noProof/>
           <w:lang w:eastAsia="zh-CN"/>
         </w:rPr>
-        <w:lastRenderedPageBreak/>
         <w:drawing>
           <wp:inline distT="0" distB="0" distL="0" distR="0" wp14:anchorId="04EF4C71" wp14:editId="6B543ADA">
             <wp:extent cx="3597910" cy="3093720"/>
@@ -7335,7 +7667,7 @@
                     </pic:cNvPicPr>
                   </pic:nvPicPr>
                   <pic:blipFill>
-                    <a:blip r:embed="rId28" cstate="print">
+                    <a:blip r:embed="rId32" cstate="print">
                       <a:extLst>
                         <a:ext uri="{28A0092B-C50C-407E-A947-70E740481C1C}">
                           <a14:useLocalDpi xmlns:a14="http://schemas.microsoft.com/office/drawing/2010/main" val="0"/>
@@ -7383,27 +7715,14 @@
       <w:r>
         <w:t xml:space="preserve">Figure </w:t>
       </w:r>
-      <w:r>
-        <w:fldChar w:fldCharType="begin"/>
-      </w:r>
-      <w:r>
-        <w:instrText xml:space="preserve"> SEQ Figure \* ARABIC </w:instrText>
-      </w:r>
-      <w:r>
-        <w:fldChar w:fldCharType="separate"/>
-      </w:r>
-      <w:r>
-        <w:rPr>
-          <w:noProof/>
-        </w:rPr>
-        <w:t>13</w:t>
-      </w:r>
-      <w:r>
-        <w:rPr>
-          <w:noProof/>
-        </w:rPr>
-        <w:fldChar w:fldCharType="end"/>
-      </w:r>
+      <w:fldSimple w:instr=" SEQ Figure \* ARABIC ">
+        <w:r>
+          <w:rPr>
+            <w:noProof/>
+          </w:rPr>
+          <w:t>13</w:t>
+        </w:r>
+      </w:fldSimple>
       <w:r>
         <w:t xml:space="preserve"> Segmentation result</w:t>
       </w:r>
@@ -7441,6 +7760,7 @@
         <w:rPr>
           <w:lang w:eastAsia="zh-CN"/>
         </w:rPr>
+        <w:lastRenderedPageBreak/>
         <w:t>Paint brush</w:t>
       </w:r>
     </w:p>
@@ -7519,7 +7839,6 @@
           <w:noProof/>
           <w:lang w:eastAsia="zh-CN"/>
         </w:rPr>
-        <w:lastRenderedPageBreak/>
         <w:drawing>
           <wp:inline distT="0" distB="0" distL="0" distR="0" wp14:anchorId="1962B90E" wp14:editId="7B620B4D">
             <wp:extent cx="3597910" cy="3093720"/>
@@ -7538,7 +7857,7 @@
                     </pic:cNvPicPr>
                   </pic:nvPicPr>
                   <pic:blipFill>
-                    <a:blip r:embed="rId29" cstate="print">
+                    <a:blip r:embed="rId33" cstate="print">
                       <a:extLst>
                         <a:ext uri="{28A0092B-C50C-407E-A947-70E740481C1C}">
                           <a14:useLocalDpi xmlns:a14="http://schemas.microsoft.com/office/drawing/2010/main" val="0"/>
@@ -7586,30 +7905,14 @@
       <w:r>
         <w:t xml:space="preserve">Figure </w:t>
       </w:r>
-      <w:r>
-        <w:fldChar w:fldCharType="begin"/>
-      </w:r>
-      <w:r>
-        <w:instrText xml:space="preserve"> SEQ Figu</w:instrText>
-      </w:r>
-      <w:r>
-        <w:instrText xml:space="preserve">re \* ARABIC </w:instrText>
-      </w:r>
-      <w:r>
-        <w:fldChar w:fldCharType="separate"/>
-      </w:r>
-      <w:r>
-        <w:rPr>
-          <w:noProof/>
-        </w:rPr>
-        <w:t>14</w:t>
-      </w:r>
-      <w:r>
-        <w:rPr>
-          <w:noProof/>
-        </w:rPr>
-        <w:fldChar w:fldCharType="end"/>
-      </w:r>
+      <w:fldSimple w:instr=" SEQ Figure \* ARABIC ">
+        <w:r>
+          <w:rPr>
+            <w:noProof/>
+          </w:rPr>
+          <w:t>14</w:t>
+        </w:r>
+      </w:fldSimple>
       <w:r>
         <w:t xml:space="preserve"> Paint brush</w:t>
       </w:r>
@@ -7717,6 +8020,7 @@
           <w:rFonts w:hint="eastAsia"/>
           <w:lang w:eastAsia="zh-CN"/>
         </w:rPr>
+        <w:lastRenderedPageBreak/>
         <w:t xml:space="preserve">Maximum Wall Thickness </w:t>
       </w:r>
     </w:p>
@@ -7803,7 +8107,6 @@
           <w:noProof/>
           <w:lang w:eastAsia="zh-CN"/>
         </w:rPr>
-        <w:lastRenderedPageBreak/>
         <w:drawing>
           <wp:inline distT="0" distB="0" distL="0" distR="0" wp14:anchorId="7B58722B" wp14:editId="0B20DCBA">
             <wp:extent cx="3597910" cy="3093720"/>
@@ -7822,7 +8125,7 @@
                     </pic:cNvPicPr>
                   </pic:nvPicPr>
                   <pic:blipFill>
-                    <a:blip r:embed="rId30" cstate="print">
+                    <a:blip r:embed="rId34" cstate="print">
                       <a:extLst>
                         <a:ext uri="{28A0092B-C50C-407E-A947-70E740481C1C}">
                           <a14:useLocalDpi xmlns:a14="http://schemas.microsoft.com/office/drawing/2010/main" val="0"/>
@@ -7870,27 +8173,14 @@
       <w:r>
         <w:t xml:space="preserve">Figure </w:t>
       </w:r>
-      <w:r>
-        <w:fldChar w:fldCharType="begin"/>
-      </w:r>
-      <w:r>
-        <w:instrText xml:space="preserve"> SEQ Figure \* ARABIC </w:instrText>
-      </w:r>
-      <w:r>
-        <w:fldChar w:fldCharType="separate"/>
-      </w:r>
-      <w:r>
-        <w:rPr>
-          <w:noProof/>
-        </w:rPr>
-        <w:t>15</w:t>
-      </w:r>
-      <w:r>
-        <w:rPr>
-          <w:noProof/>
-        </w:rPr>
-        <w:fldChar w:fldCharType="end"/>
-      </w:r>
+      <w:fldSimple w:instr=" SEQ Figure \* ARABIC ">
+        <w:r>
+          <w:rPr>
+            <w:noProof/>
+          </w:rPr>
+          <w:t>15</w:t>
+        </w:r>
+      </w:fldSimple>
       <w:r>
         <w:t xml:space="preserve"> Maximum Wall Thickness</w:t>
       </w:r>
@@ -7920,6 +8210,7 @@
           <w:noProof/>
           <w:lang w:eastAsia="zh-CN"/>
         </w:rPr>
+        <w:lastRenderedPageBreak/>
         <w:drawing>
           <wp:inline distT="0" distB="0" distL="0" distR="0" wp14:anchorId="06C07DDA" wp14:editId="21A8C31A">
             <wp:extent cx="3597910" cy="3093720"/>
@@ -7938,7 +8229,7 @@
                     </pic:cNvPicPr>
                   </pic:nvPicPr>
                   <pic:blipFill>
-                    <a:blip r:embed="rId31" cstate="print">
+                    <a:blip r:embed="rId35" cstate="print">
                       <a:extLst>
                         <a:ext uri="{28A0092B-C50C-407E-A947-70E740481C1C}">
                           <a14:useLocalDpi xmlns:a14="http://schemas.microsoft.com/office/drawing/2010/main" val="0"/>
@@ -7986,27 +8277,14 @@
       <w:r>
         <w:t xml:space="preserve">Figure </w:t>
       </w:r>
-      <w:r>
-        <w:fldChar w:fldCharType="begin"/>
-      </w:r>
-      <w:r>
-        <w:instrText xml:space="preserve"> SEQ Figure \* ARABIC </w:instrText>
-      </w:r>
-      <w:r>
-        <w:fldChar w:fldCharType="separate"/>
-      </w:r>
-      <w:r>
-        <w:rPr>
-          <w:noProof/>
-        </w:rPr>
-        <w:t>16</w:t>
-      </w:r>
-      <w:r>
-        <w:rPr>
-          <w:noProof/>
-        </w:rPr>
-        <w:fldChar w:fldCharType="end"/>
-      </w:r>
+      <w:fldSimple w:instr=" SEQ Figure \* ARABIC ">
+        <w:r>
+          <w:rPr>
+            <w:noProof/>
+          </w:rPr>
+          <w:t>16</w:t>
+        </w:r>
+      </w:fldSimple>
       <w:r>
         <w:t xml:space="preserve"> Manual measurements</w:t>
       </w:r>
@@ -8023,7 +8301,6 @@
           <w:rFonts w:hint="eastAsia"/>
           <w:lang w:eastAsia="zh-CN"/>
         </w:rPr>
-        <w:lastRenderedPageBreak/>
         <w:t>2D Numerical Measurement</w:t>
       </w:r>
       <w:r>
@@ -8205,6 +8482,7 @@
               <w:rPr>
                 <w:lang w:eastAsia="zh-CN"/>
               </w:rPr>
+              <w:lastRenderedPageBreak/>
               <w:t>Quantity</w:t>
             </w:r>
           </w:p>
@@ -8519,7 +8797,6 @@
           <w:noProof/>
           <w:lang w:eastAsia="zh-CN"/>
         </w:rPr>
-        <w:lastRenderedPageBreak/>
         <w:drawing>
           <wp:inline distT="0" distB="0" distL="0" distR="0" wp14:anchorId="340C6598" wp14:editId="5AA234AF">
             <wp:extent cx="2520000" cy="3153205"/>
@@ -8538,7 +8815,7 @@
                     </pic:cNvPicPr>
                   </pic:nvPicPr>
                   <pic:blipFill>
-                    <a:blip r:embed="rId32" cstate="print">
+                    <a:blip r:embed="rId36" cstate="print">
                       <a:extLst>
                         <a:ext uri="{28A0092B-C50C-407E-A947-70E740481C1C}">
                           <a14:useLocalDpi xmlns:a14="http://schemas.microsoft.com/office/drawing/2010/main" val="0"/>
@@ -8586,27 +8863,14 @@
       <w:r>
         <w:t xml:space="preserve">Figure </w:t>
       </w:r>
-      <w:r>
-        <w:fldChar w:fldCharType="begin"/>
-      </w:r>
-      <w:r>
-        <w:instrText xml:space="preserve"> SEQ Figure \* ARABIC </w:instrText>
-      </w:r>
-      <w:r>
-        <w:fldChar w:fldCharType="separate"/>
-      </w:r>
-      <w:r>
-        <w:rPr>
-          <w:noProof/>
-        </w:rPr>
-        <w:t>18</w:t>
-      </w:r>
-      <w:r>
-        <w:rPr>
-          <w:noProof/>
-        </w:rPr>
-        <w:fldChar w:fldCharType="end"/>
-      </w:r>
+      <w:fldSimple w:instr=" SEQ Figure \* ARABIC ">
+        <w:r>
+          <w:rPr>
+            <w:noProof/>
+          </w:rPr>
+          <w:t>18</w:t>
+        </w:r>
+      </w:fldSimple>
       <w:r>
         <w:t xml:space="preserve"> </w:t>
       </w:r>
@@ -8999,6 +9263,7 @@
           <w:rFonts w:hint="eastAsia"/>
           <w:lang w:eastAsia="zh-CN"/>
         </w:rPr>
+        <w:lastRenderedPageBreak/>
         <w:t xml:space="preserve">Stenosis </w:t>
       </w:r>
     </w:p>
@@ -9169,7 +9434,6 @@
           <w:noProof/>
           <w:lang w:eastAsia="zh-CN"/>
         </w:rPr>
-        <w:lastRenderedPageBreak/>
         <w:drawing>
           <wp:inline distT="0" distB="0" distL="0" distR="0">
             <wp:extent cx="2874645" cy="2472690"/>
@@ -9188,7 +9452,7 @@
                     </pic:cNvPicPr>
                   </pic:nvPicPr>
                   <pic:blipFill>
-                    <a:blip r:embed="rId33">
+                    <a:blip r:embed="rId37">
                       <a:extLst>
                         <a:ext uri="{28A0092B-C50C-407E-A947-70E740481C1C}">
                           <a14:useLocalDpi xmlns:a14="http://schemas.microsoft.com/office/drawing/2010/main" val="0"/>
@@ -9233,27 +9497,14 @@
       <w:r>
         <w:t xml:space="preserve">Figure </w:t>
       </w:r>
-      <w:r>
-        <w:fldChar w:fldCharType="begin"/>
-      </w:r>
-      <w:r>
-        <w:instrText xml:space="preserve"> SEQ Figure \* ARABIC </w:instrText>
-      </w:r>
-      <w:r>
-        <w:fldChar w:fldCharType="separate"/>
-      </w:r>
-      <w:r>
-        <w:rPr>
-          <w:noProof/>
-        </w:rPr>
-        <w:t>19</w:t>
-      </w:r>
-      <w:r>
-        <w:rPr>
-          <w:noProof/>
-        </w:rPr>
-        <w:fldChar w:fldCharType="end"/>
-      </w:r>
+      <w:fldSimple w:instr=" SEQ Figure \* ARABIC ">
+        <w:r>
+          <w:rPr>
+            <w:noProof/>
+          </w:rPr>
+          <w:t>19</w:t>
+        </w:r>
+      </w:fldSimple>
       <w:r>
         <w:t xml:space="preserve"> ROI selection</w:t>
       </w:r>
@@ -9400,6 +9651,7 @@
           <w:noProof/>
           <w:lang w:eastAsia="zh-CN"/>
         </w:rPr>
+        <w:lastRenderedPageBreak/>
         <w:drawing>
           <wp:inline distT="0" distB="0" distL="0" distR="0">
             <wp:extent cx="3599180" cy="2823845"/>
@@ -9418,7 +9670,7 @@
                     </pic:cNvPicPr>
                   </pic:nvPicPr>
                   <pic:blipFill>
-                    <a:blip r:embed="rId34" cstate="print">
+                    <a:blip r:embed="rId38" cstate="print">
                       <a:extLst>
                         <a:ext uri="{28A0092B-C50C-407E-A947-70E740481C1C}">
                           <a14:useLocalDpi xmlns:a14="http://schemas.microsoft.com/office/drawing/2010/main" val="0"/>
@@ -9466,27 +9718,14 @@
       <w:r>
         <w:t xml:space="preserve">Figure </w:t>
       </w:r>
-      <w:r>
-        <w:fldChar w:fldCharType="begin"/>
-      </w:r>
-      <w:r>
-        <w:instrText xml:space="preserve"> SEQ Figure \* ARABIC </w:instrText>
-      </w:r>
-      <w:r>
-        <w:fldChar w:fldCharType="separate"/>
-      </w:r>
-      <w:r>
-        <w:rPr>
-          <w:noProof/>
-        </w:rPr>
-        <w:t>20</w:t>
-      </w:r>
-      <w:r>
-        <w:rPr>
-          <w:noProof/>
-        </w:rPr>
-        <w:fldChar w:fldCharType="end"/>
-      </w:r>
+      <w:fldSimple w:instr=" SEQ Figure \* ARABIC ">
+        <w:r>
+          <w:rPr>
+            <w:noProof/>
+          </w:rPr>
+          <w:t>20</w:t>
+        </w:r>
+      </w:fldSimple>
       <w:r>
         <w:t xml:space="preserve"> Reference &amp; Stenosis point selection</w:t>
       </w:r>
@@ -9504,7 +9743,6 @@
           <w:rFonts w:hint="eastAsia"/>
           <w:lang w:eastAsia="zh-CN"/>
         </w:rPr>
-        <w:lastRenderedPageBreak/>
         <w:t>Generate Report</w:t>
       </w:r>
       <w:bookmarkEnd w:id="18"/>
@@ -9593,6 +9831,7 @@
           <w:noProof/>
           <w:lang w:eastAsia="zh-CN"/>
         </w:rPr>
+        <w:lastRenderedPageBreak/>
         <w:drawing>
           <wp:inline distT="0" distB="0" distL="0" distR="0" wp14:anchorId="1BCC0DD2" wp14:editId="7E3AE882">
             <wp:extent cx="1010930" cy="2853038"/>
@@ -9611,7 +9850,7 @@
                     </pic:cNvPicPr>
                   </pic:nvPicPr>
                   <pic:blipFill rotWithShape="1">
-                    <a:blip r:embed="rId35" cstate="print">
+                    <a:blip r:embed="rId39" cstate="print">
                       <a:extLst>
                         <a:ext uri="{28A0092B-C50C-407E-A947-70E740481C1C}">
                           <a14:useLocalDpi xmlns:a14="http://schemas.microsoft.com/office/drawing/2010/main" val="0"/>
@@ -9662,27 +9901,14 @@
       <w:r>
         <w:t xml:space="preserve">Figure </w:t>
       </w:r>
-      <w:r>
-        <w:fldChar w:fldCharType="begin"/>
-      </w:r>
-      <w:r>
-        <w:instrText xml:space="preserve"> SEQ Figure \* ARABIC </w:instrText>
-      </w:r>
-      <w:r>
-        <w:fldChar w:fldCharType="separate"/>
-      </w:r>
-      <w:r>
-        <w:rPr>
-          <w:noProof/>
-        </w:rPr>
-        <w:t>21</w:t>
-      </w:r>
-      <w:r>
-        <w:rPr>
-          <w:noProof/>
-        </w:rPr>
-        <w:fldChar w:fldCharType="end"/>
-      </w:r>
+      <w:fldSimple w:instr=" SEQ Figure \* ARABIC ">
+        <w:r>
+          <w:rPr>
+            <w:noProof/>
+          </w:rPr>
+          <w:t>21</w:t>
+        </w:r>
+      </w:fldSimple>
       <w:r>
         <w:t xml:space="preserve"> Generate report</w:t>
       </w:r>
